--- a/Lab 4/Lab 4 Write Up.docx
+++ b/Lab 4/Lab 4 Write Up.docx
@@ -131,8 +131,18 @@
           <w:sz w:val="24"/>
           <w:szCs w:val="24"/>
         </w:rPr>
-        <w:t>Dr. Marek Trawicki</w:t>
-      </w:r>
+        <w:t xml:space="preserve">Dr. Marek </w:t>
+      </w:r>
+      <w:proofErr w:type="spellStart"/>
+      <w:r>
+        <w:rPr>
+          <w:rFonts w:ascii="Times New Roman" w:hAnsi="Times New Roman" w:cs="Times New Roman"/>
+          <w:sz w:val="24"/>
+          <w:szCs w:val="24"/>
+        </w:rPr>
+        <w:t>Trawicki</w:t>
+      </w:r>
+      <w:proofErr w:type="spellEnd"/>
     </w:p>
     <w:p>
       <w:pPr>
@@ -924,6 +934,7 @@
         </w:rPr>
         <w:t>and continuous-time input signal x (</w:t>
       </w:r>
+      <w:proofErr w:type="gramStart"/>
       <w:r>
         <w:rPr>
           <w:rFonts w:ascii="Times New Roman" w:hAnsi="Times New Roman" w:cs="Times New Roman"/>
@@ -940,6 +951,7 @@
         </w:rPr>
         <w:t xml:space="preserve"> )</w:t>
       </w:r>
+      <w:proofErr w:type="gramEnd"/>
       <w:r>
         <w:rPr>
           <w:rFonts w:ascii="Times New Roman" w:hAnsi="Times New Roman" w:cs="Times New Roman"/>
@@ -983,7 +995,15 @@
           <w:i/>
           <w:iCs/>
         </w:rPr>
-        <w:t>] = {h</w:t>
+        <w:t>] = {</w:t>
+      </w:r>
+      <w:proofErr w:type="spellStart"/>
+      <w:r>
+        <w:rPr>
+          <w:i/>
+          <w:iCs/>
+        </w:rPr>
+        <w:t>h</w:t>
       </w:r>
       <w:r>
         <w:rPr>
@@ -993,12 +1013,21 @@
         </w:rPr>
         <w:t>LPF</w:t>
       </w:r>
+      <w:proofErr w:type="spellEnd"/>
       <w:r>
         <w:rPr>
           <w:i/>
           <w:iCs/>
         </w:rPr>
-        <w:t>[n], h</w:t>
+        <w:t xml:space="preserve">[n], </w:t>
+      </w:r>
+      <w:proofErr w:type="spellStart"/>
+      <w:r>
+        <w:rPr>
+          <w:i/>
+          <w:iCs/>
+        </w:rPr>
+        <w:t>h</w:t>
       </w:r>
       <w:r>
         <w:rPr>
@@ -1008,6 +1037,7 @@
         </w:rPr>
         <w:t>HPF</w:t>
       </w:r>
+      <w:proofErr w:type="spellEnd"/>
       <w:r>
         <w:rPr>
           <w:i/>
@@ -1015,6 +1045,7 @@
         </w:rPr>
         <w:t xml:space="preserve">[n], </w:t>
       </w:r>
+      <w:proofErr w:type="spellStart"/>
       <w:r>
         <w:rPr>
           <w:i/>
@@ -1030,6 +1061,7 @@
         </w:rPr>
         <w:t>BPF</w:t>
       </w:r>
+      <w:proofErr w:type="spellEnd"/>
       <w:r>
         <w:rPr>
           <w:i/>
@@ -1042,7 +1074,15 @@
           <w:i/>
           <w:iCs/>
         </w:rPr>
-        <w:t>, h</w:t>
+        <w:t xml:space="preserve">, </w:t>
+      </w:r>
+      <w:proofErr w:type="spellStart"/>
+      <w:r>
+        <w:rPr>
+          <w:i/>
+          <w:iCs/>
+        </w:rPr>
+        <w:t>h</w:t>
       </w:r>
       <w:r>
         <w:rPr>
@@ -1052,6 +1092,7 @@
         </w:rPr>
         <w:t>bsf</w:t>
       </w:r>
+      <w:proofErr w:type="spellEnd"/>
       <w:r>
         <w:rPr>
           <w:i/>
@@ -1309,6 +1350,7 @@
       </w:pPr>
       <w:r>
         <w:rPr>
+          <w:noProof/>
           <w:color w:val="222222"/>
           <w:shd w:val="clear" w:color="auto" w:fill="FFFFFF"/>
         </w:rPr>
@@ -1506,6 +1548,7 @@
       </w:pPr>
       <w:r>
         <w:rPr>
+          <w:noProof/>
           <w:color w:val="222222"/>
           <w:shd w:val="clear" w:color="auto" w:fill="FFFFFF"/>
         </w:rPr>
@@ -1756,6 +1799,7 @@
       </w:pPr>
       <w:r>
         <w:rPr>
+          <w:noProof/>
           <w:color w:val="222222"/>
           <w:shd w:val="clear" w:color="auto" w:fill="FFFFFF"/>
         </w:rPr>
@@ -1809,14 +1853,7 @@
           <w:color w:val="222222"/>
           <w:shd w:val="clear" w:color="auto" w:fill="FFFFFF"/>
         </w:rPr>
-        <w:t xml:space="preserve">Figure 3: </w:t>
-      </w:r>
-      <w:r>
-        <w:rPr>
-          <w:color w:val="222222"/>
-          <w:shd w:val="clear" w:color="auto" w:fill="FFFFFF"/>
-        </w:rPr>
-        <w:t xml:space="preserve">Output of the </w:t>
+        <w:t xml:space="preserve">Figure 3: Output of the </w:t>
       </w:r>
       <w:r>
         <w:rPr>
@@ -1832,21 +1869,7 @@
           <w:color w:val="222222"/>
           <w:shd w:val="clear" w:color="auto" w:fill="FFFFFF"/>
         </w:rPr>
-        <w:t xml:space="preserve"> signal through the FIR </w:t>
-      </w:r>
-      <w:r>
-        <w:rPr>
-          <w:color w:val="222222"/>
-          <w:shd w:val="clear" w:color="auto" w:fill="FFFFFF"/>
-        </w:rPr>
-        <w:t>H</w:t>
-      </w:r>
-      <w:r>
-        <w:rPr>
-          <w:color w:val="222222"/>
-          <w:shd w:val="clear" w:color="auto" w:fill="FFFFFF"/>
-        </w:rPr>
-        <w:t>PF system.</w:t>
+        <w:t xml:space="preserve"> signal through the FIR HPF system.</w:t>
       </w:r>
     </w:p>
     <w:p>
@@ -1894,21 +1917,7 @@
           <w:color w:val="222222"/>
           <w:shd w:val="clear" w:color="auto" w:fill="FFFFFF"/>
         </w:rPr>
-        <w:t xml:space="preserve">signal is passed through a FIR </w:t>
-      </w:r>
-      <w:r>
-        <w:rPr>
-          <w:color w:val="222222"/>
-          <w:shd w:val="clear" w:color="auto" w:fill="FFFFFF"/>
-        </w:rPr>
-        <w:t>H</w:t>
-      </w:r>
-      <w:r>
-        <w:rPr>
-          <w:color w:val="222222"/>
-          <w:shd w:val="clear" w:color="auto" w:fill="FFFFFF"/>
-        </w:rPr>
-        <w:t>PF (</w:t>
+        <w:t>signal is passed through a FIR HPF (</w:t>
       </w:r>
       <w:r>
         <w:rPr>
@@ -1922,21 +1931,7 @@
           <w:color w:val="222222"/>
           <w:shd w:val="clear" w:color="auto" w:fill="FFFFFF"/>
         </w:rPr>
-        <w:t xml:space="preserve"> Pass Filter) system, the range in frequency decreases and they tend to be </w:t>
-      </w:r>
-      <w:r>
-        <w:rPr>
-          <w:color w:val="222222"/>
-          <w:shd w:val="clear" w:color="auto" w:fill="FFFFFF"/>
-        </w:rPr>
-        <w:t xml:space="preserve">higher </w:t>
-      </w:r>
-      <w:r>
-        <w:rPr>
-          <w:color w:val="222222"/>
-          <w:shd w:val="clear" w:color="auto" w:fill="FFFFFF"/>
-        </w:rPr>
-        <w:t xml:space="preserve">in frequency. This can be heard from the new </w:t>
+        <w:t xml:space="preserve"> Pass Filter) system, the range in frequency decreases and they tend to be higher in frequency. This can be heard from the new </w:t>
       </w:r>
       <w:r>
         <w:rPr>
@@ -1993,6 +1988,7 @@
       </w:pPr>
       <w:r>
         <w:rPr>
+          <w:noProof/>
           <w:color w:val="222222"/>
           <w:shd w:val="clear" w:color="auto" w:fill="FFFFFF"/>
         </w:rPr>
@@ -2046,14 +2042,7 @@
           <w:color w:val="222222"/>
           <w:shd w:val="clear" w:color="auto" w:fill="FFFFFF"/>
         </w:rPr>
-        <w:t xml:space="preserve">Figure 4: </w:t>
-      </w:r>
-      <w:r>
-        <w:rPr>
-          <w:color w:val="222222"/>
-          <w:shd w:val="clear" w:color="auto" w:fill="FFFFFF"/>
-        </w:rPr>
-        <w:t xml:space="preserve">Output of the </w:t>
+        <w:t xml:space="preserve">Figure 4: Output of the </w:t>
       </w:r>
       <w:r>
         <w:rPr>
@@ -2069,21 +2058,7 @@
           <w:color w:val="222222"/>
           <w:shd w:val="clear" w:color="auto" w:fill="FFFFFF"/>
         </w:rPr>
-        <w:t xml:space="preserve"> signal through the FIR </w:t>
-      </w:r>
-      <w:r>
-        <w:rPr>
-          <w:color w:val="222222"/>
-          <w:shd w:val="clear" w:color="auto" w:fill="FFFFFF"/>
-        </w:rPr>
-        <w:t>B</w:t>
-      </w:r>
-      <w:r>
-        <w:rPr>
-          <w:color w:val="222222"/>
-          <w:shd w:val="clear" w:color="auto" w:fill="FFFFFF"/>
-        </w:rPr>
-        <w:t>PF system.</w:t>
+        <w:t xml:space="preserve"> signal through the FIR BPF system.</w:t>
       </w:r>
     </w:p>
     <w:p>
@@ -2132,42 +2107,7 @@
           <w:color w:val="222222"/>
           <w:shd w:val="clear" w:color="auto" w:fill="FFFFFF"/>
         </w:rPr>
-        <w:t xml:space="preserve">signal is passed through a FIR </w:t>
-      </w:r>
-      <w:r>
-        <w:rPr>
-          <w:color w:val="222222"/>
-          <w:shd w:val="clear" w:color="auto" w:fill="FFFFFF"/>
-        </w:rPr>
-        <w:t>B</w:t>
-      </w:r>
-      <w:r>
-        <w:rPr>
-          <w:color w:val="222222"/>
-          <w:shd w:val="clear" w:color="auto" w:fill="FFFFFF"/>
-        </w:rPr>
-        <w:t>PF (</w:t>
-      </w:r>
-      <w:r>
-        <w:rPr>
-          <w:color w:val="222222"/>
-          <w:shd w:val="clear" w:color="auto" w:fill="FFFFFF"/>
-        </w:rPr>
-        <w:t>Band</w:t>
-      </w:r>
-      <w:r>
-        <w:rPr>
-          <w:color w:val="222222"/>
-          <w:shd w:val="clear" w:color="auto" w:fill="FFFFFF"/>
-        </w:rPr>
-        <w:t xml:space="preserve"> Pass Filter) system, the range in frequency decreases</w:t>
-      </w:r>
-      <w:r>
-        <w:rPr>
-          <w:color w:val="222222"/>
-          <w:shd w:val="clear" w:color="auto" w:fill="FFFFFF"/>
-        </w:rPr>
-        <w:t xml:space="preserve"> and the </w:t>
+        <w:t xml:space="preserve">signal is passed through a FIR BPF (Band Pass Filter) system, the range in frequency decreases and the </w:t>
       </w:r>
       <w:r>
         <w:rPr>
@@ -2262,6 +2202,7 @@
       </w:pPr>
       <w:r>
         <w:rPr>
+          <w:noProof/>
           <w:color w:val="222222"/>
           <w:shd w:val="clear" w:color="auto" w:fill="FFFFFF"/>
         </w:rPr>
@@ -2416,35 +2357,7 @@
           <w:color w:val="222222"/>
           <w:shd w:val="clear" w:color="auto" w:fill="FFFFFF"/>
         </w:rPr>
-        <w:t>signal is passed through a FIR B</w:t>
-      </w:r>
-      <w:r>
-        <w:rPr>
-          <w:color w:val="222222"/>
-          <w:shd w:val="clear" w:color="auto" w:fill="FFFFFF"/>
-        </w:rPr>
-        <w:t>S</w:t>
-      </w:r>
-      <w:r>
-        <w:rPr>
-          <w:color w:val="222222"/>
-          <w:shd w:val="clear" w:color="auto" w:fill="FFFFFF"/>
-        </w:rPr>
-        <w:t xml:space="preserve">F (Band </w:t>
-      </w:r>
-      <w:r>
-        <w:rPr>
-          <w:color w:val="222222"/>
-          <w:shd w:val="clear" w:color="auto" w:fill="FFFFFF"/>
-        </w:rPr>
-        <w:t>Stop</w:t>
-      </w:r>
-      <w:r>
-        <w:rPr>
-          <w:color w:val="222222"/>
-          <w:shd w:val="clear" w:color="auto" w:fill="FFFFFF"/>
-        </w:rPr>
-        <w:t xml:space="preserve"> Filter) system, </w:t>
+        <w:t xml:space="preserve">signal is passed through a FIR BSF (Band Stop Filter) system, </w:t>
       </w:r>
       <w:r>
         <w:rPr>
@@ -2531,13 +2444,28 @@
           <w:rFonts w:ascii="Times New Roman" w:hAnsi="Times New Roman" w:cs="Times New Roman"/>
         </w:rPr>
       </w:pPr>
-    </w:p>
-    <w:p>
-      <w:pPr>
-        <w:rPr>
-          <w:rFonts w:ascii="Times New Roman" w:hAnsi="Times New Roman" w:cs="Times New Roman"/>
-        </w:rPr>
-      </w:pPr>
+      <w:r>
+        <w:rPr>
+          <w:rFonts w:ascii="Times New Roman" w:hAnsi="Times New Roman" w:cs="Times New Roman"/>
+        </w:rPr>
+        <w:t xml:space="preserve">Overall, the </w:t>
+      </w:r>
+      <w:r>
+        <w:rPr>
+          <w:rFonts w:ascii="Times New Roman" w:hAnsi="Times New Roman" w:cs="Times New Roman"/>
+          <w:i/>
+          <w:iCs/>
+        </w:rPr>
+        <w:t>laughter</w:t>
+      </w:r>
+      <w:r>
+        <w:rPr>
+          <w:rFonts w:ascii="Times New Roman" w:hAnsi="Times New Roman" w:cs="Times New Roman"/>
+        </w:rPr>
+        <w:t xml:space="preserve"> signal was modified and changed by passing it through different kinds of filters and analyzing them using 1-D convolution. As each different FIR system was used and the original signal was changed, the graphing of the system response showed how the original signal was changed specifically. These changes were specific and precise. These advance methods of modifying the input signal allows for specific changes to audio that simpler FIR system just can not achieve. </w:t>
+      </w:r>
+      <w:bookmarkStart w:id="1" w:name="_GoBack"/>
+      <w:bookmarkEnd w:id="1"/>
     </w:p>
     <w:p>
       <w:pPr>
@@ -2839,6 +2767,7 @@
       <w:r>
         <w:rPr>
           <w:rFonts w:ascii="Times New Roman" w:hAnsi="Times New Roman" w:cs="Times New Roman"/>
+          <w:noProof/>
         </w:rPr>
         <w:drawing>
           <wp:inline distT="0" distB="0" distL="0" distR="0" wp14:anchorId="753708D6" wp14:editId="52691ABB">
@@ -2985,7 +2914,6 @@
         <w:rPr>
           <w:rFonts w:ascii="Times New Roman" w:hAnsi="Times New Roman" w:cs="Times New Roman"/>
         </w:rPr>
-        <w:lastRenderedPageBreak/>
         <w:t xml:space="preserve">2. </w:t>
       </w:r>
       <w:r>
@@ -3245,6 +3173,7 @@
       <w:r>
         <w:rPr>
           <w:rFonts w:ascii="Times New Roman" w:hAnsi="Times New Roman" w:cs="Times New Roman"/>
+          <w:noProof/>
         </w:rPr>
         <w:drawing>
           <wp:inline distT="0" distB="0" distL="0" distR="0" wp14:anchorId="1752E934" wp14:editId="2D4502E0">
@@ -3295,19 +3224,7 @@
         <w:rPr>
           <w:rFonts w:ascii="Times New Roman" w:hAnsi="Times New Roman" w:cs="Times New Roman"/>
         </w:rPr>
-        <w:t xml:space="preserve">Figure </w:t>
-      </w:r>
-      <w:r>
-        <w:rPr>
-          <w:rFonts w:ascii="Times New Roman" w:hAnsi="Times New Roman" w:cs="Times New Roman"/>
-        </w:rPr>
-        <w:t>7</w:t>
-      </w:r>
-      <w:r>
-        <w:rPr>
-          <w:rFonts w:ascii="Times New Roman" w:hAnsi="Times New Roman" w:cs="Times New Roman"/>
-        </w:rPr>
-        <w:t xml:space="preserve">: </w:t>
+        <w:t xml:space="preserve">Figure 7: </w:t>
       </w:r>
       <w:r>
         <w:rPr>
@@ -3330,21 +3247,7 @@
           <w:color w:val="222222"/>
           <w:shd w:val="clear" w:color="auto" w:fill="FFFFFF"/>
         </w:rPr>
-        <w:t xml:space="preserve"> signal through the FIR </w:t>
-      </w:r>
-      <w:r>
-        <w:rPr>
-          <w:color w:val="222222"/>
-          <w:shd w:val="clear" w:color="auto" w:fill="FFFFFF"/>
-        </w:rPr>
-        <w:t>HILB</w:t>
-      </w:r>
-      <w:r>
-        <w:rPr>
-          <w:color w:val="222222"/>
-          <w:shd w:val="clear" w:color="auto" w:fill="FFFFFF"/>
-        </w:rPr>
-        <w:t xml:space="preserve"> system.</w:t>
+        <w:t xml:space="preserve"> signal through the FIR HILB system.</w:t>
       </w:r>
     </w:p>
     <w:p>
@@ -3369,8 +3272,6 @@
         </w:rPr>
         <w:t>Comment</w:t>
       </w:r>
-      <w:bookmarkStart w:id="1" w:name="_GoBack"/>
-      <w:bookmarkEnd w:id="1"/>
     </w:p>
     <w:sectPr>
       <w:pgSz w:w="12240" w:h="15840"/>
@@ -5132,64 +5033,6 @@
 </file>
 
 <file path=customXml/item1.xml><?xml version="1.0" encoding="utf-8"?>
-<?mso-contentType ?>
-<FormTemplates xmlns="http://schemas.microsoft.com/sharepoint/v3/contenttype/forms">
-  <Display>DocumentLibraryForm</Display>
-  <Edit>DocumentLibraryForm</Edit>
-  <New>DocumentLibraryForm</New>
-</FormTemplates>
-</file>
-
-<file path=customXml/item2.xml><?xml version="1.0" encoding="utf-8"?>
-<p:properties xmlns:p="http://schemas.microsoft.com/office/2006/metadata/properties" xmlns:xsi="http://www.w3.org/2001/XMLSchema-instance" xmlns:pc="http://schemas.microsoft.com/office/infopath/2007/PartnerControls">
-  <documentManagement>
-    <CultureName xmlns="ac8220d7-6d6e-4d8c-b775-916751afb352" xsi:nil="true"/>
-    <Owner xmlns="ac8220d7-6d6e-4d8c-b775-916751afb352">
-      <UserInfo>
-        <DisplayName/>
-        <AccountId xsi:nil="true"/>
-        <AccountType/>
-      </UserInfo>
-    </Owner>
-    <Students xmlns="ac8220d7-6d6e-4d8c-b775-916751afb352">
-      <UserInfo>
-        <DisplayName/>
-        <AccountId xsi:nil="true"/>
-        <AccountType/>
-      </UserInfo>
-    </Students>
-    <Student_Groups xmlns="ac8220d7-6d6e-4d8c-b775-916751afb352">
-      <UserInfo>
-        <DisplayName/>
-        <AccountId xsi:nil="true"/>
-        <AccountType/>
-      </UserInfo>
-    </Student_Groups>
-    <AppVersion xmlns="ac8220d7-6d6e-4d8c-b775-916751afb352" xsi:nil="true"/>
-    <IsNotebookLocked xmlns="ac8220d7-6d6e-4d8c-b775-916751afb352" xsi:nil="true"/>
-    <NotebookType xmlns="ac8220d7-6d6e-4d8c-b775-916751afb352" xsi:nil="true"/>
-    <TeamsChannelId xmlns="ac8220d7-6d6e-4d8c-b775-916751afb352" xsi:nil="true"/>
-    <Templates xmlns="ac8220d7-6d6e-4d8c-b775-916751afb352" xsi:nil="true"/>
-    <Self_Registration_Enabled xmlns="ac8220d7-6d6e-4d8c-b775-916751afb352" xsi:nil="true"/>
-    <Has_Teacher_Only_SectionGroup xmlns="ac8220d7-6d6e-4d8c-b775-916751afb352" xsi:nil="true"/>
-    <FolderType xmlns="ac8220d7-6d6e-4d8c-b775-916751afb352" xsi:nil="true"/>
-    <Teachers xmlns="ac8220d7-6d6e-4d8c-b775-916751afb352">
-      <UserInfo>
-        <DisplayName/>
-        <AccountId xsi:nil="true"/>
-        <AccountType/>
-      </UserInfo>
-    </Teachers>
-    <Invited_Students xmlns="ac8220d7-6d6e-4d8c-b775-916751afb352" xsi:nil="true"/>
-    <DefaultSectionNames xmlns="ac8220d7-6d6e-4d8c-b775-916751afb352" xsi:nil="true"/>
-    <Is_Collaboration_Space_Locked xmlns="ac8220d7-6d6e-4d8c-b775-916751afb352" xsi:nil="true"/>
-    <Math_Settings xmlns="ac8220d7-6d6e-4d8c-b775-916751afb352" xsi:nil="true"/>
-    <Invited_Teachers xmlns="ac8220d7-6d6e-4d8c-b775-916751afb352" xsi:nil="true"/>
-  </documentManagement>
-</p:properties>
-</file>
-
-<file path=customXml/item3.xml><?xml version="1.0" encoding="utf-8"?>
 <ct:contentTypeSchema xmlns:ct="http://schemas.microsoft.com/office/2006/metadata/contentType" xmlns:ma="http://schemas.microsoft.com/office/2006/metadata/properties/metaAttributes" ct:_="" ma:_="" ma:contentTypeName="Document" ma:contentTypeID="0x010100B73B954E1066D14ABC8D04C1A6886877" ma:contentTypeVersion="31" ma:contentTypeDescription="Create a new document." ma:contentTypeScope="" ma:versionID="51f6999686e52d6d8b3ded3411238c6e">
   <xsd:schema xmlns:xsd="http://www.w3.org/2001/XMLSchema" xmlns:xs="http://www.w3.org/2001/XMLSchema" xmlns:p="http://schemas.microsoft.com/office/2006/metadata/properties" xmlns:ns3="21c0d7c5-f3c2-4ae4-81e7-9d3c6ceff330" xmlns:ns4="ac8220d7-6d6e-4d8c-b775-916751afb352" targetNamespace="http://schemas.microsoft.com/office/2006/metadata/properties" ma:root="true" ma:fieldsID="e84aa1715b3bca034c300c7c04ac465a" ns3:_="" ns4:_="">
     <xsd:import namespace="21c0d7c5-f3c2-4ae4-81e7-9d3c6ceff330"/>
@@ -5584,36 +5427,69 @@
 </ct:contentTypeSchema>
 </file>
 
+<file path=customXml/item2.xml><?xml version="1.0" encoding="utf-8"?>
+<p:properties xmlns:p="http://schemas.microsoft.com/office/2006/metadata/properties" xmlns:xsi="http://www.w3.org/2001/XMLSchema-instance" xmlns:pc="http://schemas.microsoft.com/office/infopath/2007/PartnerControls">
+  <documentManagement>
+    <CultureName xmlns="ac8220d7-6d6e-4d8c-b775-916751afb352" xsi:nil="true"/>
+    <Owner xmlns="ac8220d7-6d6e-4d8c-b775-916751afb352">
+      <UserInfo>
+        <DisplayName/>
+        <AccountId xsi:nil="true"/>
+        <AccountType/>
+      </UserInfo>
+    </Owner>
+    <Students xmlns="ac8220d7-6d6e-4d8c-b775-916751afb352">
+      <UserInfo>
+        <DisplayName/>
+        <AccountId xsi:nil="true"/>
+        <AccountType/>
+      </UserInfo>
+    </Students>
+    <Student_Groups xmlns="ac8220d7-6d6e-4d8c-b775-916751afb352">
+      <UserInfo>
+        <DisplayName/>
+        <AccountId xsi:nil="true"/>
+        <AccountType/>
+      </UserInfo>
+    </Student_Groups>
+    <AppVersion xmlns="ac8220d7-6d6e-4d8c-b775-916751afb352" xsi:nil="true"/>
+    <IsNotebookLocked xmlns="ac8220d7-6d6e-4d8c-b775-916751afb352" xsi:nil="true"/>
+    <NotebookType xmlns="ac8220d7-6d6e-4d8c-b775-916751afb352" xsi:nil="true"/>
+    <TeamsChannelId xmlns="ac8220d7-6d6e-4d8c-b775-916751afb352" xsi:nil="true"/>
+    <Templates xmlns="ac8220d7-6d6e-4d8c-b775-916751afb352" xsi:nil="true"/>
+    <Self_Registration_Enabled xmlns="ac8220d7-6d6e-4d8c-b775-916751afb352" xsi:nil="true"/>
+    <Has_Teacher_Only_SectionGroup xmlns="ac8220d7-6d6e-4d8c-b775-916751afb352" xsi:nil="true"/>
+    <FolderType xmlns="ac8220d7-6d6e-4d8c-b775-916751afb352" xsi:nil="true"/>
+    <Teachers xmlns="ac8220d7-6d6e-4d8c-b775-916751afb352">
+      <UserInfo>
+        <DisplayName/>
+        <AccountId xsi:nil="true"/>
+        <AccountType/>
+      </UserInfo>
+    </Teachers>
+    <Invited_Students xmlns="ac8220d7-6d6e-4d8c-b775-916751afb352" xsi:nil="true"/>
+    <DefaultSectionNames xmlns="ac8220d7-6d6e-4d8c-b775-916751afb352" xsi:nil="true"/>
+    <Is_Collaboration_Space_Locked xmlns="ac8220d7-6d6e-4d8c-b775-916751afb352" xsi:nil="true"/>
+    <Math_Settings xmlns="ac8220d7-6d6e-4d8c-b775-916751afb352" xsi:nil="true"/>
+    <Invited_Teachers xmlns="ac8220d7-6d6e-4d8c-b775-916751afb352" xsi:nil="true"/>
+  </documentManagement>
+</p:properties>
+</file>
+
+<file path=customXml/item3.xml><?xml version="1.0" encoding="utf-8"?>
+<?mso-contentType ?>
+<FormTemplates xmlns="http://schemas.microsoft.com/sharepoint/v3/contenttype/forms">
+  <Display>DocumentLibraryForm</Display>
+  <Edit>DocumentLibraryForm</Edit>
+  <New>DocumentLibraryForm</New>
+</FormTemplates>
+</file>
+
 <file path=customXml/item4.xml><?xml version="1.0" encoding="utf-8"?>
 <b:Sources xmlns:b="http://schemas.openxmlformats.org/officeDocument/2006/bibliography" xmlns="http://schemas.openxmlformats.org/officeDocument/2006/bibliography" SelectedStyle="\APASixthEditionOfficeOnline.xsl" StyleName="APA" Version="6"/>
 </file>
 
 <file path=customXml/itemProps1.xml><?xml version="1.0" encoding="utf-8"?>
-<ds:datastoreItem xmlns:ds="http://schemas.openxmlformats.org/officeDocument/2006/customXml" ds:itemID="{7DFE4991-9959-4462-9F59-465DFD6D4D6B}">
-  <ds:schemaRefs>
-    <ds:schemaRef ds:uri="http://schemas.microsoft.com/sharepoint/v3/contenttype/forms"/>
-  </ds:schemaRefs>
-</ds:datastoreItem>
-</file>
-
-<file path=customXml/itemProps2.xml><?xml version="1.0" encoding="utf-8"?>
-<ds:datastoreItem xmlns:ds="http://schemas.openxmlformats.org/officeDocument/2006/customXml" ds:itemID="{44DA72DC-CB65-445A-A2C7-2CE794D1796C}">
-  <ds:schemaRefs>
-    <ds:schemaRef ds:uri="http://purl.org/dc/terms/"/>
-    <ds:schemaRef ds:uri="21c0d7c5-f3c2-4ae4-81e7-9d3c6ceff330"/>
-    <ds:schemaRef ds:uri="http://schemas.microsoft.com/office/2006/documentManagement/types"/>
-    <ds:schemaRef ds:uri="http://purl.org/dc/dcmitype/"/>
-    <ds:schemaRef ds:uri="http://schemas.microsoft.com/office/infopath/2007/PartnerControls"/>
-    <ds:schemaRef ds:uri="http://purl.org/dc/elements/1.1/"/>
-    <ds:schemaRef ds:uri="http://schemas.microsoft.com/office/2006/metadata/properties"/>
-    <ds:schemaRef ds:uri="http://schemas.openxmlformats.org/package/2006/metadata/core-properties"/>
-    <ds:schemaRef ds:uri="ac8220d7-6d6e-4d8c-b775-916751afb352"/>
-    <ds:schemaRef ds:uri="http://www.w3.org/XML/1998/namespace"/>
-  </ds:schemaRefs>
-</ds:datastoreItem>
-</file>
-
-<file path=customXml/itemProps3.xml><?xml version="1.0" encoding="utf-8"?>
 <ds:datastoreItem xmlns:ds="http://schemas.openxmlformats.org/officeDocument/2006/customXml" ds:itemID="{26B63A83-95C7-4211-BE50-5F0E50681D2B}">
   <ds:schemaRefs>
     <ds:schemaRef ds:uri="http://schemas.microsoft.com/office/2006/metadata/contentType"/>
@@ -5632,8 +5508,26 @@
 </ds:datastoreItem>
 </file>
 
+<file path=customXml/itemProps2.xml><?xml version="1.0" encoding="utf-8"?>
+<ds:datastoreItem xmlns:ds="http://schemas.openxmlformats.org/officeDocument/2006/customXml" ds:itemID="{44DA72DC-CB65-445A-A2C7-2CE794D1796C}">
+  <ds:schemaRefs>
+    <ds:schemaRef ds:uri="http://schemas.microsoft.com/office/2006/metadata/properties"/>
+    <ds:schemaRef ds:uri="http://schemas.microsoft.com/office/infopath/2007/PartnerControls"/>
+    <ds:schemaRef ds:uri="ac8220d7-6d6e-4d8c-b775-916751afb352"/>
+  </ds:schemaRefs>
+</ds:datastoreItem>
+</file>
+
+<file path=customXml/itemProps3.xml><?xml version="1.0" encoding="utf-8"?>
+<ds:datastoreItem xmlns:ds="http://schemas.openxmlformats.org/officeDocument/2006/customXml" ds:itemID="{7DFE4991-9959-4462-9F59-465DFD6D4D6B}">
+  <ds:schemaRefs>
+    <ds:schemaRef ds:uri="http://schemas.microsoft.com/sharepoint/v3/contenttype/forms"/>
+  </ds:schemaRefs>
+</ds:datastoreItem>
+</file>
+
 <file path=customXml/itemProps4.xml><?xml version="1.0" encoding="utf-8"?>
-<ds:datastoreItem xmlns:ds="http://schemas.openxmlformats.org/officeDocument/2006/customXml" ds:itemID="{BD3AEAAC-5B2E-465D-8BED-73FEF7C0CE8B}">
+<ds:datastoreItem xmlns:ds="http://schemas.openxmlformats.org/officeDocument/2006/customXml" ds:itemID="{B093C40B-A568-4D08-B2B1-B1CD82625AE1}">
   <ds:schemaRefs>
     <ds:schemaRef ds:uri="http://schemas.openxmlformats.org/officeDocument/2006/bibliography"/>
   </ds:schemaRefs>

--- a/Lab 4/Lab 4 Write Up.docx
+++ b/Lab 4/Lab 4 Write Up.docx
@@ -2464,8 +2464,6 @@
         </w:rPr>
         <w:t xml:space="preserve"> signal was modified and changed by passing it through different kinds of filters and analyzing them using 1-D convolution. As each different FIR system was used and the original signal was changed, the graphing of the system response showed how the original signal was changed specifically. These changes were specific and precise. These advance methods of modifying the input signal allows for specific changes to audio that simpler FIR system just can not achieve. </w:t>
       </w:r>
-      <w:bookmarkStart w:id="1" w:name="_GoBack"/>
-      <w:bookmarkEnd w:id="1"/>
     </w:p>
     <w:p>
       <w:pPr>
@@ -2870,16 +2868,29 @@
     <w:p>
       <w:pPr>
         <w:rPr>
-          <w:color w:val="FF0000"/>
-          <w:shd w:val="clear" w:color="auto" w:fill="FFFFFF"/>
-        </w:rPr>
-      </w:pPr>
-      <w:r>
-        <w:rPr>
-          <w:color w:val="FF0000"/>
-          <w:shd w:val="clear" w:color="auto" w:fill="FFFFFF"/>
-        </w:rPr>
-        <w:t>Comment</w:t>
+          <w:shd w:val="clear" w:color="auto" w:fill="FFFFFF"/>
+        </w:rPr>
+      </w:pPr>
+      <w:r>
+        <w:rPr>
+          <w:shd w:val="clear" w:color="auto" w:fill="FFFFFF"/>
+        </w:rPr>
+        <w:lastRenderedPageBreak/>
+        <w:t xml:space="preserve">When the </w:t>
+      </w:r>
+      <w:r>
+        <w:rPr>
+          <w:i/>
+          <w:iCs/>
+          <w:shd w:val="clear" w:color="auto" w:fill="FFFFFF"/>
+        </w:rPr>
+        <w:t>laughter</w:t>
+      </w:r>
+      <w:r>
+        <w:rPr>
+          <w:shd w:val="clear" w:color="auto" w:fill="FFFFFF"/>
+        </w:rPr>
+        <w:t xml:space="preserve"> signal is running through the FIR DIFF system and the sound command allows us to hear the new output, it sounds as if specific laughs are more apparent than others. This could be due to the DIFF attenuating specific frequencies and allowing the rest to pass through the filter unaffected. </w:t>
       </w:r>
     </w:p>
     <w:p>
@@ -3261,17 +3272,97 @@
     <w:p>
       <w:pPr>
         <w:rPr>
-          <w:rFonts w:ascii="Times New Roman" w:hAnsi="Times New Roman" w:cs="Times New Roman"/>
-          <w:color w:val="FF0000"/>
-        </w:rPr>
-      </w:pPr>
-      <w:r>
-        <w:rPr>
-          <w:rFonts w:ascii="Times New Roman" w:hAnsi="Times New Roman" w:cs="Times New Roman"/>
-          <w:color w:val="FF0000"/>
-        </w:rPr>
-        <w:t>Comment</w:t>
-      </w:r>
+          <w:shd w:val="clear" w:color="auto" w:fill="FFFFFF"/>
+        </w:rPr>
+      </w:pPr>
+      <w:r>
+        <w:rPr>
+          <w:shd w:val="clear" w:color="auto" w:fill="FFFFFF"/>
+        </w:rPr>
+        <w:t xml:space="preserve">When the </w:t>
+      </w:r>
+      <w:r>
+        <w:rPr>
+          <w:i/>
+          <w:iCs/>
+          <w:shd w:val="clear" w:color="auto" w:fill="FFFFFF"/>
+        </w:rPr>
+        <w:t>laughter</w:t>
+      </w:r>
+      <w:r>
+        <w:rPr>
+          <w:shd w:val="clear" w:color="auto" w:fill="FFFFFF"/>
+        </w:rPr>
+        <w:t xml:space="preserve"> signal is </w:t>
+      </w:r>
+      <w:r>
+        <w:rPr>
+          <w:shd w:val="clear" w:color="auto" w:fill="FFFFFF"/>
+        </w:rPr>
+        <w:t>running</w:t>
+      </w:r>
+      <w:r>
+        <w:rPr>
+          <w:shd w:val="clear" w:color="auto" w:fill="FFFFFF"/>
+        </w:rPr>
+        <w:t xml:space="preserve"> through the FIR </w:t>
+      </w:r>
+      <w:r>
+        <w:rPr>
+          <w:shd w:val="clear" w:color="auto" w:fill="FFFFFF"/>
+        </w:rPr>
+        <w:t>HILB</w:t>
+      </w:r>
+      <w:r>
+        <w:rPr>
+          <w:shd w:val="clear" w:color="auto" w:fill="FFFFFF"/>
+        </w:rPr>
+        <w:t xml:space="preserve"> system and the sound command allows us to hear the new output, it sounds as if specific laughs are more apparent than others.</w:t>
+      </w:r>
+      <w:r>
+        <w:rPr>
+          <w:shd w:val="clear" w:color="auto" w:fill="FFFFFF"/>
+        </w:rPr>
+        <w:t xml:space="preserve"> However, these laughs are different than the DIFF FIR system. It seems as if </w:t>
+      </w:r>
+      <w:r>
+        <w:rPr>
+          <w:shd w:val="clear" w:color="auto" w:fill="FFFFFF"/>
+        </w:rPr>
+        <w:t xml:space="preserve">different frequencies are being targeted and others are allowed through giving a new output signal. </w:t>
+      </w:r>
+      <w:r>
+        <w:rPr>
+          <w:shd w:val="clear" w:color="auto" w:fill="FFFFFF"/>
+        </w:rPr>
+        <w:t xml:space="preserve">This could be due to the </w:t>
+      </w:r>
+      <w:r>
+        <w:rPr>
+          <w:shd w:val="clear" w:color="auto" w:fill="FFFFFF"/>
+        </w:rPr>
+        <w:t>HILB</w:t>
+      </w:r>
+      <w:r>
+        <w:rPr>
+          <w:shd w:val="clear" w:color="auto" w:fill="FFFFFF"/>
+        </w:rPr>
+        <w:t xml:space="preserve"> attenuating specific frequencies and allowing the rest to pass through the filter </w:t>
+      </w:r>
+      <w:r>
+        <w:rPr>
+          <w:shd w:val="clear" w:color="auto" w:fill="FFFFFF"/>
+        </w:rPr>
+        <w:t>unaffected</w:t>
+      </w:r>
+      <w:r>
+        <w:rPr>
+          <w:shd w:val="clear" w:color="auto" w:fill="FFFFFF"/>
+        </w:rPr>
+        <w:t>.</w:t>
+      </w:r>
+      <w:bookmarkStart w:id="1" w:name="_GoBack"/>
+      <w:bookmarkEnd w:id="1"/>
     </w:p>
     <w:sectPr>
       <w:pgSz w:w="12240" w:h="15840"/>
@@ -5033,6 +5124,64 @@
 </file>
 
 <file path=customXml/item1.xml><?xml version="1.0" encoding="utf-8"?>
+<?mso-contentType ?>
+<FormTemplates xmlns="http://schemas.microsoft.com/sharepoint/v3/contenttype/forms">
+  <Display>DocumentLibraryForm</Display>
+  <Edit>DocumentLibraryForm</Edit>
+  <New>DocumentLibraryForm</New>
+</FormTemplates>
+</file>
+
+<file path=customXml/item2.xml><?xml version="1.0" encoding="utf-8"?>
+<p:properties xmlns:p="http://schemas.microsoft.com/office/2006/metadata/properties" xmlns:xsi="http://www.w3.org/2001/XMLSchema-instance" xmlns:pc="http://schemas.microsoft.com/office/infopath/2007/PartnerControls">
+  <documentManagement>
+    <CultureName xmlns="ac8220d7-6d6e-4d8c-b775-916751afb352" xsi:nil="true"/>
+    <Owner xmlns="ac8220d7-6d6e-4d8c-b775-916751afb352">
+      <UserInfo>
+        <DisplayName/>
+        <AccountId xsi:nil="true"/>
+        <AccountType/>
+      </UserInfo>
+    </Owner>
+    <Students xmlns="ac8220d7-6d6e-4d8c-b775-916751afb352">
+      <UserInfo>
+        <DisplayName/>
+        <AccountId xsi:nil="true"/>
+        <AccountType/>
+      </UserInfo>
+    </Students>
+    <Student_Groups xmlns="ac8220d7-6d6e-4d8c-b775-916751afb352">
+      <UserInfo>
+        <DisplayName/>
+        <AccountId xsi:nil="true"/>
+        <AccountType/>
+      </UserInfo>
+    </Student_Groups>
+    <AppVersion xmlns="ac8220d7-6d6e-4d8c-b775-916751afb352" xsi:nil="true"/>
+    <IsNotebookLocked xmlns="ac8220d7-6d6e-4d8c-b775-916751afb352" xsi:nil="true"/>
+    <NotebookType xmlns="ac8220d7-6d6e-4d8c-b775-916751afb352" xsi:nil="true"/>
+    <TeamsChannelId xmlns="ac8220d7-6d6e-4d8c-b775-916751afb352" xsi:nil="true"/>
+    <Templates xmlns="ac8220d7-6d6e-4d8c-b775-916751afb352" xsi:nil="true"/>
+    <Self_Registration_Enabled xmlns="ac8220d7-6d6e-4d8c-b775-916751afb352" xsi:nil="true"/>
+    <Has_Teacher_Only_SectionGroup xmlns="ac8220d7-6d6e-4d8c-b775-916751afb352" xsi:nil="true"/>
+    <FolderType xmlns="ac8220d7-6d6e-4d8c-b775-916751afb352" xsi:nil="true"/>
+    <Teachers xmlns="ac8220d7-6d6e-4d8c-b775-916751afb352">
+      <UserInfo>
+        <DisplayName/>
+        <AccountId xsi:nil="true"/>
+        <AccountType/>
+      </UserInfo>
+    </Teachers>
+    <Invited_Students xmlns="ac8220d7-6d6e-4d8c-b775-916751afb352" xsi:nil="true"/>
+    <DefaultSectionNames xmlns="ac8220d7-6d6e-4d8c-b775-916751afb352" xsi:nil="true"/>
+    <Is_Collaboration_Space_Locked xmlns="ac8220d7-6d6e-4d8c-b775-916751afb352" xsi:nil="true"/>
+    <Math_Settings xmlns="ac8220d7-6d6e-4d8c-b775-916751afb352" xsi:nil="true"/>
+    <Invited_Teachers xmlns="ac8220d7-6d6e-4d8c-b775-916751afb352" xsi:nil="true"/>
+  </documentManagement>
+</p:properties>
+</file>
+
+<file path=customXml/item3.xml><?xml version="1.0" encoding="utf-8"?>
 <ct:contentTypeSchema xmlns:ct="http://schemas.microsoft.com/office/2006/metadata/contentType" xmlns:ma="http://schemas.microsoft.com/office/2006/metadata/properties/metaAttributes" ct:_="" ma:_="" ma:contentTypeName="Document" ma:contentTypeID="0x010100B73B954E1066D14ABC8D04C1A6886877" ma:contentTypeVersion="31" ma:contentTypeDescription="Create a new document." ma:contentTypeScope="" ma:versionID="51f6999686e52d6d8b3ded3411238c6e">
   <xsd:schema xmlns:xsd="http://www.w3.org/2001/XMLSchema" xmlns:xs="http://www.w3.org/2001/XMLSchema" xmlns:p="http://schemas.microsoft.com/office/2006/metadata/properties" xmlns:ns3="21c0d7c5-f3c2-4ae4-81e7-9d3c6ceff330" xmlns:ns4="ac8220d7-6d6e-4d8c-b775-916751afb352" targetNamespace="http://schemas.microsoft.com/office/2006/metadata/properties" ma:root="true" ma:fieldsID="e84aa1715b3bca034c300c7c04ac465a" ns3:_="" ns4:_="">
     <xsd:import namespace="21c0d7c5-f3c2-4ae4-81e7-9d3c6ceff330"/>
@@ -5427,69 +5576,29 @@
 </ct:contentTypeSchema>
 </file>
 
-<file path=customXml/item2.xml><?xml version="1.0" encoding="utf-8"?>
-<p:properties xmlns:p="http://schemas.microsoft.com/office/2006/metadata/properties" xmlns:xsi="http://www.w3.org/2001/XMLSchema-instance" xmlns:pc="http://schemas.microsoft.com/office/infopath/2007/PartnerControls">
-  <documentManagement>
-    <CultureName xmlns="ac8220d7-6d6e-4d8c-b775-916751afb352" xsi:nil="true"/>
-    <Owner xmlns="ac8220d7-6d6e-4d8c-b775-916751afb352">
-      <UserInfo>
-        <DisplayName/>
-        <AccountId xsi:nil="true"/>
-        <AccountType/>
-      </UserInfo>
-    </Owner>
-    <Students xmlns="ac8220d7-6d6e-4d8c-b775-916751afb352">
-      <UserInfo>
-        <DisplayName/>
-        <AccountId xsi:nil="true"/>
-        <AccountType/>
-      </UserInfo>
-    </Students>
-    <Student_Groups xmlns="ac8220d7-6d6e-4d8c-b775-916751afb352">
-      <UserInfo>
-        <DisplayName/>
-        <AccountId xsi:nil="true"/>
-        <AccountType/>
-      </UserInfo>
-    </Student_Groups>
-    <AppVersion xmlns="ac8220d7-6d6e-4d8c-b775-916751afb352" xsi:nil="true"/>
-    <IsNotebookLocked xmlns="ac8220d7-6d6e-4d8c-b775-916751afb352" xsi:nil="true"/>
-    <NotebookType xmlns="ac8220d7-6d6e-4d8c-b775-916751afb352" xsi:nil="true"/>
-    <TeamsChannelId xmlns="ac8220d7-6d6e-4d8c-b775-916751afb352" xsi:nil="true"/>
-    <Templates xmlns="ac8220d7-6d6e-4d8c-b775-916751afb352" xsi:nil="true"/>
-    <Self_Registration_Enabled xmlns="ac8220d7-6d6e-4d8c-b775-916751afb352" xsi:nil="true"/>
-    <Has_Teacher_Only_SectionGroup xmlns="ac8220d7-6d6e-4d8c-b775-916751afb352" xsi:nil="true"/>
-    <FolderType xmlns="ac8220d7-6d6e-4d8c-b775-916751afb352" xsi:nil="true"/>
-    <Teachers xmlns="ac8220d7-6d6e-4d8c-b775-916751afb352">
-      <UserInfo>
-        <DisplayName/>
-        <AccountId xsi:nil="true"/>
-        <AccountType/>
-      </UserInfo>
-    </Teachers>
-    <Invited_Students xmlns="ac8220d7-6d6e-4d8c-b775-916751afb352" xsi:nil="true"/>
-    <DefaultSectionNames xmlns="ac8220d7-6d6e-4d8c-b775-916751afb352" xsi:nil="true"/>
-    <Is_Collaboration_Space_Locked xmlns="ac8220d7-6d6e-4d8c-b775-916751afb352" xsi:nil="true"/>
-    <Math_Settings xmlns="ac8220d7-6d6e-4d8c-b775-916751afb352" xsi:nil="true"/>
-    <Invited_Teachers xmlns="ac8220d7-6d6e-4d8c-b775-916751afb352" xsi:nil="true"/>
-  </documentManagement>
-</p:properties>
-</file>
-
-<file path=customXml/item3.xml><?xml version="1.0" encoding="utf-8"?>
-<?mso-contentType ?>
-<FormTemplates xmlns="http://schemas.microsoft.com/sharepoint/v3/contenttype/forms">
-  <Display>DocumentLibraryForm</Display>
-  <Edit>DocumentLibraryForm</Edit>
-  <New>DocumentLibraryForm</New>
-</FormTemplates>
-</file>
-
 <file path=customXml/item4.xml><?xml version="1.0" encoding="utf-8"?>
 <b:Sources xmlns:b="http://schemas.openxmlformats.org/officeDocument/2006/bibliography" xmlns="http://schemas.openxmlformats.org/officeDocument/2006/bibliography" SelectedStyle="\APASixthEditionOfficeOnline.xsl" StyleName="APA" Version="6"/>
 </file>
 
 <file path=customXml/itemProps1.xml><?xml version="1.0" encoding="utf-8"?>
+<ds:datastoreItem xmlns:ds="http://schemas.openxmlformats.org/officeDocument/2006/customXml" ds:itemID="{7DFE4991-9959-4462-9F59-465DFD6D4D6B}">
+  <ds:schemaRefs>
+    <ds:schemaRef ds:uri="http://schemas.microsoft.com/sharepoint/v3/contenttype/forms"/>
+  </ds:schemaRefs>
+</ds:datastoreItem>
+</file>
+
+<file path=customXml/itemProps2.xml><?xml version="1.0" encoding="utf-8"?>
+<ds:datastoreItem xmlns:ds="http://schemas.openxmlformats.org/officeDocument/2006/customXml" ds:itemID="{44DA72DC-CB65-445A-A2C7-2CE794D1796C}">
+  <ds:schemaRefs>
+    <ds:schemaRef ds:uri="http://schemas.microsoft.com/office/2006/metadata/properties"/>
+    <ds:schemaRef ds:uri="http://schemas.microsoft.com/office/infopath/2007/PartnerControls"/>
+    <ds:schemaRef ds:uri="ac8220d7-6d6e-4d8c-b775-916751afb352"/>
+  </ds:schemaRefs>
+</ds:datastoreItem>
+</file>
+
+<file path=customXml/itemProps3.xml><?xml version="1.0" encoding="utf-8"?>
 <ds:datastoreItem xmlns:ds="http://schemas.openxmlformats.org/officeDocument/2006/customXml" ds:itemID="{26B63A83-95C7-4211-BE50-5F0E50681D2B}">
   <ds:schemaRefs>
     <ds:schemaRef ds:uri="http://schemas.microsoft.com/office/2006/metadata/contentType"/>
@@ -5508,26 +5617,8 @@
 </ds:datastoreItem>
 </file>
 
-<file path=customXml/itemProps2.xml><?xml version="1.0" encoding="utf-8"?>
-<ds:datastoreItem xmlns:ds="http://schemas.openxmlformats.org/officeDocument/2006/customXml" ds:itemID="{44DA72DC-CB65-445A-A2C7-2CE794D1796C}">
-  <ds:schemaRefs>
-    <ds:schemaRef ds:uri="http://schemas.microsoft.com/office/2006/metadata/properties"/>
-    <ds:schemaRef ds:uri="http://schemas.microsoft.com/office/infopath/2007/PartnerControls"/>
-    <ds:schemaRef ds:uri="ac8220d7-6d6e-4d8c-b775-916751afb352"/>
-  </ds:schemaRefs>
-</ds:datastoreItem>
-</file>
-
-<file path=customXml/itemProps3.xml><?xml version="1.0" encoding="utf-8"?>
-<ds:datastoreItem xmlns:ds="http://schemas.openxmlformats.org/officeDocument/2006/customXml" ds:itemID="{7DFE4991-9959-4462-9F59-465DFD6D4D6B}">
-  <ds:schemaRefs>
-    <ds:schemaRef ds:uri="http://schemas.microsoft.com/sharepoint/v3/contenttype/forms"/>
-  </ds:schemaRefs>
-</ds:datastoreItem>
-</file>
-
 <file path=customXml/itemProps4.xml><?xml version="1.0" encoding="utf-8"?>
-<ds:datastoreItem xmlns:ds="http://schemas.openxmlformats.org/officeDocument/2006/customXml" ds:itemID="{B093C40B-A568-4D08-B2B1-B1CD82625AE1}">
+<ds:datastoreItem xmlns:ds="http://schemas.openxmlformats.org/officeDocument/2006/customXml" ds:itemID="{F202DFE6-822B-405C-83A4-E70B05C87B50}">
   <ds:schemaRefs>
     <ds:schemaRef ds:uri="http://schemas.openxmlformats.org/officeDocument/2006/bibliography"/>
   </ds:schemaRefs>

--- a/Lab 4/Lab 4 Write Up.docx
+++ b/Lab 4/Lab 4 Write Up.docx
@@ -2,6 +2,8 @@
 <file path=word/document.xml><?xml version="1.0" encoding="utf-8"?>
 <w:document xmlns:wpc="http://schemas.microsoft.com/office/word/2010/wordprocessingCanvas" xmlns:cx="http://schemas.microsoft.com/office/drawing/2014/chartex" xmlns:cx1="http://schemas.microsoft.com/office/drawing/2015/9/8/chartex" xmlns:cx2="http://schemas.microsoft.com/office/drawing/2015/10/21/chartex" xmlns:cx3="http://schemas.microsoft.com/office/drawing/2016/5/9/chartex" xmlns:cx4="http://schemas.microsoft.com/office/drawing/2016/5/10/chartex" xmlns:cx5="http://schemas.microsoft.com/office/drawing/2016/5/11/chartex" xmlns:cx6="http://schemas.microsoft.com/office/drawing/2016/5/12/chartex" xmlns:cx7="http://schemas.microsoft.com/office/drawing/2016/5/13/chartex" xmlns:cx8="http://schemas.microsoft.com/office/drawing/2016/5/14/chartex" xmlns:mc="http://schemas.openxmlformats.org/markup-compatibility/2006" xmlns:aink="http://schemas.microsoft.com/office/drawing/2016/ink" xmlns:am3d="http://schemas.microsoft.com/office/drawing/2017/model3d" xmlns:o="urn:schemas-microsoft-com:office:office" xmlns:r="http://schemas.openxmlformats.org/officeDocument/2006/relationships" xmlns:m="http://schemas.openxmlformats.org/officeDocument/2006/math" xmlns:v="urn:schemas-microsoft-com:vml" xmlns:wp14="http://schemas.microsoft.com/office/word/2010/wordprocessingDrawing" xmlns:wp="http://schemas.openxmlformats.org/drawingml/2006/wordprocessingDrawing" xmlns:w10="urn:schemas-microsoft-com:office:word" xmlns:w="http://schemas.openxmlformats.org/wordprocessingml/2006/main" xmlns:w14="http://schemas.microsoft.com/office/word/2010/wordml" xmlns:w15="http://schemas.microsoft.com/office/word/2012/wordml" xmlns:w16cid="http://schemas.microsoft.com/office/word/2016/wordml/cid" xmlns:w16se="http://schemas.microsoft.com/office/word/2015/wordml/symex" xmlns:wpg="http://schemas.microsoft.com/office/word/2010/wordprocessingGroup" xmlns:wpi="http://schemas.microsoft.com/office/word/2010/wordprocessingInk" xmlns:wne="http://schemas.microsoft.com/office/word/2006/wordml" xmlns:wps="http://schemas.microsoft.com/office/word/2010/wordprocessingShape" mc:Ignorable="w14 w15 w16se w16cid wp14">
   <w:body>
+    <w:bookmarkStart w:id="0" w:name="_bytbimovz6dp"/>
+    <w:bookmarkEnd w:id="0"/>
     <w:p>
       <w:pPr>
         <w:pStyle w:val="Subtitle"/>
@@ -9,8 +11,84 @@
           <w:rFonts w:ascii="Times New Roman" w:hAnsi="Times New Roman" w:cs="Times New Roman"/>
         </w:rPr>
       </w:pPr>
-      <w:bookmarkStart w:id="0" w:name="_bytbimovz6dp"/>
-      <w:bookmarkEnd w:id="0"/>
+      <w:r>
+        <w:rPr>
+          <w:rFonts w:ascii="Times New Roman" w:hAnsi="Times New Roman" w:cs="Times New Roman"/>
+        </w:rPr>
+        <w:fldChar w:fldCharType="begin"/>
+      </w:r>
+      <w:r>
+        <w:rPr>
+          <w:rFonts w:ascii="Times New Roman" w:hAnsi="Times New Roman" w:cs="Times New Roman"/>
+        </w:rPr>
+        <w:instrText xml:space="preserve"> MACROBUTTON MTEditEquationSection2 </w:instrText>
+      </w:r>
+      <w:r>
+        <w:rPr>
+          <w:rStyle w:val="MTEquationSection"/>
+        </w:rPr>
+        <w:instrText>Equation Chapter 1 Section 1</w:instrText>
+      </w:r>
+      <w:r>
+        <w:rPr>
+          <w:rFonts w:ascii="Times New Roman" w:hAnsi="Times New Roman" w:cs="Times New Roman"/>
+        </w:rPr>
+        <w:fldChar w:fldCharType="begin"/>
+      </w:r>
+      <w:r>
+        <w:rPr>
+          <w:rFonts w:ascii="Times New Roman" w:hAnsi="Times New Roman" w:cs="Times New Roman"/>
+        </w:rPr>
+        <w:instrText xml:space="preserve"> SEQ MTEqn \r \h \* MERGEFORMAT </w:instrText>
+      </w:r>
+      <w:r>
+        <w:rPr>
+          <w:rFonts w:ascii="Times New Roman" w:hAnsi="Times New Roman" w:cs="Times New Roman"/>
+        </w:rPr>
+        <w:fldChar w:fldCharType="end"/>
+      </w:r>
+      <w:r>
+        <w:rPr>
+          <w:rFonts w:ascii="Times New Roman" w:hAnsi="Times New Roman" w:cs="Times New Roman"/>
+        </w:rPr>
+        <w:fldChar w:fldCharType="begin"/>
+      </w:r>
+      <w:r>
+        <w:rPr>
+          <w:rFonts w:ascii="Times New Roman" w:hAnsi="Times New Roman" w:cs="Times New Roman"/>
+        </w:rPr>
+        <w:instrText xml:space="preserve"> SEQ MTSec \r 1 \h \* MERGEFORMAT </w:instrText>
+      </w:r>
+      <w:r>
+        <w:rPr>
+          <w:rFonts w:ascii="Times New Roman" w:hAnsi="Times New Roman" w:cs="Times New Roman"/>
+        </w:rPr>
+        <w:fldChar w:fldCharType="end"/>
+      </w:r>
+      <w:r>
+        <w:rPr>
+          <w:rFonts w:ascii="Times New Roman" w:hAnsi="Times New Roman" w:cs="Times New Roman"/>
+        </w:rPr>
+        <w:fldChar w:fldCharType="begin"/>
+      </w:r>
+      <w:r>
+        <w:rPr>
+          <w:rFonts w:ascii="Times New Roman" w:hAnsi="Times New Roman" w:cs="Times New Roman"/>
+        </w:rPr>
+        <w:instrText xml:space="preserve"> SEQ MTChap \r 1 \h \* MERGEFORMAT </w:instrText>
+      </w:r>
+      <w:r>
+        <w:rPr>
+          <w:rFonts w:ascii="Times New Roman" w:hAnsi="Times New Roman" w:cs="Times New Roman"/>
+        </w:rPr>
+        <w:fldChar w:fldCharType="end"/>
+      </w:r>
+      <w:r>
+        <w:rPr>
+          <w:rFonts w:ascii="Times New Roman" w:hAnsi="Times New Roman" w:cs="Times New Roman"/>
+        </w:rPr>
+        <w:fldChar w:fldCharType="end"/>
+      </w:r>
     </w:p>
     <w:p>
       <w:pPr>
@@ -113,7 +191,23 @@
           <w:sz w:val="24"/>
           <w:szCs w:val="24"/>
         </w:rPr>
-        <w:t>EE-3221/051 Digital Signal Processing</w:t>
+        <w:t>EE3221</w:t>
+      </w:r>
+      <w:r>
+        <w:rPr>
+          <w:rFonts w:ascii="Times New Roman" w:hAnsi="Times New Roman" w:cs="Times New Roman"/>
+          <w:sz w:val="24"/>
+          <w:szCs w:val="24"/>
+        </w:rPr>
+        <w:t>-</w:t>
+      </w:r>
+      <w:r>
+        <w:rPr>
+          <w:rFonts w:ascii="Times New Roman" w:hAnsi="Times New Roman" w:cs="Times New Roman"/>
+          <w:sz w:val="24"/>
+          <w:szCs w:val="24"/>
+        </w:rPr>
+        <w:t>051 Digital Signal Processing</w:t>
       </w:r>
     </w:p>
     <w:p>
@@ -617,6 +711,14 @@
           <w:sz w:val="24"/>
           <w:szCs w:val="24"/>
         </w:rPr>
+        <w:t xml:space="preserve">by processing them through a series filter by </w:t>
+      </w:r>
+      <w:r>
+        <w:rPr>
+          <w:rFonts w:ascii="Times New Roman" w:hAnsi="Times New Roman" w:cs="Times New Roman"/>
+          <w:sz w:val="24"/>
+          <w:szCs w:val="24"/>
+        </w:rPr>
         <w:t xml:space="preserve">using </w:t>
       </w:r>
       <w:r>
@@ -643,6 +745,16 @@
         </w:rPr>
         <w:t>.</w:t>
       </w:r>
+    </w:p>
+    <w:p>
+      <w:pPr>
+        <w:ind w:firstLine="720"/>
+        <w:rPr>
+          <w:rFonts w:ascii="Times New Roman" w:hAnsi="Times New Roman" w:cs="Times New Roman"/>
+          <w:sz w:val="24"/>
+          <w:szCs w:val="24"/>
+        </w:rPr>
+      </w:pPr>
     </w:p>
     <w:p>
       <w:pPr>
@@ -778,7 +890,7 @@
           <w:sz w:val="24"/>
           <w:szCs w:val="24"/>
         </w:rPr>
-        <w:t xml:space="preserve">oad and listen to the original built-in discrete-time input signal x </w:t>
+        <w:t>oad and listen to the original built-in discrete-time input signal x</w:t>
       </w:r>
       <w:r>
         <w:rPr>
@@ -795,14 +907,6 @@
           <w:szCs w:val="24"/>
         </w:rPr>
         <w:t>n</w:t>
-      </w:r>
-      <w:r>
-        <w:rPr>
-          <w:rFonts w:ascii="Times New Roman" w:hAnsi="Times New Roman" w:cs="Times New Roman"/>
-          <w:sz w:val="24"/>
-          <w:szCs w:val="24"/>
-        </w:rPr>
-        <w:t xml:space="preserve"> </w:t>
       </w:r>
       <w:r>
         <w:rPr>
@@ -884,7 +988,7 @@
           <w:sz w:val="24"/>
           <w:szCs w:val="24"/>
         </w:rPr>
-        <w:t xml:space="preserve"> signal as the discrete-time input signal x </w:t>
+        <w:t xml:space="preserve"> signal as the discrete-time input signal x</w:t>
       </w:r>
       <w:r>
         <w:rPr>
@@ -908,14 +1012,6 @@
           <w:sz w:val="24"/>
           <w:szCs w:val="24"/>
         </w:rPr>
-        <w:t xml:space="preserve"> </w:t>
-      </w:r>
-      <w:r>
-        <w:rPr>
-          <w:rFonts w:ascii="Times New Roman" w:hAnsi="Times New Roman" w:cs="Times New Roman"/>
-          <w:sz w:val="24"/>
-          <w:szCs w:val="24"/>
-        </w:rPr>
         <w:sym w:font="Symbol" w:char="F05D"/>
       </w:r>
       <w:r>
@@ -924,17 +1020,8 @@
           <w:sz w:val="24"/>
           <w:szCs w:val="24"/>
         </w:rPr>
-        <w:t xml:space="preserve"> </w:t>
-      </w:r>
-      <w:r>
-        <w:rPr>
-          <w:rFonts w:ascii="Times New Roman" w:hAnsi="Times New Roman" w:cs="Times New Roman"/>
-          <w:sz w:val="24"/>
-          <w:szCs w:val="24"/>
-        </w:rPr>
-        <w:t>and continuous-time input signal x (</w:t>
-      </w:r>
-      <w:proofErr w:type="gramStart"/>
+        <w:t xml:space="preserve"> and continuous-time input signal x(</w:t>
+      </w:r>
       <w:r>
         <w:rPr>
           <w:rFonts w:ascii="Times New Roman" w:hAnsi="Times New Roman" w:cs="Times New Roman"/>
@@ -949,9 +1036,8 @@
           <w:sz w:val="24"/>
           <w:szCs w:val="24"/>
         </w:rPr>
-        <w:t xml:space="preserve"> )</w:t>
-      </w:r>
-      <w:proofErr w:type="gramEnd"/>
+        <w:t>)</w:t>
+      </w:r>
       <w:r>
         <w:rPr>
           <w:rFonts w:ascii="Times New Roman" w:hAnsi="Times New Roman" w:cs="Times New Roman"/>
@@ -975,16 +1061,26 @@
         </w:rPr>
       </w:pPr>
       <w:r>
+        <w:rPr>
+          <w:rFonts w:ascii="Times New Roman" w:hAnsi="Times New Roman" w:cs="Times New Roman"/>
+        </w:rPr>
         <w:t xml:space="preserve">determine the discrete-time output signal </w:t>
       </w:r>
       <w:r>
+        <w:rPr>
+          <w:rFonts w:ascii="Times New Roman" w:hAnsi="Times New Roman" w:cs="Times New Roman"/>
+        </w:rPr>
         <w:t>where the filter system (impulse) responses are</w:t>
       </w:r>
       <w:r>
+        <w:rPr>
+          <w:rFonts w:ascii="Times New Roman" w:hAnsi="Times New Roman" w:cs="Times New Roman"/>
+        </w:rPr>
         <w:t xml:space="preserve"> </w:t>
       </w:r>
       <w:r>
         <w:rPr>
+          <w:rFonts w:ascii="Times New Roman" w:hAnsi="Times New Roman" w:cs="Times New Roman"/>
           <w:i/>
           <w:iCs/>
         </w:rPr>
@@ -992,6 +1088,7 @@
       </w:r>
       <w:r>
         <w:rPr>
+          <w:rFonts w:ascii="Times New Roman" w:hAnsi="Times New Roman" w:cs="Times New Roman"/>
           <w:i/>
           <w:iCs/>
         </w:rPr>
@@ -1000,6 +1097,7 @@
       <w:proofErr w:type="spellStart"/>
       <w:r>
         <w:rPr>
+          <w:rFonts w:ascii="Times New Roman" w:hAnsi="Times New Roman" w:cs="Times New Roman"/>
           <w:i/>
           <w:iCs/>
         </w:rPr>
@@ -1007,6 +1105,7 @@
       </w:r>
       <w:r>
         <w:rPr>
+          <w:rFonts w:ascii="Times New Roman" w:hAnsi="Times New Roman" w:cs="Times New Roman"/>
           <w:i/>
           <w:iCs/>
           <w:vertAlign w:val="subscript"/>
@@ -1016,6 +1115,7 @@
       <w:proofErr w:type="spellEnd"/>
       <w:r>
         <w:rPr>
+          <w:rFonts w:ascii="Times New Roman" w:hAnsi="Times New Roman" w:cs="Times New Roman"/>
           <w:i/>
           <w:iCs/>
         </w:rPr>
@@ -1024,6 +1124,7 @@
       <w:proofErr w:type="spellStart"/>
       <w:r>
         <w:rPr>
+          <w:rFonts w:ascii="Times New Roman" w:hAnsi="Times New Roman" w:cs="Times New Roman"/>
           <w:i/>
           <w:iCs/>
         </w:rPr>
@@ -1031,6 +1132,7 @@
       </w:r>
       <w:r>
         <w:rPr>
+          <w:rFonts w:ascii="Times New Roman" w:hAnsi="Times New Roman" w:cs="Times New Roman"/>
           <w:i/>
           <w:iCs/>
           <w:vertAlign w:val="subscript"/>
@@ -1040,6 +1142,7 @@
       <w:proofErr w:type="spellEnd"/>
       <w:r>
         <w:rPr>
+          <w:rFonts w:ascii="Times New Roman" w:hAnsi="Times New Roman" w:cs="Times New Roman"/>
           <w:i/>
           <w:iCs/>
         </w:rPr>
@@ -1048,6 +1151,7 @@
       <w:proofErr w:type="spellStart"/>
       <w:r>
         <w:rPr>
+          <w:rFonts w:ascii="Times New Roman" w:hAnsi="Times New Roman" w:cs="Times New Roman"/>
           <w:i/>
           <w:iCs/>
         </w:rPr>
@@ -1055,6 +1159,7 @@
       </w:r>
       <w:r>
         <w:rPr>
+          <w:rFonts w:ascii="Times New Roman" w:hAnsi="Times New Roman" w:cs="Times New Roman"/>
           <w:i/>
           <w:iCs/>
           <w:vertAlign w:val="subscript"/>
@@ -1064,6 +1169,7 @@
       <w:proofErr w:type="spellEnd"/>
       <w:r>
         <w:rPr>
+          <w:rFonts w:ascii="Times New Roman" w:hAnsi="Times New Roman" w:cs="Times New Roman"/>
           <w:i/>
           <w:iCs/>
         </w:rPr>
@@ -1071,6 +1177,7 @@
       </w:r>
       <w:r>
         <w:rPr>
+          <w:rFonts w:ascii="Times New Roman" w:hAnsi="Times New Roman" w:cs="Times New Roman"/>
           <w:i/>
           <w:iCs/>
         </w:rPr>
@@ -1079,6 +1186,7 @@
       <w:proofErr w:type="spellStart"/>
       <w:r>
         <w:rPr>
+          <w:rFonts w:ascii="Times New Roman" w:hAnsi="Times New Roman" w:cs="Times New Roman"/>
           <w:i/>
           <w:iCs/>
         </w:rPr>
@@ -1086,6 +1194,7 @@
       </w:r>
       <w:r>
         <w:rPr>
+          <w:rFonts w:ascii="Times New Roman" w:hAnsi="Times New Roman" w:cs="Times New Roman"/>
           <w:i/>
           <w:iCs/>
           <w:vertAlign w:val="subscript"/>
@@ -1095,6 +1204,7 @@
       <w:proofErr w:type="spellEnd"/>
       <w:r>
         <w:rPr>
+          <w:rFonts w:ascii="Times New Roman" w:hAnsi="Times New Roman" w:cs="Times New Roman"/>
           <w:i/>
           <w:iCs/>
         </w:rPr>
@@ -1102,6 +1212,7 @@
       </w:r>
       <w:r>
         <w:rPr>
+          <w:rFonts w:ascii="Times New Roman" w:hAnsi="Times New Roman" w:cs="Times New Roman"/>
           <w:i/>
           <w:iCs/>
         </w:rPr>
@@ -1127,7 +1238,7 @@
           <w:sz w:val="24"/>
           <w:szCs w:val="24"/>
         </w:rPr>
-        <w:t xml:space="preserve">Listen to the discrete time output signals y </w:t>
+        <w:t>Listen to the discrete time output signals y</w:t>
       </w:r>
       <w:r>
         <w:rPr>
@@ -1144,14 +1255,6 @@
           <w:szCs w:val="24"/>
         </w:rPr>
         <w:t>n</w:t>
-      </w:r>
-      <w:r>
-        <w:rPr>
-          <w:rFonts w:ascii="Times New Roman" w:hAnsi="Times New Roman" w:cs="Times New Roman"/>
-          <w:sz w:val="24"/>
-          <w:szCs w:val="24"/>
-        </w:rPr>
-        <w:t xml:space="preserve"> </w:t>
       </w:r>
       <w:r>
         <w:rPr>
@@ -1181,7 +1284,7 @@
           <w:sz w:val="24"/>
           <w:szCs w:val="24"/>
         </w:rPr>
-        <w:t>Graph the discrete-time input signal x n</w:t>
+        <w:t>Graph the discrete-time input signal x</w:t>
       </w:r>
       <w:r>
         <w:rPr>
@@ -1197,7 +1300,7 @@
           <w:sz w:val="24"/>
           <w:szCs w:val="24"/>
         </w:rPr>
-        <w:t xml:space="preserve"> </w:t>
+        <w:t>n</w:t>
       </w:r>
       <w:r>
         <w:rPr>
@@ -1213,7 +1316,7 @@
           <w:sz w:val="24"/>
           <w:szCs w:val="24"/>
         </w:rPr>
-        <w:t xml:space="preserve">, discrete-time system h </w:t>
+        <w:t>, discrete-time system h</w:t>
       </w:r>
       <w:r>
         <w:rPr>
@@ -1237,14 +1340,6 @@
           <w:sz w:val="24"/>
           <w:szCs w:val="24"/>
         </w:rPr>
-        <w:t xml:space="preserve"> </w:t>
-      </w:r>
-      <w:r>
-        <w:rPr>
-          <w:rFonts w:ascii="Times New Roman" w:hAnsi="Times New Roman" w:cs="Times New Roman"/>
-          <w:sz w:val="24"/>
-          <w:szCs w:val="24"/>
-        </w:rPr>
         <w:sym w:font="Symbol" w:char="F05D"/>
       </w:r>
       <w:r>
@@ -1253,7 +1348,7 @@
           <w:sz w:val="24"/>
           <w:szCs w:val="24"/>
         </w:rPr>
-        <w:t xml:space="preserve">, and discrete-time output signal y </w:t>
+        <w:t>, and discrete-time output signal y</w:t>
       </w:r>
       <w:r>
         <w:rPr>
@@ -1277,14 +1372,6 @@
           <w:sz w:val="24"/>
           <w:szCs w:val="24"/>
         </w:rPr>
-        <w:t xml:space="preserve"> </w:t>
-      </w:r>
-      <w:r>
-        <w:rPr>
-          <w:rFonts w:ascii="Times New Roman" w:hAnsi="Times New Roman" w:cs="Times New Roman"/>
-          <w:sz w:val="24"/>
-          <w:szCs w:val="24"/>
-        </w:rPr>
         <w:sym w:font="Symbol" w:char="F05D"/>
       </w:r>
       <w:r>
@@ -1315,10 +1402,6 @@
     <w:p>
       <w:pPr>
         <w:pStyle w:val="ListParagraph"/>
-        <w:numPr>
-          <w:ilvl w:val="0"/>
-          <w:numId w:val="6"/>
-        </w:numPr>
         <w:rPr>
           <w:rFonts w:ascii="Times New Roman" w:hAnsi="Times New Roman" w:cs="Times New Roman"/>
           <w:sz w:val="24"/>
@@ -1342,23 +1425,106 @@
     </w:p>
     <w:p>
       <w:pPr>
+        <w:rPr>
+          <w:rFonts w:ascii="Times New Roman" w:hAnsi="Times New Roman" w:cs="Times New Roman"/>
+          <w:sz w:val="24"/>
+          <w:szCs w:val="24"/>
+        </w:rPr>
+      </w:pPr>
+      <w:r>
+        <w:rPr>
+          <w:rFonts w:ascii="Times New Roman" w:hAnsi="Times New Roman" w:cs="Times New Roman"/>
+          <w:sz w:val="24"/>
+          <w:szCs w:val="24"/>
+        </w:rPr>
+        <w:t xml:space="preserve">Using the load and sound commands from MATLAB, the sound clip, </w:t>
+      </w:r>
+      <w:r>
+        <w:rPr>
+          <w:rFonts w:ascii="Times New Roman" w:hAnsi="Times New Roman" w:cs="Times New Roman"/>
+          <w:i/>
+          <w:iCs/>
+          <w:sz w:val="24"/>
+          <w:szCs w:val="24"/>
+        </w:rPr>
+        <w:t>laughter</w:t>
+      </w:r>
+      <w:r>
+        <w:rPr>
+          <w:rFonts w:ascii="Times New Roman" w:hAnsi="Times New Roman" w:cs="Times New Roman"/>
+          <w:sz w:val="24"/>
+          <w:szCs w:val="24"/>
+        </w:rPr>
+        <w:t xml:space="preserve"> was played. This sound clip was a recording of</w:t>
+      </w:r>
+      <w:r>
+        <w:rPr>
+          <w:rFonts w:ascii="Times New Roman" w:hAnsi="Times New Roman" w:cs="Times New Roman"/>
+          <w:sz w:val="24"/>
+          <w:szCs w:val="24"/>
+        </w:rPr>
+        <w:t xml:space="preserve"> people laughing.</w:t>
+      </w:r>
+      <w:r>
+        <w:rPr>
+          <w:rFonts w:ascii="Times New Roman" w:hAnsi="Times New Roman" w:cs="Times New Roman"/>
+          <w:sz w:val="24"/>
+          <w:szCs w:val="24"/>
+        </w:rPr>
+        <w:t xml:space="preserve"> The quality of the sound was clear and concise.  To achieve this the file was loaded into a variable “S” and the “.” operator was used to obtain information such as the sample frequency. The discrete and continuous-time boundaries were set, and graphs were created f</w:t>
+      </w:r>
+      <w:bookmarkStart w:id="1" w:name="_GoBack"/>
+      <w:bookmarkEnd w:id="1"/>
+      <w:r>
+        <w:rPr>
+          <w:rFonts w:ascii="Times New Roman" w:hAnsi="Times New Roman" w:cs="Times New Roman"/>
+          <w:sz w:val="24"/>
+          <w:szCs w:val="24"/>
+        </w:rPr>
+        <w:t>or each</w:t>
+      </w:r>
+      <w:r>
+        <w:rPr>
+          <w:rFonts w:ascii="Times New Roman" w:hAnsi="Times New Roman" w:cs="Times New Roman"/>
+          <w:sz w:val="24"/>
+          <w:szCs w:val="24"/>
+        </w:rPr>
+        <w:t xml:space="preserve"> as shown in Figure 1.</w:t>
+      </w:r>
+    </w:p>
+    <w:p>
+      <w:pPr>
         <w:jc w:val="center"/>
         <w:rPr>
-          <w:color w:val="222222"/>
-          <w:shd w:val="clear" w:color="auto" w:fill="FFFFFF"/>
-        </w:rPr>
-      </w:pPr>
-      <w:r>
-        <w:rPr>
+          <w:rFonts w:ascii="Times New Roman" w:hAnsi="Times New Roman" w:cs="Times New Roman"/>
           <w:noProof/>
           <w:color w:val="222222"/>
           <w:shd w:val="clear" w:color="auto" w:fill="FFFFFF"/>
         </w:rPr>
+      </w:pPr>
+    </w:p>
+    <w:p>
+      <w:pPr>
+        <w:jc w:val="center"/>
+        <w:rPr>
+          <w:rFonts w:ascii="Times New Roman" w:hAnsi="Times New Roman" w:cs="Times New Roman"/>
+          <w:color w:val="222222"/>
+          <w:shd w:val="clear" w:color="auto" w:fill="FFFFFF"/>
+        </w:rPr>
+      </w:pPr>
+      <w:r>
+        <w:rPr>
+          <w:rFonts w:ascii="Times New Roman" w:hAnsi="Times New Roman" w:cs="Times New Roman"/>
+          <w:noProof/>
+          <w:color w:val="222222"/>
+          <w:shd w:val="clear" w:color="auto" w:fill="FFFFFF"/>
+        </w:rPr>
+        <w:lastRenderedPageBreak/>
         <w:drawing>
-          <wp:inline distT="0" distB="0" distL="0" distR="0" wp14:anchorId="040D134D" wp14:editId="0BE7214D">
-            <wp:extent cx="3279228" cy="3428475"/>
-            <wp:effectExtent l="0" t="0" r="0" b="635"/>
-            <wp:docPr id="2" name="Picture 2"/>
+          <wp:inline distT="0" distB="0" distL="0" distR="0" wp14:anchorId="60D709DC" wp14:editId="49F05A02">
+            <wp:extent cx="5347523" cy="3262579"/>
+            <wp:effectExtent l="0" t="0" r="5715" b="0"/>
+            <wp:docPr id="6" name="Picture 6" descr="A picture containing sky, outdoor, tree, light&#10;&#10;Description automatically generated"/>
             <wp:cNvGraphicFramePr>
               <a:graphicFrameLocks xmlns:a="http://schemas.openxmlformats.org/drawingml/2006/main" noChangeAspect="1"/>
             </wp:cNvGraphicFramePr>
@@ -1366,23 +1532,36 @@
               <a:graphicData uri="http://schemas.openxmlformats.org/drawingml/2006/picture">
                 <pic:pic xmlns:pic="http://schemas.openxmlformats.org/drawingml/2006/picture">
                   <pic:nvPicPr>
-                    <pic:cNvPr id="1" name=""/>
+                    <pic:cNvPr id="6" name="fig 1.jpg"/>
                     <pic:cNvPicPr/>
                   </pic:nvPicPr>
-                  <pic:blipFill>
-                    <a:blip r:embed="rId9"/>
-                    <a:stretch>
-                      <a:fillRect/>
-                    </a:stretch>
+                  <pic:blipFill rotWithShape="1">
+                    <a:blip r:embed="rId9" cstate="print">
+                      <a:extLst>
+                        <a:ext uri="{28A0092B-C50C-407E-A947-70E740481C1C}">
+                          <a14:useLocalDpi xmlns:a14="http://schemas.microsoft.com/office/drawing/2010/main" val="0"/>
+                        </a:ext>
+                      </a:extLst>
+                    </a:blip>
+                    <a:srcRect l="8984" r="8800"/>
+                    <a:stretch/>
                   </pic:blipFill>
-                  <pic:spPr>
+                  <pic:spPr bwMode="auto">
                     <a:xfrm>
                       <a:off x="0" y="0"/>
-                      <a:ext cx="3302226" cy="3452520"/>
+                      <a:ext cx="5382080" cy="3283663"/>
                     </a:xfrm>
                     <a:prstGeom prst="rect">
                       <a:avLst/>
                     </a:prstGeom>
+                    <a:ln>
+                      <a:noFill/>
+                    </a:ln>
+                    <a:extLst>
+                      <a:ext uri="{53640926-AAD7-44D8-BBD7-CCE9431645EC}">
+                        <a14:shadowObscured xmlns:a14="http://schemas.microsoft.com/office/drawing/2010/main"/>
+                      </a:ext>
+                    </a:extLst>
                   </pic:spPr>
                 </pic:pic>
               </a:graphicData>
@@ -1395,144 +1574,247 @@
       <w:pPr>
         <w:jc w:val="center"/>
         <w:rPr>
+          <w:rFonts w:ascii="Times New Roman" w:hAnsi="Times New Roman" w:cs="Times New Roman"/>
           <w:i/>
           <w:iCs/>
           <w:color w:val="222222"/>
-          <w:shd w:val="clear" w:color="auto" w:fill="FFFFFF"/>
-        </w:rPr>
-      </w:pPr>
-      <w:r>
-        <w:rPr>
-          <w:color w:val="222222"/>
+          <w:sz w:val="24"/>
+          <w:szCs w:val="24"/>
+          <w:shd w:val="clear" w:color="auto" w:fill="FFFFFF"/>
+        </w:rPr>
+      </w:pPr>
+      <w:r>
+        <w:rPr>
+          <w:rFonts w:ascii="Times New Roman" w:hAnsi="Times New Roman" w:cs="Times New Roman"/>
+          <w:color w:val="222222"/>
+          <w:sz w:val="24"/>
+          <w:szCs w:val="24"/>
           <w:shd w:val="clear" w:color="auto" w:fill="FFFFFF"/>
         </w:rPr>
         <w:t xml:space="preserve">Figure 1: </w:t>
       </w:r>
       <w:r>
         <w:rPr>
-          <w:color w:val="222222"/>
+          <w:rFonts w:ascii="Times New Roman" w:hAnsi="Times New Roman" w:cs="Times New Roman"/>
+          <w:color w:val="222222"/>
+          <w:sz w:val="24"/>
+          <w:szCs w:val="24"/>
           <w:shd w:val="clear" w:color="auto" w:fill="FFFFFF"/>
         </w:rPr>
         <w:t>Discrete and Contin</w:t>
       </w:r>
       <w:r>
         <w:rPr>
-          <w:color w:val="222222"/>
-          <w:shd w:val="clear" w:color="auto" w:fill="FFFFFF"/>
-        </w:rPr>
-        <w:t xml:space="preserve">uous Time signal for </w:t>
-      </w:r>
-      <w:r>
-        <w:rPr>
+          <w:rFonts w:ascii="Times New Roman" w:hAnsi="Times New Roman" w:cs="Times New Roman"/>
+          <w:color w:val="222222"/>
+          <w:sz w:val="24"/>
+          <w:szCs w:val="24"/>
+          <w:shd w:val="clear" w:color="auto" w:fill="FFFFFF"/>
+        </w:rPr>
+        <w:t xml:space="preserve">uous Time </w:t>
+      </w:r>
+      <w:r>
+        <w:rPr>
+          <w:rFonts w:ascii="Times New Roman" w:hAnsi="Times New Roman" w:cs="Times New Roman"/>
+          <w:color w:val="222222"/>
+          <w:sz w:val="24"/>
+          <w:szCs w:val="24"/>
+          <w:shd w:val="clear" w:color="auto" w:fill="FFFFFF"/>
+        </w:rPr>
+        <w:t>S</w:t>
+      </w:r>
+      <w:r>
+        <w:rPr>
+          <w:rFonts w:ascii="Times New Roman" w:hAnsi="Times New Roman" w:cs="Times New Roman"/>
+          <w:color w:val="222222"/>
+          <w:sz w:val="24"/>
+          <w:szCs w:val="24"/>
+          <w:shd w:val="clear" w:color="auto" w:fill="FFFFFF"/>
+        </w:rPr>
+        <w:t>ignal</w:t>
+      </w:r>
+      <w:r>
+        <w:rPr>
+          <w:rFonts w:ascii="Times New Roman" w:hAnsi="Times New Roman" w:cs="Times New Roman"/>
+          <w:color w:val="222222"/>
+          <w:sz w:val="24"/>
+          <w:szCs w:val="24"/>
+          <w:shd w:val="clear" w:color="auto" w:fill="FFFFFF"/>
+        </w:rPr>
+        <w:t>s</w:t>
+      </w:r>
+      <w:r>
+        <w:rPr>
+          <w:rFonts w:ascii="Times New Roman" w:hAnsi="Times New Roman" w:cs="Times New Roman"/>
+          <w:color w:val="222222"/>
+          <w:sz w:val="24"/>
+          <w:szCs w:val="24"/>
+          <w:shd w:val="clear" w:color="auto" w:fill="FFFFFF"/>
+        </w:rPr>
+        <w:t xml:space="preserve"> for </w:t>
+      </w:r>
+      <w:r>
+        <w:rPr>
+          <w:rFonts w:ascii="Times New Roman" w:hAnsi="Times New Roman" w:cs="Times New Roman"/>
           <w:i/>
           <w:iCs/>
           <w:color w:val="222222"/>
-          <w:shd w:val="clear" w:color="auto" w:fill="FFFFFF"/>
-        </w:rPr>
-        <w:t>Laughter.</w:t>
-      </w:r>
-    </w:p>
-    <w:p>
-      <w:pPr>
-        <w:rPr>
-          <w:color w:val="222222"/>
-          <w:shd w:val="clear" w:color="auto" w:fill="FFFFFF"/>
-        </w:rPr>
-      </w:pPr>
-      <w:r>
-        <w:rPr>
-          <w:color w:val="222222"/>
-          <w:shd w:val="clear" w:color="auto" w:fill="FFFFFF"/>
-        </w:rPr>
-        <w:lastRenderedPageBreak/>
+          <w:sz w:val="24"/>
+          <w:szCs w:val="24"/>
+          <w:shd w:val="clear" w:color="auto" w:fill="FFFFFF"/>
+        </w:rPr>
+        <w:t>Laughter</w:t>
+      </w:r>
+    </w:p>
+    <w:p>
+      <w:pPr>
+        <w:rPr>
+          <w:rFonts w:ascii="Times New Roman" w:hAnsi="Times New Roman" w:cs="Times New Roman"/>
+          <w:color w:val="222222"/>
+          <w:sz w:val="24"/>
+          <w:szCs w:val="24"/>
+          <w:shd w:val="clear" w:color="auto" w:fill="FFFFFF"/>
+        </w:rPr>
+      </w:pPr>
+      <w:r>
+        <w:rPr>
+          <w:rFonts w:ascii="Times New Roman" w:hAnsi="Times New Roman" w:cs="Times New Roman"/>
+          <w:color w:val="222222"/>
+          <w:sz w:val="24"/>
+          <w:szCs w:val="24"/>
+          <w:shd w:val="clear" w:color="auto" w:fill="FFFFFF"/>
+        </w:rPr>
         <w:t xml:space="preserve">The original </w:t>
       </w:r>
       <w:r>
         <w:rPr>
+          <w:rFonts w:ascii="Times New Roman" w:hAnsi="Times New Roman" w:cs="Times New Roman"/>
           <w:i/>
           <w:iCs/>
           <w:color w:val="222222"/>
+          <w:sz w:val="24"/>
+          <w:szCs w:val="24"/>
           <w:shd w:val="clear" w:color="auto" w:fill="FFFFFF"/>
         </w:rPr>
         <w:t>laughter</w:t>
       </w:r>
       <w:r>
         <w:rPr>
-          <w:color w:val="222222"/>
+          <w:rFonts w:ascii="Times New Roman" w:hAnsi="Times New Roman" w:cs="Times New Roman"/>
+          <w:color w:val="222222"/>
+          <w:sz w:val="24"/>
+          <w:szCs w:val="24"/>
           <w:shd w:val="clear" w:color="auto" w:fill="FFFFFF"/>
         </w:rPr>
         <w:t xml:space="preserve"> signal is a combination of people laughing</w:t>
       </w:r>
       <w:r>
         <w:rPr>
-          <w:color w:val="222222"/>
+          <w:rFonts w:ascii="Times New Roman" w:hAnsi="Times New Roman" w:cs="Times New Roman"/>
+          <w:color w:val="222222"/>
+          <w:sz w:val="24"/>
+          <w:szCs w:val="24"/>
           <w:shd w:val="clear" w:color="auto" w:fill="FFFFFF"/>
         </w:rPr>
         <w:t xml:space="preserve">. The sound has a </w:t>
       </w:r>
       <w:r>
         <w:rPr>
-          <w:color w:val="222222"/>
+          <w:rFonts w:ascii="Times New Roman" w:hAnsi="Times New Roman" w:cs="Times New Roman"/>
+          <w:color w:val="222222"/>
+          <w:sz w:val="24"/>
+          <w:szCs w:val="24"/>
           <w:shd w:val="clear" w:color="auto" w:fill="FFFFFF"/>
         </w:rPr>
         <w:t>multitude</w:t>
       </w:r>
       <w:r>
         <w:rPr>
-          <w:color w:val="222222"/>
+          <w:rFonts w:ascii="Times New Roman" w:hAnsi="Times New Roman" w:cs="Times New Roman"/>
+          <w:color w:val="222222"/>
+          <w:sz w:val="24"/>
+          <w:szCs w:val="24"/>
           <w:shd w:val="clear" w:color="auto" w:fill="FFFFFF"/>
         </w:rPr>
         <w:t xml:space="preserve"> of </w:t>
       </w:r>
       <w:r>
         <w:rPr>
-          <w:color w:val="222222"/>
+          <w:rFonts w:ascii="Times New Roman" w:hAnsi="Times New Roman" w:cs="Times New Roman"/>
+          <w:color w:val="222222"/>
+          <w:sz w:val="24"/>
+          <w:szCs w:val="24"/>
           <w:shd w:val="clear" w:color="auto" w:fill="FFFFFF"/>
         </w:rPr>
         <w:t>frequencies</w:t>
       </w:r>
       <w:r>
         <w:rPr>
-          <w:color w:val="222222"/>
+          <w:rFonts w:ascii="Times New Roman" w:hAnsi="Times New Roman" w:cs="Times New Roman"/>
+          <w:color w:val="222222"/>
+          <w:sz w:val="24"/>
+          <w:szCs w:val="24"/>
           <w:shd w:val="clear" w:color="auto" w:fill="FFFFFF"/>
         </w:rPr>
         <w:t xml:space="preserve"> from high to low.</w:t>
       </w:r>
       <w:r>
         <w:rPr>
-          <w:color w:val="222222"/>
+          <w:rFonts w:ascii="Times New Roman" w:hAnsi="Times New Roman" w:cs="Times New Roman"/>
+          <w:color w:val="222222"/>
+          <w:sz w:val="24"/>
+          <w:szCs w:val="24"/>
           <w:shd w:val="clear" w:color="auto" w:fill="FFFFFF"/>
         </w:rPr>
         <w:t xml:space="preserve"> This can be seen in </w:t>
       </w:r>
       <w:r>
         <w:rPr>
-          <w:color w:val="222222"/>
+          <w:rFonts w:ascii="Times New Roman" w:hAnsi="Times New Roman" w:cs="Times New Roman"/>
+          <w:color w:val="222222"/>
+          <w:sz w:val="24"/>
+          <w:szCs w:val="24"/>
           <w:shd w:val="clear" w:color="auto" w:fill="FFFFFF"/>
         </w:rPr>
         <w:t>F</w:t>
       </w:r>
       <w:r>
         <w:rPr>
-          <w:color w:val="222222"/>
+          <w:rFonts w:ascii="Times New Roman" w:hAnsi="Times New Roman" w:cs="Times New Roman"/>
+          <w:color w:val="222222"/>
+          <w:sz w:val="24"/>
+          <w:szCs w:val="24"/>
           <w:shd w:val="clear" w:color="auto" w:fill="FFFFFF"/>
         </w:rPr>
         <w:t>igure 1</w:t>
       </w:r>
       <w:r>
         <w:rPr>
-          <w:color w:val="222222"/>
-          <w:shd w:val="clear" w:color="auto" w:fill="FFFFFF"/>
-        </w:rPr>
-        <w:t xml:space="preserve">, where the magnitude of the signal has a wide range. </w:t>
+          <w:rFonts w:ascii="Times New Roman" w:hAnsi="Times New Roman" w:cs="Times New Roman"/>
+          <w:color w:val="222222"/>
+          <w:sz w:val="24"/>
+          <w:szCs w:val="24"/>
+          <w:shd w:val="clear" w:color="auto" w:fill="FFFFFF"/>
+        </w:rPr>
+        <w:t>, where the magnitude of the signal has a wide range.</w:t>
+      </w:r>
+      <w:r>
+        <w:rPr>
+          <w:rFonts w:ascii="Times New Roman" w:hAnsi="Times New Roman" w:cs="Times New Roman"/>
+          <w:color w:val="222222"/>
+          <w:sz w:val="24"/>
+          <w:szCs w:val="24"/>
+          <w:shd w:val="clear" w:color="auto" w:fill="FFFFFF"/>
+        </w:rPr>
+        <w:t xml:space="preserve"> This original signal was then passed through a FIR low pass filter and the output can be seen in Figure 2.</w:t>
       </w:r>
     </w:p>
     <w:p>
       <w:pPr>
         <w:jc w:val="center"/>
         <w:rPr>
-          <w:i/>
-          <w:iCs/>
+          <w:rFonts w:ascii="Times New Roman" w:hAnsi="Times New Roman" w:cs="Times New Roman"/>
+          <w:noProof/>
           <w:color w:val="222222"/>
           <w:shd w:val="clear" w:color="auto" w:fill="FFFFFF"/>
         </w:rPr>
@@ -1542,21 +1824,23 @@
       <w:pPr>
         <w:jc w:val="center"/>
         <w:rPr>
-          <w:color w:val="222222"/>
-          <w:shd w:val="clear" w:color="auto" w:fill="FFFFFF"/>
-        </w:rPr>
-      </w:pPr>
-      <w:r>
-        <w:rPr>
+          <w:rFonts w:ascii="Times New Roman" w:hAnsi="Times New Roman" w:cs="Times New Roman"/>
+          <w:color w:val="222222"/>
+          <w:shd w:val="clear" w:color="auto" w:fill="FFFFFF"/>
+        </w:rPr>
+      </w:pPr>
+      <w:r>
+        <w:rPr>
+          <w:rFonts w:ascii="Times New Roman" w:hAnsi="Times New Roman" w:cs="Times New Roman"/>
           <w:noProof/>
           <w:color w:val="222222"/>
           <w:shd w:val="clear" w:color="auto" w:fill="FFFFFF"/>
         </w:rPr>
         <w:drawing>
-          <wp:inline distT="0" distB="0" distL="0" distR="0" wp14:anchorId="41BDF69A" wp14:editId="31F1EE34">
-            <wp:extent cx="3971498" cy="2978624"/>
+          <wp:inline distT="0" distB="0" distL="0" distR="0" wp14:anchorId="470A27A6" wp14:editId="2985FD25">
+            <wp:extent cx="5683230" cy="3467405"/>
             <wp:effectExtent l="0" t="0" r="0" b="0"/>
-            <wp:docPr id="3" name="Picture 3"/>
+            <wp:docPr id="11" name="Picture 11" descr="A picture containing sky, outdoor&#10;&#10;Description automatically generated"/>
             <wp:cNvGraphicFramePr>
               <a:graphicFrameLocks xmlns:a="http://schemas.openxmlformats.org/drawingml/2006/main" noChangeAspect="1"/>
             </wp:cNvGraphicFramePr>
@@ -1564,23 +1848,36 @@
               <a:graphicData uri="http://schemas.openxmlformats.org/drawingml/2006/picture">
                 <pic:pic xmlns:pic="http://schemas.openxmlformats.org/drawingml/2006/picture">
                   <pic:nvPicPr>
-                    <pic:cNvPr id="1" name=""/>
+                    <pic:cNvPr id="11" name="fig 2.jpg"/>
                     <pic:cNvPicPr/>
                   </pic:nvPicPr>
-                  <pic:blipFill>
-                    <a:blip r:embed="rId10"/>
-                    <a:stretch>
-                      <a:fillRect/>
-                    </a:stretch>
+                  <pic:blipFill rotWithShape="1">
+                    <a:blip r:embed="rId10" cstate="print">
+                      <a:extLst>
+                        <a:ext uri="{28A0092B-C50C-407E-A947-70E740481C1C}">
+                          <a14:useLocalDpi xmlns:a14="http://schemas.microsoft.com/office/drawing/2010/main" val="0"/>
+                        </a:ext>
+                      </a:extLst>
+                    </a:blip>
+                    <a:srcRect l="9724" r="8061"/>
+                    <a:stretch/>
                   </pic:blipFill>
-                  <pic:spPr>
+                  <pic:spPr bwMode="auto">
                     <a:xfrm>
                       <a:off x="0" y="0"/>
-                      <a:ext cx="4007930" cy="3005948"/>
+                      <a:ext cx="5701474" cy="3478536"/>
                     </a:xfrm>
                     <a:prstGeom prst="rect">
                       <a:avLst/>
                     </a:prstGeom>
+                    <a:ln>
+                      <a:noFill/>
+                    </a:ln>
+                    <a:extLst>
+                      <a:ext uri="{53640926-AAD7-44D8-BBD7-CCE9431645EC}">
+                        <a14:shadowObscured xmlns:a14="http://schemas.microsoft.com/office/drawing/2010/main"/>
+                      </a:ext>
+                    </a:extLst>
                   </pic:spPr>
                 </pic:pic>
               </a:graphicData>
@@ -1593,43 +1890,61 @@
       <w:pPr>
         <w:jc w:val="center"/>
         <w:rPr>
-          <w:color w:val="222222"/>
-          <w:shd w:val="clear" w:color="auto" w:fill="FFFFFF"/>
-        </w:rPr>
-      </w:pPr>
-      <w:r>
-        <w:rPr>
-          <w:color w:val="222222"/>
+          <w:rFonts w:ascii="Times New Roman" w:hAnsi="Times New Roman" w:cs="Times New Roman"/>
+          <w:color w:val="222222"/>
+          <w:sz w:val="24"/>
+          <w:szCs w:val="24"/>
+          <w:shd w:val="clear" w:color="auto" w:fill="FFFFFF"/>
+        </w:rPr>
+      </w:pPr>
+      <w:r>
+        <w:rPr>
+          <w:rFonts w:ascii="Times New Roman" w:hAnsi="Times New Roman" w:cs="Times New Roman"/>
+          <w:color w:val="222222"/>
+          <w:sz w:val="24"/>
+          <w:szCs w:val="24"/>
           <w:shd w:val="clear" w:color="auto" w:fill="FFFFFF"/>
         </w:rPr>
         <w:t xml:space="preserve">Figure 2: </w:t>
       </w:r>
       <w:r>
         <w:rPr>
-          <w:color w:val="222222"/>
+          <w:rFonts w:ascii="Times New Roman" w:hAnsi="Times New Roman" w:cs="Times New Roman"/>
+          <w:color w:val="222222"/>
+          <w:sz w:val="24"/>
+          <w:szCs w:val="24"/>
           <w:shd w:val="clear" w:color="auto" w:fill="FFFFFF"/>
         </w:rPr>
         <w:t xml:space="preserve">Output of the </w:t>
       </w:r>
       <w:r>
         <w:rPr>
+          <w:rFonts w:ascii="Times New Roman" w:hAnsi="Times New Roman" w:cs="Times New Roman"/>
           <w:i/>
           <w:iCs/>
           <w:color w:val="222222"/>
+          <w:sz w:val="24"/>
+          <w:szCs w:val="24"/>
           <w:shd w:val="clear" w:color="auto" w:fill="FFFFFF"/>
         </w:rPr>
         <w:t>laughter</w:t>
       </w:r>
       <w:r>
         <w:rPr>
-          <w:color w:val="222222"/>
+          <w:rFonts w:ascii="Times New Roman" w:hAnsi="Times New Roman" w:cs="Times New Roman"/>
+          <w:color w:val="222222"/>
+          <w:sz w:val="24"/>
+          <w:szCs w:val="24"/>
           <w:shd w:val="clear" w:color="auto" w:fill="FFFFFF"/>
         </w:rPr>
         <w:t xml:space="preserve"> signal through </w:t>
       </w:r>
       <w:r>
         <w:rPr>
-          <w:color w:val="222222"/>
+          <w:rFonts w:ascii="Times New Roman" w:hAnsi="Times New Roman" w:cs="Times New Roman"/>
+          <w:color w:val="222222"/>
+          <w:sz w:val="24"/>
+          <w:szCs w:val="24"/>
           <w:shd w:val="clear" w:color="auto" w:fill="FFFFFF"/>
         </w:rPr>
         <w:t>the FIR LPF system.</w:t>
@@ -1639,175 +1954,457 @@
       <w:pPr>
         <w:jc w:val="center"/>
         <w:rPr>
-          <w:color w:val="222222"/>
-          <w:shd w:val="clear" w:color="auto" w:fill="FFFFFF"/>
-        </w:rPr>
-      </w:pPr>
-    </w:p>
-    <w:p>
-      <w:pPr>
-        <w:rPr>
-          <w:color w:val="222222"/>
-          <w:shd w:val="clear" w:color="auto" w:fill="FFFFFF"/>
-        </w:rPr>
-      </w:pPr>
-      <w:r>
-        <w:rPr>
-          <w:color w:val="222222"/>
-          <w:shd w:val="clear" w:color="auto" w:fill="FFFFFF"/>
-        </w:rPr>
-        <w:t xml:space="preserve">When the </w:t>
-      </w:r>
-      <w:r>
-        <w:rPr>
+          <w:rFonts w:ascii="Times New Roman" w:hAnsi="Times New Roman" w:cs="Times New Roman"/>
+          <w:color w:val="222222"/>
+          <w:sz w:val="24"/>
+          <w:szCs w:val="24"/>
+          <w:shd w:val="clear" w:color="auto" w:fill="FFFFFF"/>
+        </w:rPr>
+      </w:pPr>
+    </w:p>
+    <w:p>
+      <w:pPr>
+        <w:rPr>
+          <w:rFonts w:ascii="Times New Roman" w:hAnsi="Times New Roman" w:cs="Times New Roman"/>
+          <w:color w:val="222222"/>
+          <w:sz w:val="24"/>
+          <w:szCs w:val="24"/>
+          <w:shd w:val="clear" w:color="auto" w:fill="FFFFFF"/>
+        </w:rPr>
+      </w:pPr>
+      <w:r>
+        <w:rPr>
+          <w:rFonts w:ascii="Times New Roman" w:hAnsi="Times New Roman" w:cs="Times New Roman"/>
+          <w:color w:val="222222"/>
+          <w:sz w:val="24"/>
+          <w:szCs w:val="24"/>
+          <w:shd w:val="clear" w:color="auto" w:fill="FFFFFF"/>
+        </w:rPr>
+        <w:t>Figure 2 shows w</w:t>
+      </w:r>
+      <w:r>
+        <w:rPr>
+          <w:rFonts w:ascii="Times New Roman" w:hAnsi="Times New Roman" w:cs="Times New Roman"/>
+          <w:color w:val="222222"/>
+          <w:sz w:val="24"/>
+          <w:szCs w:val="24"/>
+          <w:shd w:val="clear" w:color="auto" w:fill="FFFFFF"/>
+        </w:rPr>
+        <w:t xml:space="preserve">hen the </w:t>
+      </w:r>
+      <w:r>
+        <w:rPr>
+          <w:rFonts w:ascii="Times New Roman" w:hAnsi="Times New Roman" w:cs="Times New Roman"/>
           <w:i/>
           <w:iCs/>
           <w:color w:val="222222"/>
-          <w:shd w:val="clear" w:color="auto" w:fill="FFFFFF"/>
-        </w:rPr>
-        <w:t>laughter</w:t>
-      </w:r>
-      <w:r>
-        <w:rPr>
+          <w:sz w:val="24"/>
+          <w:szCs w:val="24"/>
+          <w:shd w:val="clear" w:color="auto" w:fill="FFFFFF"/>
+        </w:rPr>
+        <w:t xml:space="preserve">laughter </w:t>
+      </w:r>
+      <w:r>
+        <w:rPr>
+          <w:rFonts w:ascii="Times New Roman" w:hAnsi="Times New Roman" w:cs="Times New Roman"/>
+          <w:color w:val="222222"/>
+          <w:sz w:val="24"/>
+          <w:szCs w:val="24"/>
+          <w:shd w:val="clear" w:color="auto" w:fill="FFFFFF"/>
+        </w:rPr>
+        <w:t xml:space="preserve">signal is passed through a </w:t>
+      </w:r>
+      <w:r>
+        <w:rPr>
+          <w:rFonts w:ascii="Times New Roman" w:hAnsi="Times New Roman" w:cs="Times New Roman"/>
+          <w:color w:val="222222"/>
+          <w:sz w:val="24"/>
+          <w:szCs w:val="24"/>
+          <w:shd w:val="clear" w:color="auto" w:fill="FFFFFF"/>
+        </w:rPr>
+        <w:t xml:space="preserve">FIR </w:t>
+      </w:r>
+      <w:r>
+        <w:rPr>
+          <w:rFonts w:ascii="Times New Roman" w:hAnsi="Times New Roman" w:cs="Times New Roman"/>
+          <w:color w:val="222222"/>
+          <w:sz w:val="24"/>
+          <w:szCs w:val="24"/>
+          <w:shd w:val="clear" w:color="auto" w:fill="FFFFFF"/>
+        </w:rPr>
+        <w:t xml:space="preserve">LPF (Low Pass Filter) </w:t>
+      </w:r>
+      <w:r>
+        <w:rPr>
+          <w:rFonts w:ascii="Times New Roman" w:hAnsi="Times New Roman" w:cs="Times New Roman"/>
+          <w:color w:val="222222"/>
+          <w:sz w:val="24"/>
+          <w:szCs w:val="24"/>
+          <w:shd w:val="clear" w:color="auto" w:fill="FFFFFF"/>
+        </w:rPr>
+        <w:t>system,</w:t>
+      </w:r>
+      <w:r>
+        <w:rPr>
+          <w:rFonts w:ascii="Times New Roman" w:hAnsi="Times New Roman" w:cs="Times New Roman"/>
+          <w:color w:val="222222"/>
+          <w:sz w:val="24"/>
+          <w:szCs w:val="24"/>
+          <w:shd w:val="clear" w:color="auto" w:fill="FFFFFF"/>
+        </w:rPr>
+        <w:t xml:space="preserve"> and is defined as</w:t>
+      </w:r>
+    </w:p>
+    <w:p>
+      <w:pPr>
+        <w:rPr>
+          <w:rFonts w:ascii="Times New Roman" w:hAnsi="Times New Roman" w:cs="Times New Roman"/>
+          <w:color w:val="222222"/>
+          <w:sz w:val="24"/>
+          <w:szCs w:val="24"/>
+          <w:shd w:val="clear" w:color="auto" w:fill="FFFFFF"/>
+        </w:rPr>
+      </w:pPr>
+    </w:p>
+    <w:p>
+      <w:pPr>
+        <w:autoSpaceDE w:val="0"/>
+        <w:autoSpaceDN w:val="0"/>
+        <w:adjustRightInd w:val="0"/>
+        <w:spacing w:line="240" w:lineRule="auto"/>
+        <w:ind w:left="720" w:hanging="720"/>
+        <w:rPr>
+          <w:rFonts w:ascii="Times New Roman" w:hAnsi="Times New Roman" w:cs="Times New Roman"/>
+          <w:sz w:val="24"/>
+          <w:szCs w:val="24"/>
+        </w:rPr>
+      </w:pPr>
+      <w:r>
+        <w:rPr>
+          <w:rFonts w:ascii="Times New Roman" w:hAnsi="Times New Roman" w:cs="Times New Roman"/>
           <w:i/>
           <w:iCs/>
-          <w:color w:val="222222"/>
+          <w:color w:val="000000"/>
+          <w:sz w:val="24"/>
+          <w:szCs w:val="24"/>
+        </w:rPr>
+        <w:t>h</w:t>
+      </w:r>
+      <w:r>
+        <w:rPr>
+          <w:rFonts w:ascii="Times New Roman" w:hAnsi="Times New Roman" w:cs="Times New Roman"/>
+          <w:color w:val="000000"/>
+          <w:sz w:val="24"/>
+          <w:szCs w:val="24"/>
+          <w:vertAlign w:val="subscript"/>
+        </w:rPr>
+        <w:t>LPF</w:t>
+      </w:r>
+      <w:r>
+        <w:rPr>
+          <w:rFonts w:ascii="Times New Roman" w:hAnsi="Times New Roman" w:cs="Times New Roman"/>
+          <w:color w:val="000000"/>
+          <w:sz w:val="24"/>
+          <w:szCs w:val="24"/>
+        </w:rPr>
+        <w:t>[n]=0.0016δ[n]+0.0057δ[n-1]+0.0089δ[n-2]+0.0011δ[n-3]-0.0240δ[n-4]-0.0537δ[n-5]-0.0530δ[n-6]+0.012δ[n-7]+0.1361δ[n-8]+0.2621δ[n-9]+0.3155δ[n-10]+0.2621δ[n-11]+ 0.1361δ[n-12]+0.0120δ[n-13]-0.0530δ[n-14]-0.0537δ[n-15]-0.0240δ[n-16]+0.0011δ[n-17]+ 0.0089δ[n-18]+0.0057δ[n-19]+0.0016δ[n-20];</w:t>
+      </w:r>
+    </w:p>
+    <w:p>
+      <w:pPr>
+        <w:pStyle w:val="MTDisplayEquation"/>
+        <w:rPr>
+          <w:sz w:val="24"/>
+          <w:szCs w:val="24"/>
+        </w:rPr>
+      </w:pPr>
+    </w:p>
+    <w:p>
+      <w:pPr>
+        <w:rPr>
+          <w:rFonts w:ascii="Times New Roman" w:hAnsi="Times New Roman" w:cs="Times New Roman"/>
+          <w:color w:val="222222"/>
+          <w:sz w:val="24"/>
+          <w:szCs w:val="24"/>
+          <w:shd w:val="clear" w:color="auto" w:fill="FFFFFF"/>
+        </w:rPr>
+      </w:pPr>
+      <w:r>
+        <w:rPr>
+          <w:rFonts w:ascii="Times New Roman" w:hAnsi="Times New Roman" w:cs="Times New Roman"/>
+          <w:color w:val="222222"/>
+          <w:sz w:val="24"/>
+          <w:szCs w:val="24"/>
+          <w:shd w:val="clear" w:color="auto" w:fill="FFFFFF"/>
+        </w:rPr>
+        <w:t>T</w:t>
+      </w:r>
+      <w:r>
+        <w:rPr>
+          <w:rFonts w:ascii="Times New Roman" w:hAnsi="Times New Roman" w:cs="Times New Roman"/>
+          <w:color w:val="222222"/>
+          <w:sz w:val="24"/>
+          <w:szCs w:val="24"/>
+          <w:shd w:val="clear" w:color="auto" w:fill="FFFFFF"/>
+        </w:rPr>
+        <w:t xml:space="preserve">he </w:t>
+      </w:r>
+      <w:r>
+        <w:rPr>
+          <w:rFonts w:ascii="Times New Roman" w:hAnsi="Times New Roman" w:cs="Times New Roman"/>
+          <w:color w:val="222222"/>
+          <w:sz w:val="24"/>
+          <w:szCs w:val="24"/>
+          <w:shd w:val="clear" w:color="auto" w:fill="FFFFFF"/>
+        </w:rPr>
+        <w:t xml:space="preserve">range in frequency </w:t>
+      </w:r>
+      <w:r>
+        <w:rPr>
+          <w:rFonts w:ascii="Times New Roman" w:hAnsi="Times New Roman" w:cs="Times New Roman"/>
+          <w:color w:val="222222"/>
+          <w:sz w:val="24"/>
+          <w:szCs w:val="24"/>
+          <w:shd w:val="clear" w:color="auto" w:fill="FFFFFF"/>
+        </w:rPr>
+        <w:t>decreases</w:t>
+      </w:r>
+      <w:r>
+        <w:rPr>
+          <w:rFonts w:ascii="Times New Roman" w:hAnsi="Times New Roman" w:cs="Times New Roman"/>
+          <w:color w:val="222222"/>
+          <w:sz w:val="24"/>
+          <w:szCs w:val="24"/>
+          <w:shd w:val="clear" w:color="auto" w:fill="FFFFFF"/>
+        </w:rPr>
+        <w:t xml:space="preserve"> and they tend to be </w:t>
+      </w:r>
+      <w:r>
+        <w:rPr>
+          <w:rFonts w:ascii="Times New Roman" w:hAnsi="Times New Roman" w:cs="Times New Roman"/>
+          <w:color w:val="222222"/>
+          <w:sz w:val="24"/>
+          <w:szCs w:val="24"/>
+          <w:shd w:val="clear" w:color="auto" w:fill="FFFFFF"/>
+        </w:rPr>
+        <w:t xml:space="preserve">lower in </w:t>
+      </w:r>
+      <w:r>
+        <w:rPr>
+          <w:rFonts w:ascii="Times New Roman" w:hAnsi="Times New Roman" w:cs="Times New Roman"/>
+          <w:color w:val="222222"/>
+          <w:sz w:val="24"/>
+          <w:szCs w:val="24"/>
+          <w:shd w:val="clear" w:color="auto" w:fill="FFFFFF"/>
+        </w:rPr>
+        <w:t>frequency</w:t>
+      </w:r>
+      <w:r>
+        <w:rPr>
+          <w:rFonts w:ascii="Times New Roman" w:hAnsi="Times New Roman" w:cs="Times New Roman"/>
+          <w:color w:val="222222"/>
+          <w:sz w:val="24"/>
+          <w:szCs w:val="24"/>
+          <w:shd w:val="clear" w:color="auto" w:fill="FFFFFF"/>
+        </w:rPr>
+        <w:t>.</w:t>
+      </w:r>
+      <w:r>
+        <w:rPr>
+          <w:rFonts w:ascii="Times New Roman" w:hAnsi="Times New Roman" w:cs="Times New Roman"/>
+          <w:color w:val="222222"/>
+          <w:sz w:val="24"/>
+          <w:szCs w:val="24"/>
+          <w:shd w:val="clear" w:color="auto" w:fill="FFFFFF"/>
+        </w:rPr>
+        <w:t xml:space="preserve"> This can be heard from the </w:t>
+      </w:r>
+      <w:r>
+        <w:rPr>
+          <w:rFonts w:ascii="Times New Roman" w:hAnsi="Times New Roman" w:cs="Times New Roman"/>
+          <w:color w:val="222222"/>
+          <w:sz w:val="24"/>
+          <w:szCs w:val="24"/>
+          <w:shd w:val="clear" w:color="auto" w:fill="FFFFFF"/>
+        </w:rPr>
+        <w:t xml:space="preserve">new output signal, when the sound command is used. The sound itself </w:t>
+      </w:r>
+      <w:r>
+        <w:rPr>
+          <w:rFonts w:ascii="Times New Roman" w:hAnsi="Times New Roman" w:cs="Times New Roman"/>
+          <w:color w:val="222222"/>
+          <w:sz w:val="24"/>
+          <w:szCs w:val="24"/>
+          <w:shd w:val="clear" w:color="auto" w:fill="FFFFFF"/>
+        </w:rPr>
+        <w:t>sounds</w:t>
+      </w:r>
+      <w:r>
+        <w:rPr>
+          <w:rFonts w:ascii="Times New Roman" w:hAnsi="Times New Roman" w:cs="Times New Roman"/>
+          <w:color w:val="222222"/>
+          <w:sz w:val="24"/>
+          <w:szCs w:val="24"/>
+          <w:shd w:val="clear" w:color="auto" w:fill="FFFFFF"/>
+        </w:rPr>
+        <w:t xml:space="preserve"> lower overall</w:t>
+      </w:r>
+      <w:r>
+        <w:rPr>
+          <w:rFonts w:ascii="Times New Roman" w:hAnsi="Times New Roman" w:cs="Times New Roman"/>
+          <w:color w:val="222222"/>
+          <w:sz w:val="24"/>
+          <w:szCs w:val="24"/>
+          <w:shd w:val="clear" w:color="auto" w:fill="FFFFFF"/>
+        </w:rPr>
+        <w:t xml:space="preserve"> and the higher pitched laughter are gone.</w:t>
+      </w:r>
+      <w:r>
+        <w:rPr>
+          <w:rFonts w:ascii="Times New Roman" w:hAnsi="Times New Roman" w:cs="Times New Roman"/>
+          <w:color w:val="222222"/>
+          <w:sz w:val="24"/>
+          <w:szCs w:val="24"/>
+          <w:shd w:val="clear" w:color="auto" w:fill="FFFFFF"/>
+        </w:rPr>
+        <w:t xml:space="preserve"> Next, the signal was passed through FIR high pass filter</w:t>
+      </w:r>
+      <w:r>
+        <w:rPr>
+          <w:rFonts w:ascii="Times New Roman" w:hAnsi="Times New Roman" w:cs="Times New Roman"/>
+          <w:color w:val="222222"/>
+          <w:sz w:val="24"/>
+          <w:szCs w:val="24"/>
           <w:shd w:val="clear" w:color="auto" w:fill="FFFFFF"/>
         </w:rPr>
         <w:t xml:space="preserve"> </w:t>
       </w:r>
       <w:r>
         <w:rPr>
-          <w:color w:val="222222"/>
-          <w:shd w:val="clear" w:color="auto" w:fill="FFFFFF"/>
-        </w:rPr>
-        <w:t xml:space="preserve">signal is passed through a </w:t>
-      </w:r>
-      <w:r>
-        <w:rPr>
-          <w:color w:val="222222"/>
-          <w:shd w:val="clear" w:color="auto" w:fill="FFFFFF"/>
-        </w:rPr>
-        <w:t xml:space="preserve">FIR </w:t>
-      </w:r>
-      <w:r>
-        <w:rPr>
-          <w:color w:val="222222"/>
-          <w:shd w:val="clear" w:color="auto" w:fill="FFFFFF"/>
-        </w:rPr>
-        <w:t xml:space="preserve">LPF (Low Pass Filter) </w:t>
-      </w:r>
-      <w:r>
-        <w:rPr>
-          <w:color w:val="222222"/>
-          <w:shd w:val="clear" w:color="auto" w:fill="FFFFFF"/>
-        </w:rPr>
-        <w:t xml:space="preserve">system, </w:t>
-      </w:r>
-      <w:r>
-        <w:rPr>
-          <w:color w:val="222222"/>
-          <w:shd w:val="clear" w:color="auto" w:fill="FFFFFF"/>
-        </w:rPr>
-        <w:t xml:space="preserve">the </w:t>
-      </w:r>
-      <w:r>
-        <w:rPr>
-          <w:color w:val="222222"/>
-          <w:shd w:val="clear" w:color="auto" w:fill="FFFFFF"/>
-        </w:rPr>
-        <w:t xml:space="preserve">range in frequency </w:t>
-      </w:r>
-      <w:r>
-        <w:rPr>
-          <w:color w:val="222222"/>
-          <w:shd w:val="clear" w:color="auto" w:fill="FFFFFF"/>
-        </w:rPr>
-        <w:t>decreases</w:t>
-      </w:r>
-      <w:r>
-        <w:rPr>
-          <w:color w:val="222222"/>
-          <w:shd w:val="clear" w:color="auto" w:fill="FFFFFF"/>
-        </w:rPr>
-        <w:t xml:space="preserve"> and they tend to be </w:t>
-      </w:r>
-      <w:r>
-        <w:rPr>
-          <w:color w:val="222222"/>
-          <w:shd w:val="clear" w:color="auto" w:fill="FFFFFF"/>
-        </w:rPr>
-        <w:t xml:space="preserve">lower in </w:t>
-      </w:r>
-      <w:r>
-        <w:rPr>
-          <w:color w:val="222222"/>
-          <w:shd w:val="clear" w:color="auto" w:fill="FFFFFF"/>
-        </w:rPr>
-        <w:t>frequency</w:t>
-      </w:r>
-      <w:r>
-        <w:rPr>
-          <w:color w:val="222222"/>
-          <w:shd w:val="clear" w:color="auto" w:fill="FFFFFF"/>
-        </w:rPr>
-        <w:t>.</w:t>
-      </w:r>
-      <w:r>
-        <w:rPr>
-          <w:color w:val="222222"/>
-          <w:shd w:val="clear" w:color="auto" w:fill="FFFFFF"/>
-        </w:rPr>
-        <w:t xml:space="preserve"> This can be heard from the </w:t>
-      </w:r>
-      <w:r>
-        <w:rPr>
-          <w:color w:val="222222"/>
-          <w:shd w:val="clear" w:color="auto" w:fill="FFFFFF"/>
-        </w:rPr>
-        <w:t xml:space="preserve">new output signal, when the sound command is used. The sound itself </w:t>
-      </w:r>
-      <w:r>
-        <w:rPr>
-          <w:color w:val="222222"/>
-          <w:shd w:val="clear" w:color="auto" w:fill="FFFFFF"/>
-        </w:rPr>
-        <w:t>sounds</w:t>
-      </w:r>
-      <w:r>
-        <w:rPr>
-          <w:color w:val="222222"/>
-          <w:shd w:val="clear" w:color="auto" w:fill="FFFFFF"/>
-        </w:rPr>
-        <w:t xml:space="preserve"> lower overall</w:t>
-      </w:r>
-      <w:r>
-        <w:rPr>
-          <w:color w:val="222222"/>
-          <w:shd w:val="clear" w:color="auto" w:fill="FFFFFF"/>
-        </w:rPr>
-        <w:t xml:space="preserve"> and the higher pitched laughter are gone.</w:t>
-      </w:r>
+          <w:rFonts w:ascii="Times New Roman" w:hAnsi="Times New Roman" w:cs="Times New Roman"/>
+          <w:color w:val="222222"/>
+          <w:sz w:val="24"/>
+          <w:szCs w:val="24"/>
+          <w:shd w:val="clear" w:color="auto" w:fill="FFFFFF"/>
+        </w:rPr>
+        <w:t xml:space="preserve">where the system </w:t>
+      </w:r>
+      <w:r>
+        <w:rPr>
+          <w:rFonts w:ascii="Times New Roman" w:hAnsi="Times New Roman" w:cs="Times New Roman"/>
+          <w:color w:val="222222"/>
+          <w:sz w:val="24"/>
+          <w:szCs w:val="24"/>
+          <w:shd w:val="clear" w:color="auto" w:fill="FFFFFF"/>
+        </w:rPr>
+        <w:t xml:space="preserve">is defined as </w:t>
+      </w:r>
+    </w:p>
+    <w:p>
+      <w:pPr>
+        <w:rPr>
+          <w:rFonts w:ascii="Times New Roman" w:hAnsi="Times New Roman" w:cs="Times New Roman"/>
+          <w:color w:val="222222"/>
+          <w:sz w:val="24"/>
+          <w:szCs w:val="24"/>
+          <w:shd w:val="clear" w:color="auto" w:fill="FFFFFF"/>
+        </w:rPr>
+      </w:pPr>
+    </w:p>
+    <w:p>
+      <w:pPr>
+        <w:autoSpaceDE w:val="0"/>
+        <w:autoSpaceDN w:val="0"/>
+        <w:adjustRightInd w:val="0"/>
+        <w:spacing w:line="240" w:lineRule="auto"/>
+        <w:ind w:left="720" w:hanging="720"/>
+        <w:rPr>
+          <w:rFonts w:ascii="Times New Roman" w:hAnsi="Times New Roman" w:cs="Times New Roman"/>
+          <w:color w:val="000000"/>
+          <w:sz w:val="24"/>
+          <w:szCs w:val="24"/>
+        </w:rPr>
+      </w:pPr>
+      <w:proofErr w:type="spellStart"/>
+      <w:r>
+        <w:rPr>
+          <w:rFonts w:ascii="Times New Roman" w:hAnsi="Times New Roman" w:cs="Times New Roman"/>
+          <w:color w:val="000000"/>
+          <w:sz w:val="24"/>
+          <w:szCs w:val="24"/>
+        </w:rPr>
+        <w:t>h</w:t>
+      </w:r>
+      <w:r>
+        <w:rPr>
+          <w:rFonts w:ascii="Times New Roman" w:hAnsi="Times New Roman" w:cs="Times New Roman"/>
+          <w:color w:val="000000"/>
+          <w:sz w:val="24"/>
+          <w:szCs w:val="24"/>
+          <w:vertAlign w:val="subscript"/>
+        </w:rPr>
+        <w:t>HPF</w:t>
+      </w:r>
+      <w:proofErr w:type="spellEnd"/>
+      <w:r>
+        <w:rPr>
+          <w:rFonts w:ascii="Times New Roman" w:hAnsi="Times New Roman" w:cs="Times New Roman"/>
+          <w:color w:val="000000"/>
+          <w:sz w:val="24"/>
+          <w:szCs w:val="24"/>
+        </w:rPr>
+        <w:t>=0.0041δ[n]-0.0154δ[n-1]+0.0110δ[n-2]+ 0.0171δ[n-3]-0.0070δ[n-4]-0.0348δ[n-5]-0.0103δ[n-6]+0.0586δ[n-7]+0.0648δ[n-8]-0.0797δ[n-9]-0.3026δ[n-10]+0.5883δ[n-11]-0.3026δ[n-12]-0.0797δ[n-13]+0.0648δ[n-14]+0.0586δ[n-15]-0.0103δ[n-16]-0.0348δ[n-17]-0.0070δ[n-18]+0.0171δ[n-19]+0.0110δ[n-20]-0.0154δ[n-21]+0.0041δ[n-22];</w:t>
+      </w:r>
+    </w:p>
+    <w:p>
+      <w:pPr>
+        <w:rPr>
+          <w:rFonts w:ascii="Times New Roman" w:hAnsi="Times New Roman" w:cs="Times New Roman"/>
+          <w:color w:val="222222"/>
+          <w:sz w:val="24"/>
+          <w:szCs w:val="24"/>
+          <w:shd w:val="clear" w:color="auto" w:fill="FFFFFF"/>
+        </w:rPr>
+      </w:pPr>
     </w:p>
     <w:p>
       <w:pPr>
         <w:jc w:val="center"/>
         <w:rPr>
-          <w:color w:val="222222"/>
-          <w:shd w:val="clear" w:color="auto" w:fill="FFFFFF"/>
-        </w:rPr>
-      </w:pPr>
-      <w:r>
-        <w:rPr>
+          <w:rFonts w:ascii="Times New Roman" w:hAnsi="Times New Roman" w:cs="Times New Roman"/>
           <w:noProof/>
           <w:color w:val="222222"/>
+          <w:sz w:val="24"/>
+          <w:szCs w:val="24"/>
+          <w:shd w:val="clear" w:color="auto" w:fill="FFFFFF"/>
+        </w:rPr>
+      </w:pPr>
+    </w:p>
+    <w:p>
+      <w:pPr>
+        <w:jc w:val="center"/>
+        <w:rPr>
+          <w:rFonts w:ascii="Times New Roman" w:hAnsi="Times New Roman" w:cs="Times New Roman"/>
+          <w:color w:val="222222"/>
+          <w:sz w:val="24"/>
+          <w:szCs w:val="24"/>
+          <w:shd w:val="clear" w:color="auto" w:fill="FFFFFF"/>
+        </w:rPr>
+      </w:pPr>
+      <w:r>
+        <w:rPr>
+          <w:rFonts w:ascii="Times New Roman" w:hAnsi="Times New Roman" w:cs="Times New Roman"/>
+          <w:noProof/>
+          <w:color w:val="222222"/>
+          <w:sz w:val="24"/>
+          <w:szCs w:val="24"/>
           <w:shd w:val="clear" w:color="auto" w:fill="FFFFFF"/>
         </w:rPr>
         <w:drawing>
-          <wp:inline distT="0" distB="0" distL="0" distR="0" wp14:anchorId="5DAACDC0" wp14:editId="2CA139D6">
-            <wp:extent cx="3302758" cy="2477069"/>
+          <wp:inline distT="0" distB="0" distL="0" distR="0" wp14:anchorId="536BD036" wp14:editId="39887103">
+            <wp:extent cx="5667725" cy="3452775"/>
             <wp:effectExtent l="0" t="0" r="0" b="0"/>
-            <wp:docPr id="4" name="Picture 4"/>
+            <wp:docPr id="12" name="Picture 12" descr="A picture containing sky&#10;&#10;Description automatically generated"/>
             <wp:cNvGraphicFramePr>
               <a:graphicFrameLocks xmlns:a="http://schemas.openxmlformats.org/drawingml/2006/main" noChangeAspect="1"/>
             </wp:cNvGraphicFramePr>
@@ -1815,23 +2412,36 @@
               <a:graphicData uri="http://schemas.openxmlformats.org/drawingml/2006/picture">
                 <pic:pic xmlns:pic="http://schemas.openxmlformats.org/drawingml/2006/picture">
                   <pic:nvPicPr>
-                    <pic:cNvPr id="1" name=""/>
+                    <pic:cNvPr id="12" name="fig 3.jpg"/>
                     <pic:cNvPicPr/>
                   </pic:nvPicPr>
-                  <pic:blipFill>
-                    <a:blip r:embed="rId11"/>
-                    <a:stretch>
-                      <a:fillRect/>
-                    </a:stretch>
+                  <pic:blipFill rotWithShape="1">
+                    <a:blip r:embed="rId11" cstate="print">
+                      <a:extLst>
+                        <a:ext uri="{28A0092B-C50C-407E-A947-70E740481C1C}">
+                          <a14:useLocalDpi xmlns:a14="http://schemas.microsoft.com/office/drawing/2010/main" val="0"/>
+                        </a:ext>
+                      </a:extLst>
+                    </a:blip>
+                    <a:srcRect l="9601" r="8061"/>
+                    <a:stretch/>
                   </pic:blipFill>
-                  <pic:spPr>
+                  <pic:spPr bwMode="auto">
                     <a:xfrm>
                       <a:off x="0" y="0"/>
-                      <a:ext cx="3321777" cy="2491333"/>
+                      <a:ext cx="5684110" cy="3462757"/>
                     </a:xfrm>
                     <a:prstGeom prst="rect">
                       <a:avLst/>
                     </a:prstGeom>
+                    <a:ln>
+                      <a:noFill/>
+                    </a:ln>
+                    <a:extLst>
+                      <a:ext uri="{53640926-AAD7-44D8-BBD7-CCE9431645EC}">
+                        <a14:shadowObscured xmlns:a14="http://schemas.microsoft.com/office/drawing/2010/main"/>
+                      </a:ext>
+                    </a:extLst>
                   </pic:spPr>
                 </pic:pic>
               </a:graphicData>
@@ -1844,29 +2454,41 @@
       <w:pPr>
         <w:jc w:val="center"/>
         <w:rPr>
-          <w:color w:val="222222"/>
-          <w:shd w:val="clear" w:color="auto" w:fill="FFFFFF"/>
-        </w:rPr>
-      </w:pPr>
-      <w:r>
-        <w:rPr>
-          <w:color w:val="222222"/>
+          <w:rFonts w:ascii="Times New Roman" w:hAnsi="Times New Roman" w:cs="Times New Roman"/>
+          <w:color w:val="222222"/>
+          <w:sz w:val="24"/>
+          <w:szCs w:val="24"/>
+          <w:shd w:val="clear" w:color="auto" w:fill="FFFFFF"/>
+        </w:rPr>
+      </w:pPr>
+      <w:r>
+        <w:rPr>
+          <w:rFonts w:ascii="Times New Roman" w:hAnsi="Times New Roman" w:cs="Times New Roman"/>
+          <w:color w:val="222222"/>
+          <w:sz w:val="24"/>
+          <w:szCs w:val="24"/>
           <w:shd w:val="clear" w:color="auto" w:fill="FFFFFF"/>
         </w:rPr>
         <w:t xml:space="preserve">Figure 3: Output of the </w:t>
       </w:r>
       <w:r>
         <w:rPr>
+          <w:rFonts w:ascii="Times New Roman" w:hAnsi="Times New Roman" w:cs="Times New Roman"/>
           <w:i/>
           <w:iCs/>
           <w:color w:val="222222"/>
+          <w:sz w:val="24"/>
+          <w:szCs w:val="24"/>
           <w:shd w:val="clear" w:color="auto" w:fill="FFFFFF"/>
         </w:rPr>
         <w:t>laughter</w:t>
       </w:r>
       <w:r>
         <w:rPr>
-          <w:color w:val="222222"/>
+          <w:rFonts w:ascii="Times New Roman" w:hAnsi="Times New Roman" w:cs="Times New Roman"/>
+          <w:color w:val="222222"/>
+          <w:sz w:val="24"/>
+          <w:szCs w:val="24"/>
           <w:shd w:val="clear" w:color="auto" w:fill="FFFFFF"/>
         </w:rPr>
         <w:t xml:space="preserve"> signal through the FIR HPF system.</w:t>
@@ -1875,67 +2497,82 @@
     <w:p>
       <w:pPr>
         <w:rPr>
-          <w:color w:val="222222"/>
-          <w:shd w:val="clear" w:color="auto" w:fill="FFFFFF"/>
-        </w:rPr>
-      </w:pPr>
-    </w:p>
-    <w:p>
-      <w:pPr>
-        <w:rPr>
-          <w:color w:val="222222"/>
-          <w:shd w:val="clear" w:color="auto" w:fill="FFFFFF"/>
-        </w:rPr>
-      </w:pPr>
-      <w:r>
-        <w:rPr>
-          <w:color w:val="222222"/>
+          <w:rFonts w:ascii="Times New Roman" w:hAnsi="Times New Roman" w:cs="Times New Roman"/>
+          <w:color w:val="222222"/>
+          <w:sz w:val="24"/>
+          <w:szCs w:val="24"/>
+          <w:shd w:val="clear" w:color="auto" w:fill="FFFFFF"/>
+        </w:rPr>
+      </w:pPr>
+    </w:p>
+    <w:p>
+      <w:pPr>
+        <w:rPr>
+          <w:rFonts w:ascii="Times New Roman" w:hAnsi="Times New Roman" w:cs="Times New Roman"/>
+          <w:color w:val="222222"/>
+          <w:sz w:val="24"/>
+          <w:szCs w:val="24"/>
+          <w:shd w:val="clear" w:color="auto" w:fill="FFFFFF"/>
+        </w:rPr>
+      </w:pPr>
+      <w:r>
+        <w:rPr>
+          <w:rFonts w:ascii="Times New Roman" w:hAnsi="Times New Roman" w:cs="Times New Roman"/>
+          <w:color w:val="222222"/>
+          <w:sz w:val="24"/>
+          <w:szCs w:val="24"/>
           <w:shd w:val="clear" w:color="auto" w:fill="FFFFFF"/>
         </w:rPr>
         <w:t xml:space="preserve">When the </w:t>
       </w:r>
       <w:r>
         <w:rPr>
+          <w:rFonts w:ascii="Times New Roman" w:hAnsi="Times New Roman" w:cs="Times New Roman"/>
           <w:i/>
           <w:iCs/>
           <w:color w:val="222222"/>
-          <w:shd w:val="clear" w:color="auto" w:fill="FFFFFF"/>
-        </w:rPr>
-        <w:t>laughter</w:t>
-      </w:r>
-      <w:r>
-        <w:rPr>
-          <w:i/>
-          <w:iCs/>
-          <w:color w:val="222222"/>
-          <w:shd w:val="clear" w:color="auto" w:fill="FFFFFF"/>
-        </w:rPr>
-        <w:t xml:space="preserve"> </w:t>
-      </w:r>
-      <w:r>
-        <w:rPr>
-          <w:color w:val="222222"/>
+          <w:sz w:val="24"/>
+          <w:szCs w:val="24"/>
+          <w:shd w:val="clear" w:color="auto" w:fill="FFFFFF"/>
+        </w:rPr>
+        <w:t xml:space="preserve">laughter </w:t>
+      </w:r>
+      <w:r>
+        <w:rPr>
+          <w:rFonts w:ascii="Times New Roman" w:hAnsi="Times New Roman" w:cs="Times New Roman"/>
+          <w:color w:val="222222"/>
+          <w:sz w:val="24"/>
+          <w:szCs w:val="24"/>
           <w:shd w:val="clear" w:color="auto" w:fill="FFFFFF"/>
         </w:rPr>
         <w:t>signal is passed through a FIR HPF (</w:t>
       </w:r>
       <w:r>
         <w:rPr>
-          <w:color w:val="222222"/>
+          <w:rFonts w:ascii="Times New Roman" w:hAnsi="Times New Roman" w:cs="Times New Roman"/>
+          <w:color w:val="222222"/>
+          <w:sz w:val="24"/>
+          <w:szCs w:val="24"/>
           <w:shd w:val="clear" w:color="auto" w:fill="FFFFFF"/>
         </w:rPr>
         <w:t>High</w:t>
       </w:r>
       <w:r>
         <w:rPr>
-          <w:color w:val="222222"/>
+          <w:rFonts w:ascii="Times New Roman" w:hAnsi="Times New Roman" w:cs="Times New Roman"/>
+          <w:color w:val="222222"/>
+          <w:sz w:val="24"/>
+          <w:szCs w:val="24"/>
           <w:shd w:val="clear" w:color="auto" w:fill="FFFFFF"/>
         </w:rPr>
         <w:t xml:space="preserve"> Pass Filter) system, the range in frequency decreases and they tend to be higher in frequency. This can be heard from the new </w:t>
       </w:r>
       <w:r>
         <w:rPr>
-          <w:color w:val="222222"/>
+          <w:rFonts w:ascii="Times New Roman" w:hAnsi="Times New Roman" w:cs="Times New Roman"/>
+          <w:color w:val="222222"/>
+          <w:sz w:val="24"/>
+          <w:szCs w:val="24"/>
           <w:shd w:val="clear" w:color="auto" w:fill="FFFFFF"/>
         </w:rPr>
         <w:lastRenderedPageBreak/>
@@ -1943,37 +2580,148 @@
       </w:r>
       <w:r>
         <w:rPr>
-          <w:color w:val="222222"/>
+          <w:rFonts w:ascii="Times New Roman" w:hAnsi="Times New Roman" w:cs="Times New Roman"/>
+          <w:color w:val="222222"/>
+          <w:sz w:val="24"/>
+          <w:szCs w:val="24"/>
           <w:shd w:val="clear" w:color="auto" w:fill="FFFFFF"/>
         </w:rPr>
         <w:t>higher</w:t>
       </w:r>
       <w:r>
         <w:rPr>
-          <w:color w:val="222222"/>
+          <w:rFonts w:ascii="Times New Roman" w:hAnsi="Times New Roman" w:cs="Times New Roman"/>
+          <w:color w:val="222222"/>
+          <w:sz w:val="24"/>
+          <w:szCs w:val="24"/>
           <w:shd w:val="clear" w:color="auto" w:fill="FFFFFF"/>
         </w:rPr>
         <w:t xml:space="preserve"> overall and the </w:t>
       </w:r>
       <w:r>
         <w:rPr>
-          <w:color w:val="222222"/>
+          <w:rFonts w:ascii="Times New Roman" w:hAnsi="Times New Roman" w:cs="Times New Roman"/>
+          <w:color w:val="222222"/>
+          <w:sz w:val="24"/>
+          <w:szCs w:val="24"/>
           <w:shd w:val="clear" w:color="auto" w:fill="FFFFFF"/>
         </w:rPr>
         <w:t>low</w:t>
       </w:r>
       <w:r>
         <w:rPr>
-          <w:color w:val="222222"/>
+          <w:rFonts w:ascii="Times New Roman" w:hAnsi="Times New Roman" w:cs="Times New Roman"/>
+          <w:color w:val="222222"/>
+          <w:sz w:val="24"/>
+          <w:szCs w:val="24"/>
           <w:shd w:val="clear" w:color="auto" w:fill="FFFFFF"/>
         </w:rPr>
         <w:t>er pitched laughter are gone.</w:t>
       </w:r>
-    </w:p>
-    <w:p>
-      <w:pPr>
-        <w:rPr>
-          <w:color w:val="222222"/>
+      <w:r>
+        <w:rPr>
+          <w:rFonts w:ascii="Times New Roman" w:hAnsi="Times New Roman" w:cs="Times New Roman"/>
+          <w:color w:val="222222"/>
+          <w:sz w:val="24"/>
+          <w:szCs w:val="24"/>
+          <w:shd w:val="clear" w:color="auto" w:fill="FFFFFF"/>
+        </w:rPr>
+        <w:t xml:space="preserve"> Then, the original signal was passed through a FIR band pass filter and the output is presented in Figure 5</w:t>
+      </w:r>
+      <w:r>
+        <w:rPr>
+          <w:rFonts w:ascii="Times New Roman" w:hAnsi="Times New Roman" w:cs="Times New Roman"/>
+          <w:color w:val="222222"/>
+          <w:sz w:val="24"/>
+          <w:szCs w:val="24"/>
+          <w:shd w:val="clear" w:color="auto" w:fill="FFFFFF"/>
+        </w:rPr>
+        <w:t xml:space="preserve"> using the system defined as </w:t>
+      </w:r>
+    </w:p>
+    <w:p>
+      <w:pPr>
+        <w:rPr>
+          <w:rFonts w:ascii="Times New Roman" w:hAnsi="Times New Roman" w:cs="Times New Roman"/>
+          <w:color w:val="222222"/>
+          <w:sz w:val="24"/>
+          <w:szCs w:val="24"/>
+          <w:shd w:val="clear" w:color="auto" w:fill="FFFFFF"/>
+        </w:rPr>
+      </w:pPr>
+    </w:p>
+    <w:p>
+      <w:pPr>
+        <w:rPr>
+          <w:rFonts w:ascii="Times New Roman" w:hAnsi="Times New Roman" w:cs="Times New Roman"/>
+          <w:color w:val="222222"/>
+          <w:sz w:val="24"/>
+          <w:szCs w:val="24"/>
+          <w:shd w:val="clear" w:color="auto" w:fill="FFFFFF"/>
+        </w:rPr>
+      </w:pPr>
+    </w:p>
+    <w:p>
+      <w:pPr>
+        <w:rPr>
+          <w:rFonts w:ascii="Times New Roman" w:hAnsi="Times New Roman" w:cs="Times New Roman"/>
+          <w:color w:val="222222"/>
+          <w:sz w:val="24"/>
+          <w:szCs w:val="24"/>
+          <w:shd w:val="clear" w:color="auto" w:fill="FFFFFF"/>
+        </w:rPr>
+      </w:pPr>
+    </w:p>
+    <w:p>
+      <w:pPr>
+        <w:autoSpaceDE w:val="0"/>
+        <w:autoSpaceDN w:val="0"/>
+        <w:adjustRightInd w:val="0"/>
+        <w:spacing w:line="240" w:lineRule="auto"/>
+        <w:ind w:left="720" w:hanging="720"/>
+        <w:rPr>
+          <w:rFonts w:ascii="Times New Roman" w:hAnsi="Times New Roman" w:cs="Times New Roman"/>
+          <w:color w:val="000000"/>
+          <w:sz w:val="24"/>
+          <w:szCs w:val="24"/>
+        </w:rPr>
+      </w:pPr>
+      <w:r>
+        <w:rPr>
+          <w:rFonts w:ascii="Times New Roman" w:hAnsi="Times New Roman" w:cs="Times New Roman"/>
+          <w:color w:val="000000"/>
+          <w:sz w:val="24"/>
+          <w:szCs w:val="24"/>
+        </w:rPr>
+        <w:t>h</w:t>
+      </w:r>
+      <w:r>
+        <w:rPr>
+          <w:rFonts w:ascii="Times New Roman" w:hAnsi="Times New Roman" w:cs="Times New Roman"/>
+          <w:color w:val="000000"/>
+          <w:sz w:val="24"/>
+          <w:szCs w:val="24"/>
+          <w:vertAlign w:val="subscript"/>
+        </w:rPr>
+        <w:t>bpf</w:t>
+      </w:r>
+      <w:r>
+        <w:rPr>
+          <w:rFonts w:ascii="Times New Roman" w:hAnsi="Times New Roman" w:cs="Times New Roman"/>
+          <w:color w:val="000000"/>
+          <w:sz w:val="24"/>
+          <w:szCs w:val="24"/>
+        </w:rPr>
+        <w:t>[n]=-0.0005δ[n]-0.0007δ[n-1]+0.0014δ[n-2]+0.0060δ[n-3]+0.0078δ[n-4]+0.0007δ[n-5]-.0123δ[n-6]+0.0174δ[n-7]-0.0061δ[n-8]+0.0092δ[n-9]+0.0073δ[n-10]-0.0098δ[n-11]-0.0087δ[n-12]+0.0316δ[n-13]+0.0737δ[n-14]+0.0473δ[n-15]-0.0599δ[n-16]-0.1565δ[n-17]-0.1273δ[n-18]+0.00315δ[n-19]+0.1835δ[n-20]+0.1835δ[n-21]+0.0315δ[n-22]-0.1273δ[n-23]-0.1565δ[n-24]-0.0599δ[n-25]+0.0473δ[n-26]+0.0737δ[n-27]+0.0316δ[n-28]-0.0087δ[n-29]-0.0098δ[n-30]+0.0073δ[n-31]+0.0092δ[n-32]-0.0061δ[n-33]-0.0174δ[n-34]-0.0123δ[n-35]+0.0007δ[n-36]+0.0078δ[n-37]+0.0060δ[n-38]+0.0014δ[n-39]-0.0007δ[n-40]-0.0005δ[n-41];</w:t>
+      </w:r>
+    </w:p>
+    <w:p>
+      <w:pPr>
+        <w:rPr>
+          <w:rFonts w:ascii="Times New Roman" w:hAnsi="Times New Roman" w:cs="Times New Roman"/>
+          <w:color w:val="222222"/>
+          <w:sz w:val="24"/>
+          <w:szCs w:val="24"/>
           <w:shd w:val="clear" w:color="auto" w:fill="FFFFFF"/>
         </w:rPr>
       </w:pPr>
@@ -1982,21 +2730,40 @@
       <w:pPr>
         <w:jc w:val="center"/>
         <w:rPr>
-          <w:color w:val="222222"/>
-          <w:shd w:val="clear" w:color="auto" w:fill="FFFFFF"/>
-        </w:rPr>
-      </w:pPr>
-      <w:r>
-        <w:rPr>
+          <w:rFonts w:ascii="Times New Roman" w:hAnsi="Times New Roman" w:cs="Times New Roman"/>
           <w:noProof/>
           <w:color w:val="222222"/>
+          <w:sz w:val="24"/>
+          <w:szCs w:val="24"/>
+          <w:shd w:val="clear" w:color="auto" w:fill="FFFFFF"/>
+        </w:rPr>
+      </w:pPr>
+    </w:p>
+    <w:p>
+      <w:pPr>
+        <w:jc w:val="center"/>
+        <w:rPr>
+          <w:rFonts w:ascii="Times New Roman" w:hAnsi="Times New Roman" w:cs="Times New Roman"/>
+          <w:color w:val="222222"/>
+          <w:sz w:val="24"/>
+          <w:szCs w:val="24"/>
+          <w:shd w:val="clear" w:color="auto" w:fill="FFFFFF"/>
+        </w:rPr>
+      </w:pPr>
+      <w:r>
+        <w:rPr>
+          <w:rFonts w:ascii="Times New Roman" w:hAnsi="Times New Roman" w:cs="Times New Roman"/>
+          <w:noProof/>
+          <w:color w:val="222222"/>
+          <w:sz w:val="24"/>
+          <w:szCs w:val="24"/>
           <w:shd w:val="clear" w:color="auto" w:fill="FFFFFF"/>
         </w:rPr>
         <w:drawing>
-          <wp:inline distT="0" distB="0" distL="0" distR="0" wp14:anchorId="273F7C29" wp14:editId="5355E5EF">
-            <wp:extent cx="3480179" cy="2610134"/>
-            <wp:effectExtent l="0" t="0" r="6350" b="0"/>
-            <wp:docPr id="5" name="Picture 5"/>
+          <wp:inline distT="0" distB="0" distL="0" distR="0" wp14:anchorId="38AC46F5" wp14:editId="20ECA5C4">
+            <wp:extent cx="5545495" cy="3408883"/>
+            <wp:effectExtent l="0" t="0" r="0" b="1270"/>
+            <wp:docPr id="13" name="Picture 13" descr="A picture containing sky, light&#10;&#10;Description automatically generated"/>
             <wp:cNvGraphicFramePr>
               <a:graphicFrameLocks xmlns:a="http://schemas.openxmlformats.org/drawingml/2006/main" noChangeAspect="1"/>
             </wp:cNvGraphicFramePr>
@@ -2004,23 +2771,36 @@
               <a:graphicData uri="http://schemas.openxmlformats.org/drawingml/2006/picture">
                 <pic:pic xmlns:pic="http://schemas.openxmlformats.org/drawingml/2006/picture">
                   <pic:nvPicPr>
-                    <pic:cNvPr id="1" name=""/>
+                    <pic:cNvPr id="13" name="fig 4.jpg"/>
                     <pic:cNvPicPr/>
                   </pic:nvPicPr>
-                  <pic:blipFill>
-                    <a:blip r:embed="rId12"/>
-                    <a:stretch>
-                      <a:fillRect/>
-                    </a:stretch>
+                  <pic:blipFill rotWithShape="1">
+                    <a:blip r:embed="rId12" cstate="print">
+                      <a:extLst>
+                        <a:ext uri="{28A0092B-C50C-407E-A947-70E740481C1C}">
+                          <a14:useLocalDpi xmlns:a14="http://schemas.microsoft.com/office/drawing/2010/main" val="0"/>
+                        </a:ext>
+                      </a:extLst>
+                    </a:blip>
+                    <a:srcRect l="9847" r="8554"/>
+                    <a:stretch/>
                   </pic:blipFill>
-                  <pic:spPr>
+                  <pic:spPr bwMode="auto">
                     <a:xfrm>
                       <a:off x="0" y="0"/>
-                      <a:ext cx="3506363" cy="2629772"/>
+                      <a:ext cx="5555569" cy="3415075"/>
                     </a:xfrm>
                     <a:prstGeom prst="rect">
                       <a:avLst/>
                     </a:prstGeom>
+                    <a:ln>
+                      <a:noFill/>
+                    </a:ln>
+                    <a:extLst>
+                      <a:ext uri="{53640926-AAD7-44D8-BBD7-CCE9431645EC}">
+                        <a14:shadowObscured xmlns:a14="http://schemas.microsoft.com/office/drawing/2010/main"/>
+                      </a:ext>
+                    </a:extLst>
                   </pic:spPr>
                 </pic:pic>
               </a:graphicData>
@@ -2033,29 +2813,41 @@
       <w:pPr>
         <w:jc w:val="center"/>
         <w:rPr>
-          <w:color w:val="222222"/>
-          <w:shd w:val="clear" w:color="auto" w:fill="FFFFFF"/>
-        </w:rPr>
-      </w:pPr>
-      <w:r>
-        <w:rPr>
-          <w:color w:val="222222"/>
+          <w:rFonts w:ascii="Times New Roman" w:hAnsi="Times New Roman" w:cs="Times New Roman"/>
+          <w:color w:val="222222"/>
+          <w:sz w:val="24"/>
+          <w:szCs w:val="24"/>
+          <w:shd w:val="clear" w:color="auto" w:fill="FFFFFF"/>
+        </w:rPr>
+      </w:pPr>
+      <w:r>
+        <w:rPr>
+          <w:rFonts w:ascii="Times New Roman" w:hAnsi="Times New Roman" w:cs="Times New Roman"/>
+          <w:color w:val="222222"/>
+          <w:sz w:val="24"/>
+          <w:szCs w:val="24"/>
           <w:shd w:val="clear" w:color="auto" w:fill="FFFFFF"/>
         </w:rPr>
         <w:t xml:space="preserve">Figure 4: Output of the </w:t>
       </w:r>
       <w:r>
         <w:rPr>
+          <w:rFonts w:ascii="Times New Roman" w:hAnsi="Times New Roman" w:cs="Times New Roman"/>
           <w:i/>
           <w:iCs/>
           <w:color w:val="222222"/>
+          <w:sz w:val="24"/>
+          <w:szCs w:val="24"/>
           <w:shd w:val="clear" w:color="auto" w:fill="FFFFFF"/>
         </w:rPr>
         <w:t>laughter</w:t>
       </w:r>
       <w:r>
         <w:rPr>
-          <w:color w:val="222222"/>
+          <w:rFonts w:ascii="Times New Roman" w:hAnsi="Times New Roman" w:cs="Times New Roman"/>
+          <w:color w:val="222222"/>
+          <w:sz w:val="24"/>
+          <w:szCs w:val="24"/>
           <w:shd w:val="clear" w:color="auto" w:fill="FFFFFF"/>
         </w:rPr>
         <w:t xml:space="preserve"> signal through the FIR BPF system.</w:t>
@@ -2065,129 +2857,281 @@
       <w:pPr>
         <w:jc w:val="center"/>
         <w:rPr>
-          <w:color w:val="222222"/>
-          <w:shd w:val="clear" w:color="auto" w:fill="FFFFFF"/>
-        </w:rPr>
-      </w:pPr>
-    </w:p>
-    <w:p>
-      <w:pPr>
-        <w:rPr>
-          <w:color w:val="222222"/>
-          <w:shd w:val="clear" w:color="auto" w:fill="FFFFFF"/>
-        </w:rPr>
-      </w:pPr>
-      <w:r>
-        <w:rPr>
-          <w:color w:val="222222"/>
+          <w:rFonts w:ascii="Times New Roman" w:hAnsi="Times New Roman" w:cs="Times New Roman"/>
+          <w:color w:val="222222"/>
+          <w:sz w:val="24"/>
+          <w:szCs w:val="24"/>
+          <w:shd w:val="clear" w:color="auto" w:fill="FFFFFF"/>
+        </w:rPr>
+      </w:pPr>
+    </w:p>
+    <w:p>
+      <w:pPr>
+        <w:rPr>
+          <w:rFonts w:ascii="Times New Roman" w:hAnsi="Times New Roman" w:cs="Times New Roman"/>
+          <w:color w:val="222222"/>
+          <w:sz w:val="24"/>
+          <w:szCs w:val="24"/>
+          <w:shd w:val="clear" w:color="auto" w:fill="FFFFFF"/>
+        </w:rPr>
+      </w:pPr>
+      <w:r>
+        <w:rPr>
+          <w:rFonts w:ascii="Times New Roman" w:hAnsi="Times New Roman" w:cs="Times New Roman"/>
+          <w:color w:val="222222"/>
+          <w:sz w:val="24"/>
+          <w:szCs w:val="24"/>
           <w:shd w:val="clear" w:color="auto" w:fill="FFFFFF"/>
         </w:rPr>
         <w:t xml:space="preserve">When the </w:t>
       </w:r>
       <w:r>
         <w:rPr>
+          <w:rFonts w:ascii="Times New Roman" w:hAnsi="Times New Roman" w:cs="Times New Roman"/>
           <w:i/>
           <w:iCs/>
           <w:color w:val="222222"/>
-          <w:shd w:val="clear" w:color="auto" w:fill="FFFFFF"/>
-        </w:rPr>
-        <w:t>laughter</w:t>
-      </w:r>
-      <w:r>
-        <w:rPr>
-          <w:i/>
-          <w:iCs/>
-          <w:color w:val="222222"/>
-          <w:shd w:val="clear" w:color="auto" w:fill="FFFFFF"/>
+          <w:sz w:val="24"/>
+          <w:szCs w:val="24"/>
+          <w:shd w:val="clear" w:color="auto" w:fill="FFFFFF"/>
+        </w:rPr>
+        <w:t xml:space="preserve">laughter </w:t>
+      </w:r>
+      <w:r>
+        <w:rPr>
+          <w:rFonts w:ascii="Times New Roman" w:hAnsi="Times New Roman" w:cs="Times New Roman"/>
+          <w:color w:val="222222"/>
+          <w:sz w:val="24"/>
+          <w:szCs w:val="24"/>
+          <w:shd w:val="clear" w:color="auto" w:fill="FFFFFF"/>
+        </w:rPr>
+        <w:t xml:space="preserve">signal is passed through a FIR BPF (Band Pass Filter) system, the range in frequency decreases and the </w:t>
+      </w:r>
+      <w:r>
+        <w:rPr>
+          <w:rFonts w:ascii="Times New Roman" w:hAnsi="Times New Roman" w:cs="Times New Roman"/>
+          <w:color w:val="222222"/>
+          <w:sz w:val="24"/>
+          <w:szCs w:val="24"/>
+          <w:shd w:val="clear" w:color="auto" w:fill="FFFFFF"/>
+        </w:rPr>
+        <w:t>frequencies</w:t>
+      </w:r>
+      <w:r>
+        <w:rPr>
+          <w:rFonts w:ascii="Times New Roman" w:hAnsi="Times New Roman" w:cs="Times New Roman"/>
+          <w:color w:val="222222"/>
+          <w:sz w:val="24"/>
+          <w:szCs w:val="24"/>
+          <w:shd w:val="clear" w:color="auto" w:fill="FFFFFF"/>
+        </w:rPr>
+        <w:t xml:space="preserve"> that do stay tend to be </w:t>
+      </w:r>
+      <w:r>
+        <w:rPr>
+          <w:rFonts w:ascii="Times New Roman" w:hAnsi="Times New Roman" w:cs="Times New Roman"/>
+          <w:color w:val="222222"/>
+          <w:sz w:val="24"/>
+          <w:szCs w:val="24"/>
+          <w:shd w:val="clear" w:color="auto" w:fill="FFFFFF"/>
+        </w:rPr>
+        <w:t xml:space="preserve">in between the high and the low </w:t>
+      </w:r>
+      <w:r>
+        <w:rPr>
+          <w:rFonts w:ascii="Times New Roman" w:hAnsi="Times New Roman" w:cs="Times New Roman"/>
+          <w:color w:val="222222"/>
+          <w:sz w:val="24"/>
+          <w:szCs w:val="24"/>
+          <w:shd w:val="clear" w:color="auto" w:fill="FFFFFF"/>
+        </w:rPr>
+        <w:t>frequencies</w:t>
+      </w:r>
+      <w:r>
+        <w:rPr>
+          <w:rFonts w:ascii="Times New Roman" w:hAnsi="Times New Roman" w:cs="Times New Roman"/>
+          <w:color w:val="222222"/>
+          <w:sz w:val="24"/>
+          <w:szCs w:val="24"/>
+          <w:shd w:val="clear" w:color="auto" w:fill="FFFFFF"/>
+        </w:rPr>
+        <w:t xml:space="preserve">. This can be heard from the new output signal, when the sound command is used. The </w:t>
+      </w:r>
+      <w:r>
+        <w:rPr>
+          <w:rFonts w:ascii="Times New Roman" w:hAnsi="Times New Roman" w:cs="Times New Roman"/>
+          <w:color w:val="222222"/>
+          <w:sz w:val="24"/>
+          <w:szCs w:val="24"/>
+          <w:shd w:val="clear" w:color="auto" w:fill="FFFFFF"/>
+        </w:rPr>
+        <w:t xml:space="preserve">sound itself is blander and </w:t>
+      </w:r>
+      <w:r>
+        <w:rPr>
+          <w:rFonts w:ascii="Times New Roman" w:hAnsi="Times New Roman" w:cs="Times New Roman"/>
+          <w:color w:val="222222"/>
+          <w:sz w:val="24"/>
+          <w:szCs w:val="24"/>
+          <w:shd w:val="clear" w:color="auto" w:fill="FFFFFF"/>
+        </w:rPr>
+        <w:t xml:space="preserve">does not have any spikes of either high </w:t>
+      </w:r>
+      <w:r>
+        <w:rPr>
+          <w:rFonts w:ascii="Times New Roman" w:hAnsi="Times New Roman" w:cs="Times New Roman"/>
+          <w:color w:val="222222"/>
+          <w:sz w:val="24"/>
+          <w:szCs w:val="24"/>
+          <w:shd w:val="clear" w:color="auto" w:fill="FFFFFF"/>
+        </w:rPr>
+        <w:t>or</w:t>
+      </w:r>
+      <w:r>
+        <w:rPr>
+          <w:rFonts w:ascii="Times New Roman" w:hAnsi="Times New Roman" w:cs="Times New Roman"/>
+          <w:color w:val="222222"/>
+          <w:sz w:val="24"/>
+          <w:szCs w:val="24"/>
+          <w:shd w:val="clear" w:color="auto" w:fill="FFFFFF"/>
+        </w:rPr>
+        <w:t xml:space="preserve"> low frequencies.</w:t>
+      </w:r>
+      <w:r>
+        <w:rPr>
+          <w:rFonts w:ascii="Times New Roman" w:hAnsi="Times New Roman" w:cs="Times New Roman"/>
+          <w:color w:val="222222"/>
+          <w:sz w:val="24"/>
+          <w:szCs w:val="24"/>
+          <w:shd w:val="clear" w:color="auto" w:fill="FFFFFF"/>
+        </w:rPr>
+        <w:t xml:space="preserve"> Last, the original signal was passed through a FIR band stop filter and the output is presented in Figure 5.</w:t>
+      </w:r>
+      <w:r>
+        <w:rPr>
+          <w:rFonts w:ascii="Times New Roman" w:hAnsi="Times New Roman" w:cs="Times New Roman"/>
+          <w:color w:val="222222"/>
+          <w:sz w:val="24"/>
+          <w:szCs w:val="24"/>
+          <w:shd w:val="clear" w:color="auto" w:fill="FFFFFF"/>
+        </w:rPr>
+        <w:t xml:space="preserve"> The system is defined as</w:t>
+      </w:r>
+    </w:p>
+    <w:p>
+      <w:pPr>
+        <w:rPr>
+          <w:rFonts w:ascii="Times New Roman" w:hAnsi="Times New Roman" w:cs="Times New Roman"/>
+          <w:color w:val="222222"/>
+          <w:sz w:val="24"/>
+          <w:szCs w:val="24"/>
+          <w:shd w:val="clear" w:color="auto" w:fill="FFFFFF"/>
+        </w:rPr>
+      </w:pPr>
+    </w:p>
+    <w:p>
+      <w:pPr>
+        <w:autoSpaceDE w:val="0"/>
+        <w:autoSpaceDN w:val="0"/>
+        <w:adjustRightInd w:val="0"/>
+        <w:spacing w:line="240" w:lineRule="auto"/>
+        <w:ind w:left="720" w:hanging="720"/>
+        <w:rPr>
+          <w:rFonts w:ascii="Times New Roman" w:hAnsi="Times New Roman" w:cs="Times New Roman"/>
+          <w:sz w:val="24"/>
+          <w:szCs w:val="24"/>
+        </w:rPr>
+      </w:pPr>
+      <w:r>
+        <w:rPr>
+          <w:rFonts w:ascii="Times New Roman" w:hAnsi="Times New Roman" w:cs="Times New Roman"/>
+          <w:color w:val="000000"/>
+          <w:sz w:val="24"/>
+          <w:szCs w:val="24"/>
+        </w:rPr>
+        <w:t>h</w:t>
+      </w:r>
+      <w:r>
+        <w:rPr>
+          <w:rFonts w:ascii="Times New Roman" w:hAnsi="Times New Roman" w:cs="Times New Roman"/>
+          <w:color w:val="000000"/>
+          <w:sz w:val="24"/>
+          <w:szCs w:val="24"/>
+          <w:vertAlign w:val="subscript"/>
+        </w:rPr>
+        <w:t>bsf</w:t>
+      </w:r>
+      <w:r>
+        <w:rPr>
+          <w:rFonts w:ascii="Times New Roman" w:hAnsi="Times New Roman" w:cs="Times New Roman"/>
+          <w:color w:val="000000"/>
+          <w:sz w:val="24"/>
+          <w:szCs w:val="24"/>
+        </w:rPr>
+        <w:t>[n]=-0.0073δ[n]+0.0096δ[n-1]-0.0007δ[n-2]+0.0111δ[n-3]+0.0062δ[n-4]+0.0010δ[n-5]+</w:t>
+      </w:r>
+      <w:r>
+        <w:rPr>
+          <w:rFonts w:ascii="Times New Roman" w:hAnsi="Times New Roman" w:cs="Times New Roman"/>
+          <w:color w:val="000000"/>
+          <w:sz w:val="24"/>
+          <w:szCs w:val="24"/>
         </w:rPr>
         <w:t xml:space="preserve"> </w:t>
       </w:r>
       <w:r>
         <w:rPr>
-          <w:color w:val="222222"/>
-          <w:shd w:val="clear" w:color="auto" w:fill="FFFFFF"/>
-        </w:rPr>
-        <w:t xml:space="preserve">signal is passed through a FIR BPF (Band Pass Filter) system, the range in frequency decreases and the </w:t>
-      </w:r>
-      <w:r>
-        <w:rPr>
-          <w:color w:val="222222"/>
-          <w:shd w:val="clear" w:color="auto" w:fill="FFFFFF"/>
-        </w:rPr>
-        <w:t>frequencies</w:t>
-      </w:r>
-      <w:r>
-        <w:rPr>
-          <w:color w:val="222222"/>
-          <w:shd w:val="clear" w:color="auto" w:fill="FFFFFF"/>
-        </w:rPr>
-        <w:t xml:space="preserve"> that do stay tend to be </w:t>
-      </w:r>
-      <w:r>
-        <w:rPr>
-          <w:color w:val="222222"/>
-          <w:shd w:val="clear" w:color="auto" w:fill="FFFFFF"/>
-        </w:rPr>
-        <w:t xml:space="preserve">in between the high and the low </w:t>
-      </w:r>
-      <w:r>
-        <w:rPr>
-          <w:color w:val="222222"/>
-          <w:shd w:val="clear" w:color="auto" w:fill="FFFFFF"/>
-        </w:rPr>
-        <w:t>frequencies</w:t>
-      </w:r>
-      <w:r>
-        <w:rPr>
-          <w:color w:val="222222"/>
-          <w:shd w:val="clear" w:color="auto" w:fill="FFFFFF"/>
-        </w:rPr>
-        <w:t xml:space="preserve">. This can be heard from the new output signal, when the sound command is used. The </w:t>
-      </w:r>
-      <w:r>
-        <w:rPr>
-          <w:color w:val="222222"/>
-          <w:shd w:val="clear" w:color="auto" w:fill="FFFFFF"/>
-        </w:rPr>
-        <w:t xml:space="preserve">sound itself is blander and </w:t>
-      </w:r>
-      <w:r>
-        <w:rPr>
-          <w:color w:val="222222"/>
-          <w:shd w:val="clear" w:color="auto" w:fill="FFFFFF"/>
-        </w:rPr>
-        <w:t xml:space="preserve">does not have any spikes of either high </w:t>
-      </w:r>
-      <w:r>
-        <w:rPr>
-          <w:color w:val="222222"/>
-          <w:shd w:val="clear" w:color="auto" w:fill="FFFFFF"/>
-        </w:rPr>
-        <w:t>or</w:t>
-      </w:r>
-      <w:r>
-        <w:rPr>
-          <w:color w:val="222222"/>
-          <w:shd w:val="clear" w:color="auto" w:fill="FFFFFF"/>
-        </w:rPr>
-        <w:t xml:space="preserve"> low frequencies.</w:t>
-      </w:r>
-    </w:p>
-    <w:p>
-      <w:pPr>
-        <w:tabs>
-          <w:tab w:val="left" w:pos="1978"/>
-        </w:tabs>
-        <w:rPr>
-          <w:color w:val="222222"/>
-          <w:shd w:val="clear" w:color="auto" w:fill="FFFFFF"/>
-        </w:rPr>
-      </w:pPr>
-    </w:p>
-    <w:p>
-      <w:pPr>
-        <w:rPr>
-          <w:color w:val="222222"/>
+          <w:rFonts w:ascii="Times New Roman" w:hAnsi="Times New Roman" w:cs="Times New Roman"/>
+          <w:color w:val="000000"/>
+          <w:sz w:val="24"/>
+          <w:szCs w:val="24"/>
+        </w:rPr>
+        <w:t>0.0146δ[n-6]+0.0166δ[n-7]-0.0140δ[n-8]-0.0398δ[n-9]-0.0238δ[n-10]+0.0034δ[n-11]-0.0117δ[n-12]-0.0457δ[n-13]-0.0089δ[n-14]+ 0.1138δ[n-15]+0.1894δ[n-16]+0.0808δ[n-17]-0.1492δ[n-8]+0.7305δ[n-19]-0.1492δ[n-20]+0.0808δ[n-21]+0.1894δ[n-2]+</w:t>
+      </w:r>
+      <w:r>
+        <w:rPr>
+          <w:rFonts w:ascii="Times New Roman" w:hAnsi="Times New Roman" w:cs="Times New Roman"/>
+          <w:color w:val="000000"/>
+          <w:sz w:val="24"/>
+          <w:szCs w:val="24"/>
+        </w:rPr>
+        <w:t xml:space="preserve"> </w:t>
+      </w:r>
+      <w:r>
+        <w:rPr>
+          <w:rFonts w:ascii="Times New Roman" w:hAnsi="Times New Roman" w:cs="Times New Roman"/>
+          <w:color w:val="000000"/>
+          <w:sz w:val="24"/>
+          <w:szCs w:val="24"/>
+        </w:rPr>
+        <w:t>0.1138δ[n-23]-0.0089δ[n-24]-0.0457δ[n-25]-0.0117δ[n-26]+0.0034δ[n-27]-0.0238δ[n-28]-0.0398δ[n-29]-0.0140δ[n-30]+0.0166δ[n-31]+0.0146δ[n-32]+0.0010δ[n-33]+</w:t>
+      </w:r>
+      <w:r>
+        <w:rPr>
+          <w:rFonts w:ascii="Times New Roman" w:hAnsi="Times New Roman" w:cs="Times New Roman"/>
+          <w:color w:val="000000"/>
+          <w:sz w:val="24"/>
+          <w:szCs w:val="24"/>
+        </w:rPr>
+        <w:t xml:space="preserve"> </w:t>
+      </w:r>
+      <w:r>
+        <w:rPr>
+          <w:rFonts w:ascii="Times New Roman" w:hAnsi="Times New Roman" w:cs="Times New Roman"/>
+          <w:color w:val="000000"/>
+          <w:sz w:val="24"/>
+          <w:szCs w:val="24"/>
+        </w:rPr>
+        <w:t>0.0062δ[n-34]+0.0111δ[n-35]-0.0007δ[n-36]+0.0096δ[n-37]-0.0073δ[n-38];</w:t>
+      </w:r>
+    </w:p>
+    <w:p>
+      <w:pPr>
+        <w:rPr>
+          <w:rFonts w:ascii="Times New Roman" w:hAnsi="Times New Roman" w:cs="Times New Roman"/>
+          <w:color w:val="222222"/>
+          <w:sz w:val="24"/>
+          <w:szCs w:val="24"/>
           <w:shd w:val="clear" w:color="auto" w:fill="FFFFFF"/>
         </w:rPr>
       </w:pPr>
@@ -2196,21 +3140,34 @@
       <w:pPr>
         <w:jc w:val="center"/>
         <w:rPr>
-          <w:color w:val="222222"/>
-          <w:shd w:val="clear" w:color="auto" w:fill="FFFFFF"/>
-        </w:rPr>
-      </w:pPr>
-      <w:r>
-        <w:rPr>
+          <w:rFonts w:ascii="Times New Roman" w:hAnsi="Times New Roman" w:cs="Times New Roman"/>
           <w:noProof/>
           <w:color w:val="222222"/>
           <w:shd w:val="clear" w:color="auto" w:fill="FFFFFF"/>
         </w:rPr>
+      </w:pPr>
+    </w:p>
+    <w:p>
+      <w:pPr>
+        <w:jc w:val="center"/>
+        <w:rPr>
+          <w:rFonts w:ascii="Times New Roman" w:hAnsi="Times New Roman" w:cs="Times New Roman"/>
+          <w:color w:val="222222"/>
+          <w:shd w:val="clear" w:color="auto" w:fill="FFFFFF"/>
+        </w:rPr>
+      </w:pPr>
+      <w:r>
+        <w:rPr>
+          <w:rFonts w:ascii="Times New Roman" w:hAnsi="Times New Roman" w:cs="Times New Roman"/>
+          <w:noProof/>
+          <w:color w:val="222222"/>
+          <w:shd w:val="clear" w:color="auto" w:fill="FFFFFF"/>
+        </w:rPr>
         <w:drawing>
-          <wp:inline distT="0" distB="0" distL="0" distR="0" wp14:anchorId="51ECDA4A" wp14:editId="47A56FC1">
-            <wp:extent cx="3739486" cy="2804615"/>
-            <wp:effectExtent l="0" t="0" r="0" b="0"/>
-            <wp:docPr id="8" name="Picture 8"/>
+          <wp:inline distT="0" distB="0" distL="0" distR="0" wp14:anchorId="70613921" wp14:editId="26825BBF">
+            <wp:extent cx="5303579" cy="3255264"/>
+            <wp:effectExtent l="0" t="0" r="0" b="2540"/>
+            <wp:docPr id="14" name="Picture 14" descr="A picture containing sky&#10;&#10;Description automatically generated"/>
             <wp:cNvGraphicFramePr>
               <a:graphicFrameLocks xmlns:a="http://schemas.openxmlformats.org/drawingml/2006/main" noChangeAspect="1"/>
             </wp:cNvGraphicFramePr>
@@ -2218,23 +3175,36 @@
               <a:graphicData uri="http://schemas.openxmlformats.org/drawingml/2006/picture">
                 <pic:pic xmlns:pic="http://schemas.openxmlformats.org/drawingml/2006/picture">
                   <pic:nvPicPr>
-                    <pic:cNvPr id="1" name=""/>
+                    <pic:cNvPr id="14" name="fig 5.jpg"/>
                     <pic:cNvPicPr/>
                   </pic:nvPicPr>
-                  <pic:blipFill>
-                    <a:blip r:embed="rId13"/>
-                    <a:stretch>
-                      <a:fillRect/>
-                    </a:stretch>
+                  <pic:blipFill rotWithShape="1">
+                    <a:blip r:embed="rId13" cstate="print">
+                      <a:extLst>
+                        <a:ext uri="{28A0092B-C50C-407E-A947-70E740481C1C}">
+                          <a14:useLocalDpi xmlns:a14="http://schemas.microsoft.com/office/drawing/2010/main" val="0"/>
+                        </a:ext>
+                      </a:extLst>
+                    </a:blip>
+                    <a:srcRect l="9724" r="8554"/>
+                    <a:stretch/>
                   </pic:blipFill>
-                  <pic:spPr>
+                  <pic:spPr bwMode="auto">
                     <a:xfrm>
                       <a:off x="0" y="0"/>
-                      <a:ext cx="3795687" cy="2846766"/>
+                      <a:ext cx="5316114" cy="3262958"/>
                     </a:xfrm>
                     <a:prstGeom prst="rect">
                       <a:avLst/>
                     </a:prstGeom>
+                    <a:ln>
+                      <a:noFill/>
+                    </a:ln>
+                    <a:extLst>
+                      <a:ext uri="{53640926-AAD7-44D8-BBD7-CCE9431645EC}">
+                        <a14:shadowObscured xmlns:a14="http://schemas.microsoft.com/office/drawing/2010/main"/>
+                      </a:ext>
+                    </a:extLst>
                   </pic:spPr>
                 </pic:pic>
               </a:graphicData>
@@ -2247,64 +3217,81 @@
       <w:pPr>
         <w:jc w:val="center"/>
         <w:rPr>
-          <w:color w:val="222222"/>
-          <w:shd w:val="clear" w:color="auto" w:fill="FFFFFF"/>
-        </w:rPr>
-      </w:pPr>
-      <w:r>
-        <w:rPr>
-          <w:color w:val="222222"/>
-          <w:shd w:val="clear" w:color="auto" w:fill="FFFFFF"/>
-        </w:rPr>
-        <w:t>Figure 5:</w:t>
-      </w:r>
-      <w:r>
-        <w:rPr>
-          <w:color w:val="222222"/>
+          <w:rFonts w:ascii="Times New Roman" w:hAnsi="Times New Roman" w:cs="Times New Roman"/>
+          <w:color w:val="222222"/>
+          <w:sz w:val="24"/>
+          <w:szCs w:val="24"/>
+          <w:shd w:val="clear" w:color="auto" w:fill="FFFFFF"/>
+        </w:rPr>
+      </w:pPr>
+      <w:r>
+        <w:rPr>
+          <w:rFonts w:ascii="Times New Roman" w:hAnsi="Times New Roman" w:cs="Times New Roman"/>
+          <w:color w:val="222222"/>
+          <w:sz w:val="24"/>
+          <w:szCs w:val="24"/>
+          <w:shd w:val="clear" w:color="auto" w:fill="FFFFFF"/>
+        </w:rPr>
+        <w:t xml:space="preserve">Figure 5: </w:t>
+      </w:r>
+      <w:r>
+        <w:rPr>
+          <w:rFonts w:ascii="Times New Roman" w:hAnsi="Times New Roman" w:cs="Times New Roman"/>
+          <w:color w:val="222222"/>
+          <w:sz w:val="24"/>
+          <w:szCs w:val="24"/>
           <w:shd w:val="clear" w:color="auto" w:fill="FFFFFF"/>
         </w:rPr>
         <w:t xml:space="preserve"> </w:t>
       </w:r>
       <w:r>
         <w:rPr>
-          <w:color w:val="222222"/>
-          <w:shd w:val="clear" w:color="auto" w:fill="FFFFFF"/>
-        </w:rPr>
-        <w:t xml:space="preserve"> </w:t>
-      </w:r>
-      <w:r>
-        <w:rPr>
-          <w:color w:val="222222"/>
+          <w:rFonts w:ascii="Times New Roman" w:hAnsi="Times New Roman" w:cs="Times New Roman"/>
+          <w:color w:val="222222"/>
+          <w:sz w:val="24"/>
+          <w:szCs w:val="24"/>
           <w:shd w:val="clear" w:color="auto" w:fill="FFFFFF"/>
         </w:rPr>
         <w:t xml:space="preserve">Output of the </w:t>
       </w:r>
       <w:r>
         <w:rPr>
+          <w:rFonts w:ascii="Times New Roman" w:hAnsi="Times New Roman" w:cs="Times New Roman"/>
           <w:i/>
           <w:iCs/>
           <w:color w:val="222222"/>
+          <w:sz w:val="24"/>
+          <w:szCs w:val="24"/>
           <w:shd w:val="clear" w:color="auto" w:fill="FFFFFF"/>
         </w:rPr>
         <w:t>laughter</w:t>
       </w:r>
       <w:r>
         <w:rPr>
-          <w:color w:val="222222"/>
+          <w:rFonts w:ascii="Times New Roman" w:hAnsi="Times New Roman" w:cs="Times New Roman"/>
+          <w:color w:val="222222"/>
+          <w:sz w:val="24"/>
+          <w:szCs w:val="24"/>
           <w:shd w:val="clear" w:color="auto" w:fill="FFFFFF"/>
         </w:rPr>
         <w:t xml:space="preserve"> signal through the FIR B</w:t>
       </w:r>
       <w:r>
         <w:rPr>
-          <w:color w:val="222222"/>
+          <w:rFonts w:ascii="Times New Roman" w:hAnsi="Times New Roman" w:cs="Times New Roman"/>
+          <w:color w:val="222222"/>
+          <w:sz w:val="24"/>
+          <w:szCs w:val="24"/>
           <w:shd w:val="clear" w:color="auto" w:fill="FFFFFF"/>
         </w:rPr>
         <w:t>S</w:t>
       </w:r>
       <w:r>
         <w:rPr>
-          <w:color w:val="222222"/>
+          <w:rFonts w:ascii="Times New Roman" w:hAnsi="Times New Roman" w:cs="Times New Roman"/>
+          <w:color w:val="222222"/>
+          <w:sz w:val="24"/>
+          <w:szCs w:val="24"/>
           <w:shd w:val="clear" w:color="auto" w:fill="FFFFFF"/>
         </w:rPr>
         <w:t>F system.</w:t>
@@ -2314,213 +3301,570 @@
       <w:pPr>
         <w:jc w:val="center"/>
         <w:rPr>
-          <w:color w:val="222222"/>
-          <w:shd w:val="clear" w:color="auto" w:fill="FFFFFF"/>
-        </w:rPr>
-      </w:pPr>
-    </w:p>
-    <w:p>
-      <w:pPr>
-        <w:rPr>
-          <w:color w:val="222222"/>
-          <w:shd w:val="clear" w:color="auto" w:fill="FFFFFF"/>
-        </w:rPr>
-      </w:pPr>
-      <w:r>
-        <w:rPr>
-          <w:color w:val="222222"/>
-          <w:shd w:val="clear" w:color="auto" w:fill="FFFFFF"/>
-        </w:rPr>
-        <w:lastRenderedPageBreak/>
+          <w:rFonts w:ascii="Times New Roman" w:hAnsi="Times New Roman" w:cs="Times New Roman"/>
+          <w:color w:val="222222"/>
+          <w:sz w:val="24"/>
+          <w:szCs w:val="24"/>
+          <w:shd w:val="clear" w:color="auto" w:fill="FFFFFF"/>
+        </w:rPr>
+      </w:pPr>
+    </w:p>
+    <w:p>
+      <w:pPr>
+        <w:rPr>
+          <w:rFonts w:ascii="Times New Roman" w:hAnsi="Times New Roman" w:cs="Times New Roman"/>
+          <w:color w:val="222222"/>
+          <w:sz w:val="24"/>
+          <w:szCs w:val="24"/>
+          <w:shd w:val="clear" w:color="auto" w:fill="FFFFFF"/>
+        </w:rPr>
+      </w:pPr>
+      <w:r>
+        <w:rPr>
+          <w:rFonts w:ascii="Times New Roman" w:hAnsi="Times New Roman" w:cs="Times New Roman"/>
+          <w:color w:val="222222"/>
+          <w:sz w:val="24"/>
+          <w:szCs w:val="24"/>
+          <w:shd w:val="clear" w:color="auto" w:fill="FFFFFF"/>
+        </w:rPr>
         <w:t xml:space="preserve">When the </w:t>
       </w:r>
       <w:r>
         <w:rPr>
+          <w:rFonts w:ascii="Times New Roman" w:hAnsi="Times New Roman" w:cs="Times New Roman"/>
           <w:i/>
           <w:iCs/>
           <w:color w:val="222222"/>
-          <w:shd w:val="clear" w:color="auto" w:fill="FFFFFF"/>
-        </w:rPr>
-        <w:t>laughter</w:t>
-      </w:r>
-      <w:r>
-        <w:rPr>
+          <w:sz w:val="24"/>
+          <w:szCs w:val="24"/>
+          <w:shd w:val="clear" w:color="auto" w:fill="FFFFFF"/>
+        </w:rPr>
+        <w:t xml:space="preserve">laughter </w:t>
+      </w:r>
+      <w:r>
+        <w:rPr>
+          <w:rFonts w:ascii="Times New Roman" w:hAnsi="Times New Roman" w:cs="Times New Roman"/>
+          <w:color w:val="222222"/>
+          <w:sz w:val="24"/>
+          <w:szCs w:val="24"/>
+          <w:shd w:val="clear" w:color="auto" w:fill="FFFFFF"/>
+        </w:rPr>
+        <w:t xml:space="preserve">signal is passed through a FIR BSF (Band Stop Filter) system, </w:t>
+      </w:r>
+      <w:r>
+        <w:rPr>
+          <w:rFonts w:ascii="Times New Roman" w:hAnsi="Times New Roman" w:cs="Times New Roman"/>
+          <w:color w:val="222222"/>
+          <w:sz w:val="24"/>
+          <w:szCs w:val="24"/>
+          <w:shd w:val="clear" w:color="auto" w:fill="FFFFFF"/>
+        </w:rPr>
+        <w:t xml:space="preserve">the signal seems </w:t>
+      </w:r>
+      <w:r>
+        <w:rPr>
+          <w:rFonts w:ascii="Times New Roman" w:hAnsi="Times New Roman" w:cs="Times New Roman"/>
+          <w:color w:val="222222"/>
+          <w:sz w:val="24"/>
+          <w:szCs w:val="24"/>
+          <w:shd w:val="clear" w:color="auto" w:fill="FFFFFF"/>
+        </w:rPr>
+        <w:t>untouched except that there is a specific frequency range missing.</w:t>
+      </w:r>
+      <w:r>
+        <w:rPr>
+          <w:rFonts w:ascii="Times New Roman" w:hAnsi="Times New Roman" w:cs="Times New Roman"/>
+          <w:color w:val="222222"/>
+          <w:sz w:val="24"/>
+          <w:szCs w:val="24"/>
+          <w:shd w:val="clear" w:color="auto" w:fill="FFFFFF"/>
+        </w:rPr>
+        <w:t xml:space="preserve"> </w:t>
+      </w:r>
+      <w:r>
+        <w:rPr>
+          <w:rFonts w:ascii="Times New Roman" w:hAnsi="Times New Roman" w:cs="Times New Roman"/>
+          <w:color w:val="222222"/>
+          <w:sz w:val="24"/>
+          <w:szCs w:val="24"/>
+          <w:shd w:val="clear" w:color="auto" w:fill="FFFFFF"/>
+        </w:rPr>
+        <w:t xml:space="preserve">When listing to the </w:t>
+      </w:r>
+      <w:r>
+        <w:rPr>
+          <w:rFonts w:ascii="Times New Roman" w:hAnsi="Times New Roman" w:cs="Times New Roman"/>
+          <w:color w:val="222222"/>
+          <w:sz w:val="24"/>
+          <w:szCs w:val="24"/>
+          <w:shd w:val="clear" w:color="auto" w:fill="FFFFFF"/>
+        </w:rPr>
+        <w:t xml:space="preserve">signal alone it is hard to identify a difference but when directly comparing </w:t>
+      </w:r>
+      <w:r>
+        <w:rPr>
+          <w:rFonts w:ascii="Times New Roman" w:hAnsi="Times New Roman" w:cs="Times New Roman"/>
+          <w:color w:val="222222"/>
+          <w:sz w:val="24"/>
+          <w:szCs w:val="24"/>
+          <w:shd w:val="clear" w:color="auto" w:fill="FFFFFF"/>
+        </w:rPr>
+        <w:t>with the original the difference is</w:t>
+      </w:r>
+      <w:r>
+        <w:rPr>
+          <w:rFonts w:ascii="Times New Roman" w:hAnsi="Times New Roman" w:cs="Times New Roman"/>
+          <w:color w:val="222222"/>
+          <w:sz w:val="24"/>
+          <w:szCs w:val="24"/>
+          <w:shd w:val="clear" w:color="auto" w:fill="FFFFFF"/>
+        </w:rPr>
+        <w:t xml:space="preserve"> clearer. </w:t>
+      </w:r>
+    </w:p>
+    <w:p>
+      <w:pPr>
+        <w:rPr>
+          <w:rFonts w:ascii="Times New Roman" w:hAnsi="Times New Roman" w:cs="Times New Roman"/>
+          <w:color w:val="222222"/>
+          <w:sz w:val="24"/>
+          <w:szCs w:val="24"/>
+          <w:shd w:val="clear" w:color="auto" w:fill="FFFFFF"/>
+        </w:rPr>
+      </w:pPr>
+    </w:p>
+    <w:p>
+      <w:pPr>
+        <w:pStyle w:val="HeaderCustom"/>
+        <w:rPr>
+          <w:rFonts w:cs="Times New Roman"/>
+          <w:sz w:val="24"/>
+          <w:szCs w:val="24"/>
+        </w:rPr>
+      </w:pPr>
+      <w:r>
+        <w:rPr>
+          <w:rFonts w:cs="Times New Roman"/>
+          <w:sz w:val="24"/>
+          <w:szCs w:val="24"/>
+        </w:rPr>
+        <w:t>Conclusions</w:t>
+      </w:r>
+    </w:p>
+    <w:p>
+      <w:pPr>
+        <w:rPr>
+          <w:rFonts w:ascii="Times New Roman" w:hAnsi="Times New Roman" w:cs="Times New Roman"/>
+          <w:sz w:val="24"/>
+          <w:szCs w:val="24"/>
+        </w:rPr>
+      </w:pPr>
+    </w:p>
+    <w:p>
+      <w:pPr>
+        <w:rPr>
+          <w:rFonts w:ascii="Times New Roman" w:hAnsi="Times New Roman" w:cs="Times New Roman"/>
+          <w:sz w:val="24"/>
+          <w:szCs w:val="24"/>
+        </w:rPr>
+      </w:pPr>
+      <w:r>
+        <w:rPr>
+          <w:rFonts w:ascii="Times New Roman" w:hAnsi="Times New Roman" w:cs="Times New Roman"/>
+          <w:sz w:val="24"/>
+          <w:szCs w:val="24"/>
+        </w:rPr>
+        <w:t xml:space="preserve">Overall, the </w:t>
+      </w:r>
+      <w:r>
+        <w:rPr>
+          <w:rFonts w:ascii="Times New Roman" w:hAnsi="Times New Roman" w:cs="Times New Roman"/>
           <w:i/>
           <w:iCs/>
-          <w:color w:val="222222"/>
-          <w:shd w:val="clear" w:color="auto" w:fill="FFFFFF"/>
-        </w:rPr>
-        <w:t xml:space="preserve"> </w:t>
-      </w:r>
-      <w:r>
-        <w:rPr>
-          <w:color w:val="222222"/>
-          <w:shd w:val="clear" w:color="auto" w:fill="FFFFFF"/>
-        </w:rPr>
-        <w:t xml:space="preserve">signal is passed through a FIR BSF (Band Stop Filter) system, </w:t>
-      </w:r>
-      <w:r>
-        <w:rPr>
-          <w:color w:val="222222"/>
-          <w:shd w:val="clear" w:color="auto" w:fill="FFFFFF"/>
-        </w:rPr>
-        <w:t xml:space="preserve">the signal seems </w:t>
-      </w:r>
-      <w:r>
-        <w:rPr>
-          <w:color w:val="222222"/>
-          <w:shd w:val="clear" w:color="auto" w:fill="FFFFFF"/>
-        </w:rPr>
-        <w:t>untouched except that there is a specific frequency range missing.</w:t>
-      </w:r>
-      <w:r>
-        <w:rPr>
-          <w:color w:val="222222"/>
-          <w:shd w:val="clear" w:color="auto" w:fill="FFFFFF"/>
-        </w:rPr>
-        <w:t xml:space="preserve"> </w:t>
-      </w:r>
-      <w:r>
-        <w:rPr>
-          <w:color w:val="222222"/>
-          <w:shd w:val="clear" w:color="auto" w:fill="FFFFFF"/>
-        </w:rPr>
-        <w:t xml:space="preserve">When listing to the </w:t>
-      </w:r>
-      <w:r>
-        <w:rPr>
-          <w:color w:val="222222"/>
-          <w:shd w:val="clear" w:color="auto" w:fill="FFFFFF"/>
-        </w:rPr>
-        <w:t xml:space="preserve">signal alone it is hard to identify a difference but when directly comparing </w:t>
-      </w:r>
-      <w:r>
-        <w:rPr>
-          <w:color w:val="222222"/>
-          <w:shd w:val="clear" w:color="auto" w:fill="FFFFFF"/>
-        </w:rPr>
-        <w:t>with the original the difference is</w:t>
-      </w:r>
-      <w:r>
-        <w:rPr>
-          <w:color w:val="222222"/>
-          <w:shd w:val="clear" w:color="auto" w:fill="FFFFFF"/>
-        </w:rPr>
-        <w:t xml:space="preserve"> clearer. </w:t>
-      </w:r>
-    </w:p>
-    <w:p>
-      <w:pPr>
-        <w:rPr>
-          <w:color w:val="222222"/>
-          <w:shd w:val="clear" w:color="auto" w:fill="FFFFFF"/>
-        </w:rPr>
-      </w:pPr>
+          <w:sz w:val="24"/>
+          <w:szCs w:val="24"/>
+        </w:rPr>
+        <w:t>laughter</w:t>
+      </w:r>
+      <w:r>
+        <w:rPr>
+          <w:rFonts w:ascii="Times New Roman" w:hAnsi="Times New Roman" w:cs="Times New Roman"/>
+          <w:sz w:val="24"/>
+          <w:szCs w:val="24"/>
+        </w:rPr>
+        <w:t xml:space="preserve"> signal was modified and changed by passing it through different kinds of filters and analyzing them using 1-D convolution. As each different FIR system was used and the original signal was changed, the graphing of the system response showed how the original signal was changed specifically. These changes were specific and precise. These advance methods of </w:t>
+      </w:r>
+      <w:r>
+        <w:rPr>
+          <w:rFonts w:ascii="Times New Roman" w:hAnsi="Times New Roman" w:cs="Times New Roman"/>
+          <w:sz w:val="24"/>
+          <w:szCs w:val="24"/>
+        </w:rPr>
+        <w:lastRenderedPageBreak/>
+        <w:t xml:space="preserve">modifying the input signal allows for specific changes to audio that simpler FIR system just can not achieve. </w:t>
+      </w:r>
     </w:p>
     <w:p>
       <w:pPr>
         <w:pStyle w:val="HeaderCustom"/>
         <w:rPr>
           <w:rFonts w:cs="Times New Roman"/>
+          <w:sz w:val="24"/>
+          <w:szCs w:val="24"/>
         </w:rPr>
       </w:pPr>
       <w:r>
         <w:rPr>
           <w:rFonts w:cs="Times New Roman"/>
-        </w:rPr>
-        <w:t>Conclusions</w:t>
-      </w:r>
-    </w:p>
-    <w:p>
-      <w:pPr>
-        <w:rPr>
-          <w:rFonts w:ascii="Times New Roman" w:hAnsi="Times New Roman" w:cs="Times New Roman"/>
-        </w:rPr>
-      </w:pPr>
-    </w:p>
-    <w:p>
-      <w:pPr>
-        <w:rPr>
-          <w:rFonts w:ascii="Times New Roman" w:hAnsi="Times New Roman" w:cs="Times New Roman"/>
-        </w:rPr>
-      </w:pPr>
-      <w:r>
-        <w:rPr>
-          <w:rFonts w:ascii="Times New Roman" w:hAnsi="Times New Roman" w:cs="Times New Roman"/>
-        </w:rPr>
-        <w:t xml:space="preserve">Overall, the </w:t>
-      </w:r>
+          <w:sz w:val="24"/>
+          <w:szCs w:val="24"/>
+        </w:rPr>
+        <w:t>Questions &amp; Answers</w:t>
+      </w:r>
+    </w:p>
+    <w:p>
+      <w:pPr>
+        <w:pStyle w:val="ListParagraph"/>
+        <w:numPr>
+          <w:ilvl w:val="0"/>
+          <w:numId w:val="8"/>
+        </w:numPr>
+        <w:rPr>
+          <w:rFonts w:ascii="Times New Roman" w:hAnsi="Times New Roman" w:cs="Times New Roman"/>
+          <w:sz w:val="24"/>
+          <w:szCs w:val="24"/>
+        </w:rPr>
+      </w:pPr>
+      <w:r>
+        <w:rPr>
+          <w:rFonts w:ascii="Times New Roman" w:hAnsi="Times New Roman" w:cs="Times New Roman"/>
+          <w:sz w:val="24"/>
+          <w:szCs w:val="24"/>
+        </w:rPr>
+        <w:t>Given the FIR Differentiator (DIFF) (differentiation of frequency components) system with system (impulse) response</w:t>
+      </w:r>
+    </w:p>
+    <w:p>
+      <w:pPr>
+        <w:ind w:left="720" w:hanging="720"/>
+        <w:jc w:val="both"/>
+        <w:rPr>
+          <w:rFonts w:ascii="Times New Roman" w:hAnsi="Times New Roman" w:cs="Times New Roman"/>
+          <w:sz w:val="24"/>
+          <w:szCs w:val="24"/>
+        </w:rPr>
+      </w:pPr>
       <w:r>
         <w:rPr>
           <w:rFonts w:ascii="Times New Roman" w:hAnsi="Times New Roman" w:cs="Times New Roman"/>
           <w:i/>
           <w:iCs/>
-        </w:rPr>
-        <w:t>laughter</w:t>
-      </w:r>
-      <w:r>
-        <w:rPr>
-          <w:rFonts w:ascii="Times New Roman" w:hAnsi="Times New Roman" w:cs="Times New Roman"/>
-        </w:rPr>
-        <w:t xml:space="preserve"> signal was modified and changed by passing it through different kinds of filters and analyzing them using 1-D convolution. As each different FIR system was used and the original signal was changed, the graphing of the system response showed how the original signal was changed specifically. These changes were specific and precise. These advance methods of modifying the input signal allows for specific changes to audio that simpler FIR system just can not achieve. </w:t>
-      </w:r>
-    </w:p>
-    <w:p>
-      <w:pPr>
-        <w:pStyle w:val="HeaderCustom"/>
-        <w:rPr>
-          <w:rFonts w:cs="Times New Roman"/>
-        </w:rPr>
-      </w:pPr>
-      <w:r>
-        <w:rPr>
-          <w:rFonts w:cs="Times New Roman"/>
-        </w:rPr>
-        <w:t>Questions &amp; Answers</w:t>
-      </w:r>
-    </w:p>
-    <w:p>
-      <w:pPr>
-        <w:rPr>
-          <w:rFonts w:ascii="Times New Roman" w:hAnsi="Times New Roman" w:cs="Times New Roman"/>
-        </w:rPr>
-      </w:pPr>
-      <w:r>
-        <w:rPr>
-          <w:rFonts w:ascii="Times New Roman" w:hAnsi="Times New Roman" w:cs="Times New Roman"/>
-        </w:rPr>
-        <w:t>1.</w:t>
-      </w:r>
-      <w:r>
-        <w:rPr>
-          <w:rFonts w:ascii="Times New Roman" w:hAnsi="Times New Roman" w:cs="Times New Roman"/>
-        </w:rPr>
-        <w:t xml:space="preserve"> Given the FIR Differentiator (DIFF) (differentiation of frequency components) system with system (impulse) response</w:t>
-      </w:r>
-    </w:p>
-    <w:p>
-      <w:pPr>
-        <w:rPr>
-          <w:rFonts w:ascii="Times New Roman" w:hAnsi="Times New Roman" w:cs="Times New Roman"/>
-        </w:rPr>
-      </w:pPr>
-      <w:r>
-        <w:rPr>
+          <w:sz w:val="24"/>
+          <w:szCs w:val="24"/>
+        </w:rPr>
+        <w:t>h</w:t>
+      </w:r>
+      <w:r>
+        <w:rPr>
+          <w:rFonts w:ascii="Times New Roman" w:hAnsi="Times New Roman" w:cs="Times New Roman"/>
+          <w:sz w:val="24"/>
+          <w:szCs w:val="24"/>
+          <w:vertAlign w:val="subscript"/>
+        </w:rPr>
+        <w:t>DIFF</w:t>
+      </w:r>
+      <w:r>
+        <w:rPr>
+          <w:rFonts w:ascii="Times New Roman" w:hAnsi="Times New Roman" w:cs="Times New Roman"/>
+          <w:sz w:val="24"/>
+          <w:szCs w:val="24"/>
+        </w:rPr>
+        <w:t>[n]=-0.0056</w:t>
+      </w:r>
+      <w:r>
+        <w:rPr>
+          <w:rFonts w:ascii="Times New Roman" w:hAnsi="Times New Roman" w:cs="Times New Roman"/>
+          <w:color w:val="000000"/>
+          <w:sz w:val="24"/>
+          <w:szCs w:val="24"/>
+        </w:rPr>
+        <w:t>[n]+0.1052[n-1]-0.1233δ[n-2]+0.2461δ[n-3]+0.2180δ[n-4]-0.2180δ[n-6]-0.2461δ[n-7]-0.1233δ[n-8]-0.1052δ[n-9]+0.0056δ[n-10];</w:t>
+      </w:r>
+    </w:p>
+    <w:p>
+      <w:pPr>
+        <w:rPr>
+          <w:rFonts w:ascii="Times New Roman" w:hAnsi="Times New Roman" w:cs="Times New Roman"/>
+          <w:sz w:val="24"/>
+          <w:szCs w:val="24"/>
+        </w:rPr>
+      </w:pPr>
+      <w:r>
+        <w:rPr>
+          <w:rFonts w:ascii="Times New Roman" w:hAnsi="Times New Roman" w:cs="Times New Roman"/>
+          <w:sz w:val="24"/>
+          <w:szCs w:val="24"/>
+        </w:rPr>
+        <w:t>and laughter discrete-time input signal x</w:t>
+      </w:r>
+      <w:r>
+        <w:rPr>
+          <w:rFonts w:ascii="Times New Roman" w:hAnsi="Times New Roman" w:cs="Times New Roman"/>
+          <w:sz w:val="24"/>
+          <w:szCs w:val="24"/>
+        </w:rPr>
+        <w:sym w:font="Symbol" w:char="F05B"/>
+      </w:r>
+      <w:r>
+        <w:rPr>
+          <w:rFonts w:ascii="Times New Roman" w:hAnsi="Times New Roman" w:cs="Times New Roman"/>
+          <w:sz w:val="24"/>
+          <w:szCs w:val="24"/>
+        </w:rPr>
+        <w:t>n</w:t>
+      </w:r>
+      <w:r>
+        <w:rPr>
+          <w:rFonts w:ascii="Times New Roman" w:hAnsi="Times New Roman" w:cs="Times New Roman"/>
+          <w:sz w:val="24"/>
+          <w:szCs w:val="24"/>
+        </w:rPr>
+        <w:sym w:font="Symbol" w:char="F05D"/>
+      </w:r>
+      <w:r>
+        <w:rPr>
+          <w:rFonts w:ascii="Times New Roman" w:hAnsi="Times New Roman" w:cs="Times New Roman"/>
+          <w:sz w:val="24"/>
+          <w:szCs w:val="24"/>
+        </w:rPr>
+        <w:t>, determine the discrete-time output signal y</w:t>
+      </w:r>
+      <w:r>
+        <w:rPr>
+          <w:rFonts w:ascii="Times New Roman" w:hAnsi="Times New Roman" w:cs="Times New Roman"/>
+          <w:sz w:val="24"/>
+          <w:szCs w:val="24"/>
+        </w:rPr>
+        <w:sym w:font="Symbol" w:char="F05B"/>
+      </w:r>
+      <w:r>
+        <w:rPr>
+          <w:rFonts w:ascii="Times New Roman" w:hAnsi="Times New Roman" w:cs="Times New Roman"/>
+          <w:sz w:val="24"/>
+          <w:szCs w:val="24"/>
+        </w:rPr>
+        <w:t>n</w:t>
+      </w:r>
+      <w:r>
+        <w:rPr>
+          <w:rFonts w:ascii="Times New Roman" w:hAnsi="Times New Roman" w:cs="Times New Roman"/>
+          <w:sz w:val="24"/>
+          <w:szCs w:val="24"/>
+        </w:rPr>
+        <w:sym w:font="Symbol" w:char="F05D"/>
+      </w:r>
+      <w:r>
+        <w:rPr>
+          <w:rFonts w:ascii="Times New Roman" w:hAnsi="Times New Roman" w:cs="Times New Roman"/>
+          <w:sz w:val="24"/>
+          <w:szCs w:val="24"/>
+        </w:rPr>
+        <w:t>. Listen to the discrete-time output signal y</w:t>
+      </w:r>
+      <w:r>
+        <w:rPr>
+          <w:rFonts w:ascii="Times New Roman" w:hAnsi="Times New Roman" w:cs="Times New Roman"/>
+          <w:sz w:val="24"/>
+          <w:szCs w:val="24"/>
+        </w:rPr>
+        <w:sym w:font="Symbol" w:char="F05B"/>
+      </w:r>
+      <w:r>
+        <w:rPr>
+          <w:rFonts w:ascii="Times New Roman" w:hAnsi="Times New Roman" w:cs="Times New Roman"/>
+          <w:sz w:val="24"/>
+          <w:szCs w:val="24"/>
+        </w:rPr>
+        <w:t>n</w:t>
+      </w:r>
+      <w:r>
+        <w:rPr>
+          <w:rFonts w:ascii="Times New Roman" w:hAnsi="Times New Roman" w:cs="Times New Roman"/>
+          <w:sz w:val="24"/>
+          <w:szCs w:val="24"/>
+        </w:rPr>
+        <w:sym w:font="Symbol" w:char="F05D"/>
+      </w:r>
+      <w:r>
+        <w:rPr>
+          <w:rFonts w:ascii="Times New Roman" w:hAnsi="Times New Roman" w:cs="Times New Roman"/>
+          <w:sz w:val="24"/>
+          <w:szCs w:val="24"/>
+        </w:rPr>
+        <w:t xml:space="preserve"> using the sound command. Graph the discrete-time input signal x</w:t>
+      </w:r>
+      <w:r>
+        <w:rPr>
+          <w:rFonts w:ascii="Times New Roman" w:hAnsi="Times New Roman" w:cs="Times New Roman"/>
+          <w:sz w:val="24"/>
+          <w:szCs w:val="24"/>
+        </w:rPr>
+        <w:sym w:font="Symbol" w:char="F05B"/>
+      </w:r>
+      <w:r>
+        <w:rPr>
+          <w:rFonts w:ascii="Times New Roman" w:hAnsi="Times New Roman" w:cs="Times New Roman"/>
+          <w:sz w:val="24"/>
+          <w:szCs w:val="24"/>
+        </w:rPr>
+        <w:t>n</w:t>
+      </w:r>
+      <w:r>
+        <w:rPr>
+          <w:rFonts w:ascii="Times New Roman" w:hAnsi="Times New Roman" w:cs="Times New Roman"/>
+          <w:sz w:val="24"/>
+          <w:szCs w:val="24"/>
+        </w:rPr>
+        <w:sym w:font="Symbol" w:char="F05D"/>
+      </w:r>
+      <w:r>
+        <w:rPr>
+          <w:rFonts w:ascii="Times New Roman" w:hAnsi="Times New Roman" w:cs="Times New Roman"/>
+          <w:sz w:val="24"/>
+          <w:szCs w:val="24"/>
+        </w:rPr>
+        <w:t xml:space="preserve"> (continuous-amplitude versus discrete-time), discrete-time system h</w:t>
+      </w:r>
+      <w:r>
+        <w:rPr>
+          <w:rFonts w:ascii="Times New Roman" w:hAnsi="Times New Roman" w:cs="Times New Roman"/>
+          <w:sz w:val="24"/>
+          <w:szCs w:val="24"/>
+        </w:rPr>
+        <w:sym w:font="Symbol" w:char="F05B"/>
+      </w:r>
+      <w:r>
+        <w:rPr>
+          <w:rFonts w:ascii="Times New Roman" w:hAnsi="Times New Roman" w:cs="Times New Roman"/>
+          <w:sz w:val="24"/>
+          <w:szCs w:val="24"/>
+        </w:rPr>
+        <w:t>n</w:t>
+      </w:r>
+      <w:r>
+        <w:rPr>
+          <w:rFonts w:ascii="Times New Roman" w:hAnsi="Times New Roman" w:cs="Times New Roman"/>
+          <w:sz w:val="24"/>
+          <w:szCs w:val="24"/>
+        </w:rPr>
+        <w:sym w:font="Symbol" w:char="F05D"/>
+      </w:r>
+      <w:r>
+        <w:rPr>
+          <w:rFonts w:ascii="Times New Roman" w:hAnsi="Times New Roman" w:cs="Times New Roman"/>
+          <w:sz w:val="24"/>
+          <w:szCs w:val="24"/>
+        </w:rPr>
+        <w:t xml:space="preserve"> (continuous-amplitude versus discrete-time), and discrete-time output signal y</w:t>
+      </w:r>
+      <w:r>
+        <w:rPr>
+          <w:rFonts w:ascii="Times New Roman" w:hAnsi="Times New Roman" w:cs="Times New Roman"/>
+          <w:sz w:val="24"/>
+          <w:szCs w:val="24"/>
+        </w:rPr>
+        <w:sym w:font="Symbol" w:char="F05B"/>
+      </w:r>
+      <w:r>
+        <w:rPr>
+          <w:rFonts w:ascii="Times New Roman" w:hAnsi="Times New Roman" w:cs="Times New Roman"/>
+          <w:sz w:val="24"/>
+          <w:szCs w:val="24"/>
+        </w:rPr>
+        <w:t>n</w:t>
+      </w:r>
+      <w:r>
+        <w:rPr>
+          <w:rFonts w:ascii="Times New Roman" w:hAnsi="Times New Roman" w:cs="Times New Roman"/>
+          <w:sz w:val="24"/>
+          <w:szCs w:val="24"/>
+        </w:rPr>
+        <w:sym w:font="Symbol" w:char="F05D"/>
+      </w:r>
+      <w:r>
+        <w:rPr>
+          <w:rFonts w:ascii="Times New Roman" w:hAnsi="Times New Roman" w:cs="Times New Roman"/>
+          <w:sz w:val="24"/>
+          <w:szCs w:val="24"/>
+        </w:rPr>
+        <w:t xml:space="preserve"> (continuous-amplitude versus discrete-time) using the stem command in 3</w:t>
+      </w:r>
+      <w:r>
+        <w:rPr>
+          <w:rFonts w:ascii="Times New Roman" w:hAnsi="Times New Roman" w:cs="Times New Roman"/>
+          <w:sz w:val="24"/>
+          <w:szCs w:val="24"/>
+        </w:rPr>
+        <w:sym w:font="Symbol" w:char="F0B4"/>
+      </w:r>
+      <w:r>
+        <w:rPr>
+          <w:rFonts w:ascii="Times New Roman" w:hAnsi="Times New Roman" w:cs="Times New Roman"/>
+          <w:sz w:val="24"/>
+          <w:szCs w:val="24"/>
+        </w:rPr>
+        <w:t>1</w:t>
+      </w:r>
+      <w:r>
+        <w:rPr>
+          <w:rFonts w:ascii="Times New Roman" w:hAnsi="Times New Roman" w:cs="Times New Roman"/>
+          <w:sz w:val="24"/>
+          <w:szCs w:val="24"/>
+        </w:rPr>
+        <w:t xml:space="preserve"> plot for the Differentiator (DIFF) system (impulse) response. Label all the appropriate quantities on the plots. Comment on the results.</w:t>
+      </w:r>
+    </w:p>
+    <w:p>
+      <w:pPr>
+        <w:rPr>
+          <w:rFonts w:ascii="Times New Roman" w:hAnsi="Times New Roman" w:cs="Times New Roman"/>
+          <w:sz w:val="24"/>
+          <w:szCs w:val="24"/>
+        </w:rPr>
+      </w:pPr>
+    </w:p>
+    <w:p>
+      <w:pPr>
+        <w:jc w:val="center"/>
+        <w:rPr>
+          <w:rFonts w:ascii="Times New Roman" w:hAnsi="Times New Roman" w:cs="Times New Roman"/>
           <w:noProof/>
+          <w:sz w:val="24"/>
+          <w:szCs w:val="24"/>
+        </w:rPr>
+      </w:pPr>
+    </w:p>
+    <w:p>
+      <w:pPr>
+        <w:jc w:val="center"/>
+        <w:rPr>
+          <w:rFonts w:ascii="Times New Roman" w:hAnsi="Times New Roman" w:cs="Times New Roman"/>
+          <w:sz w:val="24"/>
+          <w:szCs w:val="24"/>
+        </w:rPr>
+      </w:pPr>
+      <w:r>
+        <w:rPr>
+          <w:rFonts w:ascii="Times New Roman" w:hAnsi="Times New Roman" w:cs="Times New Roman"/>
+          <w:noProof/>
+          <w:sz w:val="24"/>
+          <w:szCs w:val="24"/>
         </w:rPr>
         <w:drawing>
-          <wp:anchor distT="0" distB="0" distL="114300" distR="114300" simplePos="0" relativeHeight="251658240" behindDoc="1" locked="0" layoutInCell="1" allowOverlap="1" wp14:anchorId="36372318" wp14:editId="3CE51FFF">
-            <wp:simplePos x="0" y="0"/>
-            <wp:positionH relativeFrom="margin">
-              <wp:align>center</wp:align>
-            </wp:positionH>
-            <wp:positionV relativeFrom="paragraph">
-              <wp:posOffset>76200</wp:posOffset>
-            </wp:positionV>
-            <wp:extent cx="4398264" cy="411480"/>
-            <wp:effectExtent l="0" t="0" r="2540" b="7620"/>
-            <wp:wrapNone/>
-            <wp:docPr id="1" name="Picture 1"/>
+          <wp:inline distT="0" distB="0" distL="0" distR="0" wp14:anchorId="2100C113" wp14:editId="488F6B26">
+            <wp:extent cx="5406385" cy="3328416"/>
+            <wp:effectExtent l="0" t="0" r="4445" b="5715"/>
+            <wp:docPr id="15" name="Picture 15" descr="A picture containing sky, flock&#10;&#10;Description automatically generated"/>
             <wp:cNvGraphicFramePr>
               <a:graphicFrameLocks xmlns:a="http://schemas.openxmlformats.org/drawingml/2006/main" noChangeAspect="1"/>
             </wp:cNvGraphicFramePr>
@@ -2528,250 +3872,561 @@
               <a:graphicData uri="http://schemas.openxmlformats.org/drawingml/2006/picture">
                 <pic:pic xmlns:pic="http://schemas.openxmlformats.org/drawingml/2006/picture">
                   <pic:nvPicPr>
-                    <pic:cNvPr id="1" name=""/>
+                    <pic:cNvPr id="15" name="question 1.jpg"/>
                     <pic:cNvPicPr/>
                   </pic:nvPicPr>
-                  <pic:blipFill>
-                    <a:blip r:embed="rId14">
+                  <pic:blipFill rotWithShape="1">
+                    <a:blip r:embed="rId14" cstate="print">
                       <a:extLst>
                         <a:ext uri="{28A0092B-C50C-407E-A947-70E740481C1C}">
                           <a14:useLocalDpi xmlns:a14="http://schemas.microsoft.com/office/drawing/2010/main" val="0"/>
                         </a:ext>
                       </a:extLst>
                     </a:blip>
-                    <a:stretch>
-                      <a:fillRect/>
-                    </a:stretch>
+                    <a:srcRect l="10094" r="8430"/>
+                    <a:stretch/>
                   </pic:blipFill>
-                  <pic:spPr>
+                  <pic:spPr bwMode="auto">
                     <a:xfrm>
                       <a:off x="0" y="0"/>
-                      <a:ext cx="4398264" cy="411480"/>
+                      <a:ext cx="5422188" cy="3338145"/>
                     </a:xfrm>
                     <a:prstGeom prst="rect">
                       <a:avLst/>
                     </a:prstGeom>
+                    <a:ln>
+                      <a:noFill/>
+                    </a:ln>
+                    <a:extLst>
+                      <a:ext uri="{53640926-AAD7-44D8-BBD7-CCE9431645EC}">
+                        <a14:shadowObscured xmlns:a14="http://schemas.microsoft.com/office/drawing/2010/main"/>
+                      </a:ext>
+                    </a:extLst>
                   </pic:spPr>
                 </pic:pic>
               </a:graphicData>
             </a:graphic>
-            <wp14:sizeRelH relativeFrom="margin">
-              <wp14:pctWidth>0</wp14:pctWidth>
-            </wp14:sizeRelH>
-            <wp14:sizeRelV relativeFrom="margin">
-              <wp14:pctHeight>0</wp14:pctHeight>
-            </wp14:sizeRelV>
-          </wp:anchor>
+          </wp:inline>
         </w:drawing>
       </w:r>
     </w:p>
     <w:p>
       <w:pPr>
-        <w:rPr>
-          <w:rFonts w:ascii="Times New Roman" w:hAnsi="Times New Roman" w:cs="Times New Roman"/>
-        </w:rPr>
-      </w:pPr>
-    </w:p>
-    <w:p>
-      <w:pPr>
-        <w:rPr>
-          <w:rFonts w:ascii="Times New Roman" w:hAnsi="Times New Roman" w:cs="Times New Roman"/>
-        </w:rPr>
-      </w:pPr>
-    </w:p>
-    <w:p>
-      <w:pPr>
-        <w:rPr>
-          <w:rFonts w:ascii="Times New Roman" w:hAnsi="Times New Roman" w:cs="Times New Roman"/>
-        </w:rPr>
-      </w:pPr>
-      <w:r>
-        <w:rPr>
-          <w:rFonts w:ascii="Times New Roman" w:hAnsi="Times New Roman" w:cs="Times New Roman"/>
-        </w:rPr>
-        <w:t>and laughter discrete-time input signal x n</w:t>
-      </w:r>
-      <w:r>
-        <w:rPr>
-          <w:rFonts w:ascii="Times New Roman" w:hAnsi="Times New Roman" w:cs="Times New Roman"/>
+        <w:jc w:val="center"/>
+        <w:rPr>
+          <w:rFonts w:ascii="Times New Roman" w:hAnsi="Times New Roman" w:cs="Times New Roman"/>
+          <w:color w:val="222222"/>
+          <w:sz w:val="24"/>
+          <w:szCs w:val="24"/>
+          <w:shd w:val="clear" w:color="auto" w:fill="FFFFFF"/>
+        </w:rPr>
+      </w:pPr>
+      <w:r>
+        <w:rPr>
+          <w:rFonts w:ascii="Times New Roman" w:hAnsi="Times New Roman" w:cs="Times New Roman"/>
+          <w:sz w:val="24"/>
+          <w:szCs w:val="24"/>
+        </w:rPr>
+        <w:t xml:space="preserve">Figure 6: </w:t>
+      </w:r>
+      <w:r>
+        <w:rPr>
+          <w:rFonts w:ascii="Times New Roman" w:hAnsi="Times New Roman" w:cs="Times New Roman"/>
+          <w:color w:val="222222"/>
+          <w:sz w:val="24"/>
+          <w:szCs w:val="24"/>
+          <w:shd w:val="clear" w:color="auto" w:fill="FFFFFF"/>
+        </w:rPr>
+        <w:t xml:space="preserve">Output of the </w:t>
+      </w:r>
+      <w:r>
+        <w:rPr>
+          <w:rFonts w:ascii="Times New Roman" w:hAnsi="Times New Roman" w:cs="Times New Roman"/>
+          <w:i/>
+          <w:iCs/>
+          <w:color w:val="222222"/>
+          <w:sz w:val="24"/>
+          <w:szCs w:val="24"/>
+          <w:shd w:val="clear" w:color="auto" w:fill="FFFFFF"/>
+        </w:rPr>
+        <w:t>laughter</w:t>
+      </w:r>
+      <w:r>
+        <w:rPr>
+          <w:rFonts w:ascii="Times New Roman" w:hAnsi="Times New Roman" w:cs="Times New Roman"/>
+          <w:color w:val="222222"/>
+          <w:sz w:val="24"/>
+          <w:szCs w:val="24"/>
+          <w:shd w:val="clear" w:color="auto" w:fill="FFFFFF"/>
+        </w:rPr>
+        <w:t xml:space="preserve"> signal through the FIR </w:t>
+      </w:r>
+      <w:r>
+        <w:rPr>
+          <w:rFonts w:ascii="Times New Roman" w:hAnsi="Times New Roman" w:cs="Times New Roman"/>
+          <w:color w:val="222222"/>
+          <w:sz w:val="24"/>
+          <w:szCs w:val="24"/>
+          <w:shd w:val="clear" w:color="auto" w:fill="FFFFFF"/>
+        </w:rPr>
+        <w:t>DIFF</w:t>
+      </w:r>
+      <w:r>
+        <w:rPr>
+          <w:rFonts w:ascii="Times New Roman" w:hAnsi="Times New Roman" w:cs="Times New Roman"/>
+          <w:color w:val="222222"/>
+          <w:sz w:val="24"/>
+          <w:szCs w:val="24"/>
+          <w:shd w:val="clear" w:color="auto" w:fill="FFFFFF"/>
+        </w:rPr>
+        <w:t xml:space="preserve"> system.</w:t>
+      </w:r>
+    </w:p>
+    <w:p>
+      <w:pPr>
+        <w:jc w:val="center"/>
+        <w:rPr>
+          <w:rFonts w:ascii="Times New Roman" w:hAnsi="Times New Roman" w:cs="Times New Roman"/>
+          <w:color w:val="222222"/>
+          <w:sz w:val="24"/>
+          <w:szCs w:val="24"/>
+          <w:shd w:val="clear" w:color="auto" w:fill="FFFFFF"/>
+        </w:rPr>
+      </w:pPr>
+    </w:p>
+    <w:p>
+      <w:pPr>
+        <w:rPr>
+          <w:rFonts w:ascii="Times New Roman" w:hAnsi="Times New Roman" w:cs="Times New Roman"/>
+          <w:sz w:val="24"/>
+          <w:szCs w:val="24"/>
+          <w:shd w:val="clear" w:color="auto" w:fill="FFFFFF"/>
+        </w:rPr>
+      </w:pPr>
+      <w:r>
+        <w:rPr>
+          <w:rFonts w:ascii="Times New Roman" w:hAnsi="Times New Roman" w:cs="Times New Roman"/>
+          <w:sz w:val="24"/>
+          <w:szCs w:val="24"/>
+          <w:shd w:val="clear" w:color="auto" w:fill="FFFFFF"/>
+        </w:rPr>
+        <w:t xml:space="preserve">When the </w:t>
+      </w:r>
+      <w:r>
+        <w:rPr>
+          <w:rFonts w:ascii="Times New Roman" w:hAnsi="Times New Roman" w:cs="Times New Roman"/>
+          <w:i/>
+          <w:iCs/>
+          <w:sz w:val="24"/>
+          <w:szCs w:val="24"/>
+          <w:shd w:val="clear" w:color="auto" w:fill="FFFFFF"/>
+        </w:rPr>
+        <w:t>laughter</w:t>
+      </w:r>
+      <w:r>
+        <w:rPr>
+          <w:rFonts w:ascii="Times New Roman" w:hAnsi="Times New Roman" w:cs="Times New Roman"/>
+          <w:sz w:val="24"/>
+          <w:szCs w:val="24"/>
+          <w:shd w:val="clear" w:color="auto" w:fill="FFFFFF"/>
+        </w:rPr>
+        <w:t xml:space="preserve"> signal is running through the FIR DIFF system and the sound command allows us to hear the new output, it sounds as if specific laughs are more apparent than others. This could be due to the DIFF attenuating specific frequencies and allowing the rest to pass through the filter unaffected. </w:t>
+      </w:r>
+    </w:p>
+    <w:p>
+      <w:pPr>
+        <w:jc w:val="center"/>
+        <w:rPr>
+          <w:rFonts w:ascii="Times New Roman" w:hAnsi="Times New Roman" w:cs="Times New Roman"/>
+          <w:sz w:val="24"/>
+          <w:szCs w:val="24"/>
+        </w:rPr>
+      </w:pPr>
+    </w:p>
+    <w:p>
+      <w:pPr>
+        <w:rPr>
+          <w:rFonts w:ascii="Times New Roman" w:hAnsi="Times New Roman" w:cs="Times New Roman"/>
+          <w:sz w:val="24"/>
+          <w:szCs w:val="24"/>
+        </w:rPr>
+      </w:pPr>
+    </w:p>
+    <w:p>
+      <w:pPr>
+        <w:rPr>
+          <w:rFonts w:ascii="Times New Roman" w:hAnsi="Times New Roman" w:cs="Times New Roman"/>
+          <w:sz w:val="24"/>
+          <w:szCs w:val="24"/>
+        </w:rPr>
+      </w:pPr>
+    </w:p>
+    <w:p>
+      <w:pPr>
+        <w:rPr>
+          <w:rFonts w:ascii="Times New Roman" w:hAnsi="Times New Roman" w:cs="Times New Roman"/>
+          <w:sz w:val="24"/>
+          <w:szCs w:val="24"/>
+        </w:rPr>
+      </w:pPr>
+      <w:r>
+        <w:rPr>
+          <w:rFonts w:ascii="Times New Roman" w:hAnsi="Times New Roman" w:cs="Times New Roman"/>
+          <w:sz w:val="24"/>
+          <w:szCs w:val="24"/>
+        </w:rPr>
+        <w:t xml:space="preserve">2. </w:t>
+      </w:r>
+      <w:r>
+        <w:rPr>
+          <w:rFonts w:ascii="Times New Roman" w:hAnsi="Times New Roman" w:cs="Times New Roman"/>
+          <w:sz w:val="24"/>
+          <w:szCs w:val="24"/>
+        </w:rPr>
+        <w:t>Given the FIR Hilbert Transformer (HILB) system (phase shifter of frequency components) with system (impulse) response</w:t>
+      </w:r>
+    </w:p>
+    <w:p>
+      <w:pPr>
+        <w:rPr>
+          <w:rFonts w:ascii="Times New Roman" w:hAnsi="Times New Roman" w:cs="Times New Roman"/>
+          <w:sz w:val="24"/>
+          <w:szCs w:val="24"/>
+        </w:rPr>
+      </w:pPr>
+    </w:p>
+    <w:p>
+      <w:pPr>
+        <w:ind w:left="720" w:hanging="720"/>
+        <w:jc w:val="both"/>
+        <w:rPr>
+          <w:rFonts w:ascii="Times New Roman" w:hAnsi="Times New Roman" w:cs="Times New Roman"/>
+          <w:sz w:val="24"/>
+          <w:szCs w:val="24"/>
+        </w:rPr>
+      </w:pPr>
+      <w:r>
+        <w:rPr>
+          <w:rFonts w:ascii="Times New Roman" w:hAnsi="Times New Roman" w:cs="Times New Roman"/>
+          <w:i/>
+          <w:iCs/>
+          <w:sz w:val="24"/>
+          <w:szCs w:val="24"/>
+        </w:rPr>
+        <w:t>h</w:t>
+      </w:r>
+      <w:r>
+        <w:rPr>
+          <w:rFonts w:ascii="Times New Roman" w:hAnsi="Times New Roman" w:cs="Times New Roman"/>
+          <w:sz w:val="24"/>
+          <w:szCs w:val="24"/>
+          <w:vertAlign w:val="subscript"/>
+        </w:rPr>
+        <w:t>HILB</w:t>
+      </w:r>
+      <w:r>
+        <w:rPr>
+          <w:rFonts w:ascii="Times New Roman" w:hAnsi="Times New Roman" w:cs="Times New Roman"/>
+          <w:sz w:val="24"/>
+          <w:szCs w:val="24"/>
+        </w:rPr>
+        <w:t>[n]=-0.0814</w:t>
+      </w:r>
+      <w:r>
+        <w:rPr>
+          <w:rFonts w:ascii="Times New Roman" w:hAnsi="Times New Roman" w:cs="Times New Roman"/>
+          <w:color w:val="000000"/>
+          <w:sz w:val="24"/>
+          <w:szCs w:val="24"/>
+        </w:rPr>
+        <w:t>δ[n]+0.1510δ[n-1]-0.4191δ[n-2]+0.3327δ[n-3]+0.8399δ[n-4]+0.8399δ[n-6]-0.3327δ[n-7]-0.4191δ[n-8]-0.1510δ[n-9]+0.0814δ[n-10];</w:t>
+      </w:r>
+    </w:p>
+    <w:p>
+      <w:pPr>
+        <w:jc w:val="center"/>
+        <w:rPr>
+          <w:rFonts w:ascii="Times New Roman" w:hAnsi="Times New Roman" w:cs="Times New Roman"/>
+          <w:sz w:val="24"/>
+          <w:szCs w:val="24"/>
+        </w:rPr>
+      </w:pPr>
+    </w:p>
+    <w:p>
+      <w:pPr>
+        <w:rPr>
+          <w:rFonts w:ascii="Times New Roman" w:hAnsi="Times New Roman" w:cs="Times New Roman"/>
+          <w:sz w:val="24"/>
+          <w:szCs w:val="24"/>
+        </w:rPr>
+      </w:pPr>
+      <w:r>
+        <w:rPr>
+          <w:rFonts w:ascii="Times New Roman" w:hAnsi="Times New Roman" w:cs="Times New Roman"/>
+          <w:sz w:val="24"/>
+          <w:szCs w:val="24"/>
+        </w:rPr>
+        <w:t>and laughter discrete-time input signal x</w:t>
+      </w:r>
+      <w:r>
+        <w:rPr>
+          <w:rFonts w:ascii="Times New Roman" w:hAnsi="Times New Roman" w:cs="Times New Roman"/>
+          <w:sz w:val="24"/>
+          <w:szCs w:val="24"/>
         </w:rPr>
         <w:sym w:font="Symbol" w:char="F05B"/>
       </w:r>
       <w:r>
         <w:rPr>
           <w:rFonts w:ascii="Times New Roman" w:hAnsi="Times New Roman" w:cs="Times New Roman"/>
-        </w:rPr>
-        <w:t xml:space="preserve"> </w:t>
-      </w:r>
-      <w:r>
-        <w:rPr>
-          <w:rFonts w:ascii="Times New Roman" w:hAnsi="Times New Roman" w:cs="Times New Roman"/>
+          <w:sz w:val="24"/>
+          <w:szCs w:val="24"/>
+        </w:rPr>
+        <w:t>n</w:t>
+      </w:r>
+      <w:r>
+        <w:rPr>
+          <w:rFonts w:ascii="Times New Roman" w:hAnsi="Times New Roman" w:cs="Times New Roman"/>
+          <w:sz w:val="24"/>
+          <w:szCs w:val="24"/>
         </w:rPr>
         <w:sym w:font="Symbol" w:char="F05D"/>
       </w:r>
       <w:r>
         <w:rPr>
           <w:rFonts w:ascii="Times New Roman" w:hAnsi="Times New Roman" w:cs="Times New Roman"/>
-        </w:rPr>
-        <w:t>, determine the discrete-time output signal y n</w:t>
-      </w:r>
-      <w:r>
-        <w:rPr>
-          <w:rFonts w:ascii="Times New Roman" w:hAnsi="Times New Roman" w:cs="Times New Roman"/>
+          <w:sz w:val="24"/>
+          <w:szCs w:val="24"/>
+        </w:rPr>
+        <w:t>, determine the discrete-time output signal y</w:t>
+      </w:r>
+      <w:r>
+        <w:rPr>
+          <w:rFonts w:ascii="Times New Roman" w:hAnsi="Times New Roman" w:cs="Times New Roman"/>
+          <w:sz w:val="24"/>
+          <w:szCs w:val="24"/>
         </w:rPr>
         <w:sym w:font="Symbol" w:char="F05B"/>
       </w:r>
       <w:r>
         <w:rPr>
           <w:rFonts w:ascii="Times New Roman" w:hAnsi="Times New Roman" w:cs="Times New Roman"/>
-        </w:rPr>
-        <w:t xml:space="preserve"> </w:t>
-      </w:r>
-      <w:r>
-        <w:rPr>
-          <w:rFonts w:ascii="Times New Roman" w:hAnsi="Times New Roman" w:cs="Times New Roman"/>
+          <w:sz w:val="24"/>
+          <w:szCs w:val="24"/>
+        </w:rPr>
+        <w:t>n</w:t>
+      </w:r>
+      <w:r>
+        <w:rPr>
+          <w:rFonts w:ascii="Times New Roman" w:hAnsi="Times New Roman" w:cs="Times New Roman"/>
+          <w:sz w:val="24"/>
+          <w:szCs w:val="24"/>
         </w:rPr>
         <w:sym w:font="Symbol" w:char="F05D"/>
       </w:r>
       <w:r>
         <w:rPr>
           <w:rFonts w:ascii="Times New Roman" w:hAnsi="Times New Roman" w:cs="Times New Roman"/>
-        </w:rPr>
-        <w:t xml:space="preserve"> . Listen to the discrete-time output signal y n</w:t>
-      </w:r>
-      <w:r>
-        <w:rPr>
-          <w:rFonts w:ascii="Times New Roman" w:hAnsi="Times New Roman" w:cs="Times New Roman"/>
+          <w:sz w:val="24"/>
+          <w:szCs w:val="24"/>
+        </w:rPr>
+        <w:t xml:space="preserve"> . Listen to the discrete-time output signal y</w:t>
+      </w:r>
+      <w:r>
+        <w:rPr>
+          <w:rFonts w:ascii="Times New Roman" w:hAnsi="Times New Roman" w:cs="Times New Roman"/>
+          <w:sz w:val="24"/>
+          <w:szCs w:val="24"/>
         </w:rPr>
         <w:sym w:font="Symbol" w:char="F05B"/>
       </w:r>
       <w:r>
         <w:rPr>
           <w:rFonts w:ascii="Times New Roman" w:hAnsi="Times New Roman" w:cs="Times New Roman"/>
-        </w:rPr>
-        <w:t xml:space="preserve"> </w:t>
-      </w:r>
-      <w:r>
-        <w:rPr>
-          <w:rFonts w:ascii="Times New Roman" w:hAnsi="Times New Roman" w:cs="Times New Roman"/>
+          <w:sz w:val="24"/>
+          <w:szCs w:val="24"/>
+        </w:rPr>
+        <w:t>n</w:t>
+      </w:r>
+      <w:r>
+        <w:rPr>
+          <w:rFonts w:ascii="Times New Roman" w:hAnsi="Times New Roman" w:cs="Times New Roman"/>
+          <w:sz w:val="24"/>
+          <w:szCs w:val="24"/>
         </w:rPr>
         <w:sym w:font="Symbol" w:char="F05D"/>
       </w:r>
       <w:r>
         <w:rPr>
           <w:rFonts w:ascii="Times New Roman" w:hAnsi="Times New Roman" w:cs="Times New Roman"/>
-        </w:rPr>
-        <w:t xml:space="preserve"> using the sound command. Graph the discrete-time input signal x n</w:t>
-      </w:r>
-      <w:r>
-        <w:rPr>
-          <w:rFonts w:ascii="Times New Roman" w:hAnsi="Times New Roman" w:cs="Times New Roman"/>
+          <w:sz w:val="24"/>
+          <w:szCs w:val="24"/>
+        </w:rPr>
+        <w:t xml:space="preserve"> using the sound command. Graph the discrete-time input signal x</w:t>
+      </w:r>
+      <w:r>
+        <w:rPr>
+          <w:rFonts w:ascii="Times New Roman" w:hAnsi="Times New Roman" w:cs="Times New Roman"/>
+          <w:sz w:val="24"/>
+          <w:szCs w:val="24"/>
         </w:rPr>
         <w:sym w:font="Symbol" w:char="F05B"/>
       </w:r>
       <w:r>
         <w:rPr>
           <w:rFonts w:ascii="Times New Roman" w:hAnsi="Times New Roman" w:cs="Times New Roman"/>
-        </w:rPr>
-        <w:t xml:space="preserve"> </w:t>
-      </w:r>
-      <w:r>
-        <w:rPr>
-          <w:rFonts w:ascii="Times New Roman" w:hAnsi="Times New Roman" w:cs="Times New Roman"/>
+          <w:sz w:val="24"/>
+          <w:szCs w:val="24"/>
+        </w:rPr>
+        <w:t>n</w:t>
+      </w:r>
+      <w:r>
+        <w:rPr>
+          <w:rFonts w:ascii="Times New Roman" w:hAnsi="Times New Roman" w:cs="Times New Roman"/>
+          <w:sz w:val="24"/>
+          <w:szCs w:val="24"/>
         </w:rPr>
         <w:sym w:font="Symbol" w:char="F05D"/>
       </w:r>
       <w:r>
         <w:rPr>
           <w:rFonts w:ascii="Times New Roman" w:hAnsi="Times New Roman" w:cs="Times New Roman"/>
-        </w:rPr>
-        <w:t xml:space="preserve"> (continuous-amplitude versus discrete-time), discrete-time system h n</w:t>
-      </w:r>
-      <w:r>
-        <w:rPr>
-          <w:rFonts w:ascii="Times New Roman" w:hAnsi="Times New Roman" w:cs="Times New Roman"/>
+          <w:sz w:val="24"/>
+          <w:szCs w:val="24"/>
+        </w:rPr>
+        <w:t xml:space="preserve"> (continuous-amplitude versus discrete-time), discrete-time system h</w:t>
+      </w:r>
+      <w:r>
+        <w:rPr>
+          <w:rFonts w:ascii="Times New Roman" w:hAnsi="Times New Roman" w:cs="Times New Roman"/>
+          <w:sz w:val="24"/>
+          <w:szCs w:val="24"/>
         </w:rPr>
         <w:sym w:font="Symbol" w:char="F05B"/>
       </w:r>
       <w:r>
         <w:rPr>
           <w:rFonts w:ascii="Times New Roman" w:hAnsi="Times New Roman" w:cs="Times New Roman"/>
-        </w:rPr>
-        <w:t xml:space="preserve"> </w:t>
-      </w:r>
-      <w:r>
-        <w:rPr>
-          <w:rFonts w:ascii="Times New Roman" w:hAnsi="Times New Roman" w:cs="Times New Roman"/>
+          <w:sz w:val="24"/>
+          <w:szCs w:val="24"/>
+        </w:rPr>
+        <w:t>n</w:t>
+      </w:r>
+      <w:r>
+        <w:rPr>
+          <w:rFonts w:ascii="Times New Roman" w:hAnsi="Times New Roman" w:cs="Times New Roman"/>
+          <w:sz w:val="24"/>
+          <w:szCs w:val="24"/>
         </w:rPr>
         <w:sym w:font="Symbol" w:char="F05D"/>
       </w:r>
       <w:r>
         <w:rPr>
           <w:rFonts w:ascii="Times New Roman" w:hAnsi="Times New Roman" w:cs="Times New Roman"/>
-        </w:rPr>
-        <w:t xml:space="preserve"> (continuous-amplitude versus discrete-time), and discrete-time output signal y n</w:t>
-      </w:r>
-      <w:r>
-        <w:rPr>
-          <w:rFonts w:ascii="Times New Roman" w:hAnsi="Times New Roman" w:cs="Times New Roman"/>
+          <w:sz w:val="24"/>
+          <w:szCs w:val="24"/>
+        </w:rPr>
+        <w:t xml:space="preserve"> (continuous-amplitude versus discrete-time), and discrete-time output signal y</w:t>
+      </w:r>
+      <w:r>
+        <w:rPr>
+          <w:rFonts w:ascii="Times New Roman" w:hAnsi="Times New Roman" w:cs="Times New Roman"/>
+          <w:sz w:val="24"/>
+          <w:szCs w:val="24"/>
         </w:rPr>
         <w:sym w:font="Symbol" w:char="F05B"/>
       </w:r>
       <w:r>
         <w:rPr>
           <w:rFonts w:ascii="Times New Roman" w:hAnsi="Times New Roman" w:cs="Times New Roman"/>
-        </w:rPr>
-        <w:t xml:space="preserve"> </w:t>
-      </w:r>
-      <w:r>
-        <w:rPr>
-          <w:rFonts w:ascii="Times New Roman" w:hAnsi="Times New Roman" w:cs="Times New Roman"/>
+          <w:sz w:val="24"/>
+          <w:szCs w:val="24"/>
+        </w:rPr>
+        <w:t>n</w:t>
+      </w:r>
+      <w:r>
+        <w:rPr>
+          <w:rFonts w:ascii="Times New Roman" w:hAnsi="Times New Roman" w:cs="Times New Roman"/>
+          <w:sz w:val="24"/>
+          <w:szCs w:val="24"/>
         </w:rPr>
         <w:sym w:font="Symbol" w:char="F05D"/>
       </w:r>
       <w:r>
         <w:rPr>
           <w:rFonts w:ascii="Times New Roman" w:hAnsi="Times New Roman" w:cs="Times New Roman"/>
-        </w:rPr>
-        <w:t xml:space="preserve"> (continuous-amplitude versus discrete-time) using the stem command in 3 1</w:t>
-      </w:r>
-      <w:r>
-        <w:rPr>
-          <w:rFonts w:ascii="Times New Roman" w:hAnsi="Times New Roman" w:cs="Times New Roman"/>
+          <w:sz w:val="24"/>
+          <w:szCs w:val="24"/>
+        </w:rPr>
+        <w:t xml:space="preserve"> (continuous-amplitude versus discrete-time) using the stem command in 3</w:t>
+      </w:r>
+      <w:r>
+        <w:rPr>
+          <w:rFonts w:ascii="Times New Roman" w:hAnsi="Times New Roman" w:cs="Times New Roman"/>
+          <w:sz w:val="24"/>
+          <w:szCs w:val="24"/>
         </w:rPr>
         <w:sym w:font="Symbol" w:char="F0B4"/>
       </w:r>
       <w:r>
         <w:rPr>
           <w:rFonts w:ascii="Times New Roman" w:hAnsi="Times New Roman" w:cs="Times New Roman"/>
-        </w:rPr>
-        <w:t xml:space="preserve"> plot for the Differentiator (DIFF) system (impulse) response. Label all the appropriate quantities on the plots. Comment on the results.</w:t>
-      </w:r>
-    </w:p>
-    <w:p>
-      <w:pPr>
-        <w:rPr>
-          <w:rFonts w:ascii="Times New Roman" w:hAnsi="Times New Roman" w:cs="Times New Roman"/>
-        </w:rPr>
-      </w:pPr>
+          <w:sz w:val="24"/>
+          <w:szCs w:val="24"/>
+        </w:rPr>
+        <w:t>1</w:t>
+      </w:r>
+      <w:r>
+        <w:rPr>
+          <w:rFonts w:ascii="Times New Roman" w:hAnsi="Times New Roman" w:cs="Times New Roman"/>
+          <w:sz w:val="24"/>
+          <w:szCs w:val="24"/>
+        </w:rPr>
+        <w:t xml:space="preserve"> plot for the Hilbert Transformer (HILB) system (impulse) response. Label all the appropriate quantities on the plots. Comment on the results.</w:t>
+      </w:r>
     </w:p>
     <w:p>
       <w:pPr>
         <w:jc w:val="center"/>
         <w:rPr>
           <w:rFonts w:ascii="Times New Roman" w:hAnsi="Times New Roman" w:cs="Times New Roman"/>
-        </w:rPr>
-      </w:pPr>
-      <w:r>
+          <w:sz w:val="24"/>
+          <w:szCs w:val="24"/>
+        </w:rPr>
+      </w:pPr>
+    </w:p>
+    <w:p>
+      <w:pPr>
+        <w:jc w:val="center"/>
         <w:rPr>
           <w:rFonts w:ascii="Times New Roman" w:hAnsi="Times New Roman" w:cs="Times New Roman"/>
           <w:noProof/>
+          <w:sz w:val="24"/>
+          <w:szCs w:val="24"/>
+        </w:rPr>
+      </w:pPr>
+    </w:p>
+    <w:p>
+      <w:pPr>
+        <w:jc w:val="center"/>
+        <w:rPr>
+          <w:rFonts w:ascii="Times New Roman" w:hAnsi="Times New Roman" w:cs="Times New Roman"/>
+          <w:sz w:val="24"/>
+          <w:szCs w:val="24"/>
+        </w:rPr>
+      </w:pPr>
+      <w:r>
+        <w:rPr>
+          <w:rFonts w:ascii="Times New Roman" w:hAnsi="Times New Roman" w:cs="Times New Roman"/>
+          <w:noProof/>
+          <w:sz w:val="24"/>
+          <w:szCs w:val="24"/>
         </w:rPr>
         <w:drawing>
-          <wp:inline distT="0" distB="0" distL="0" distR="0" wp14:anchorId="753708D6" wp14:editId="52691ABB">
-            <wp:extent cx="3396343" cy="2547257"/>
-            <wp:effectExtent l="0" t="0" r="0" b="5715"/>
-            <wp:docPr id="9" name="Picture 9"/>
+          <wp:inline distT="0" distB="0" distL="0" distR="0" wp14:anchorId="4B657538" wp14:editId="59512804">
+            <wp:extent cx="5204103" cy="3189427"/>
+            <wp:effectExtent l="0" t="0" r="0" b="0"/>
+            <wp:docPr id="16" name="Picture 16" descr="A picture containing sky, flock&#10;&#10;Description automatically generated"/>
             <wp:cNvGraphicFramePr>
               <a:graphicFrameLocks xmlns:a="http://schemas.openxmlformats.org/drawingml/2006/main" noChangeAspect="1"/>
             </wp:cNvGraphicFramePr>
@@ -2779,23 +4434,36 @@
               <a:graphicData uri="http://schemas.openxmlformats.org/drawingml/2006/picture">
                 <pic:pic xmlns:pic="http://schemas.openxmlformats.org/drawingml/2006/picture">
                   <pic:nvPicPr>
-                    <pic:cNvPr id="1" name=""/>
+                    <pic:cNvPr id="16" name="question 2.jpg"/>
                     <pic:cNvPicPr/>
                   </pic:nvPicPr>
-                  <pic:blipFill>
-                    <a:blip r:embed="rId15"/>
-                    <a:stretch>
-                      <a:fillRect/>
-                    </a:stretch>
+                  <pic:blipFill rotWithShape="1">
+                    <a:blip r:embed="rId15" cstate="print">
+                      <a:extLst>
+                        <a:ext uri="{28A0092B-C50C-407E-A947-70E740481C1C}">
+                          <a14:useLocalDpi xmlns:a14="http://schemas.microsoft.com/office/drawing/2010/main" val="0"/>
+                        </a:ext>
+                      </a:extLst>
+                    </a:blip>
+                    <a:srcRect l="9725" r="8430"/>
+                    <a:stretch/>
                   </pic:blipFill>
-                  <pic:spPr>
+                  <pic:spPr bwMode="auto">
                     <a:xfrm>
                       <a:off x="0" y="0"/>
-                      <a:ext cx="3410926" cy="2558194"/>
+                      <a:ext cx="5215822" cy="3196609"/>
                     </a:xfrm>
                     <a:prstGeom prst="rect">
                       <a:avLst/>
                     </a:prstGeom>
+                    <a:ln>
+                      <a:noFill/>
+                    </a:ln>
+                    <a:extLst>
+                      <a:ext uri="{53640926-AAD7-44D8-BBD7-CCE9431645EC}">
+                        <a14:shadowObscured xmlns:a14="http://schemas.microsoft.com/office/drawing/2010/main"/>
+                      </a:ext>
+                    </a:extLst>
                   </pic:spPr>
                 </pic:pic>
               </a:graphicData>
@@ -2808,561 +4476,148 @@
       <w:pPr>
         <w:jc w:val="center"/>
         <w:rPr>
-          <w:color w:val="222222"/>
-          <w:shd w:val="clear" w:color="auto" w:fill="FFFFFF"/>
-        </w:rPr>
-      </w:pPr>
-      <w:r>
-        <w:rPr>
-          <w:rFonts w:ascii="Times New Roman" w:hAnsi="Times New Roman" w:cs="Times New Roman"/>
-        </w:rPr>
-        <w:t xml:space="preserve">Figure 6: </w:t>
-      </w:r>
-      <w:r>
-        <w:rPr>
-          <w:color w:val="222222"/>
+          <w:rFonts w:ascii="Times New Roman" w:hAnsi="Times New Roman" w:cs="Times New Roman"/>
+          <w:color w:val="222222"/>
+          <w:sz w:val="24"/>
+          <w:szCs w:val="24"/>
+          <w:shd w:val="clear" w:color="auto" w:fill="FFFFFF"/>
+        </w:rPr>
+      </w:pPr>
+      <w:r>
+        <w:rPr>
+          <w:rFonts w:ascii="Times New Roman" w:hAnsi="Times New Roman" w:cs="Times New Roman"/>
+          <w:sz w:val="24"/>
+          <w:szCs w:val="24"/>
+        </w:rPr>
+        <w:t xml:space="preserve">Figure 7: </w:t>
+      </w:r>
+      <w:r>
+        <w:rPr>
+          <w:rFonts w:ascii="Times New Roman" w:hAnsi="Times New Roman" w:cs="Times New Roman"/>
+          <w:color w:val="222222"/>
+          <w:sz w:val="24"/>
+          <w:szCs w:val="24"/>
           <w:shd w:val="clear" w:color="auto" w:fill="FFFFFF"/>
         </w:rPr>
         <w:t xml:space="preserve">Output of the </w:t>
       </w:r>
       <w:r>
         <w:rPr>
+          <w:rFonts w:ascii="Times New Roman" w:hAnsi="Times New Roman" w:cs="Times New Roman"/>
           <w:i/>
           <w:iCs/>
           <w:color w:val="222222"/>
+          <w:sz w:val="24"/>
+          <w:szCs w:val="24"/>
           <w:shd w:val="clear" w:color="auto" w:fill="FFFFFF"/>
         </w:rPr>
         <w:t>laughter</w:t>
       </w:r>
       <w:r>
         <w:rPr>
-          <w:color w:val="222222"/>
-          <w:shd w:val="clear" w:color="auto" w:fill="FFFFFF"/>
-        </w:rPr>
-        <w:t xml:space="preserve"> signal through the FIR </w:t>
-      </w:r>
-      <w:r>
-        <w:rPr>
-          <w:color w:val="222222"/>
-          <w:shd w:val="clear" w:color="auto" w:fill="FFFFFF"/>
-        </w:rPr>
-        <w:t>DIFF</w:t>
-      </w:r>
-      <w:r>
-        <w:rPr>
-          <w:color w:val="222222"/>
-          <w:shd w:val="clear" w:color="auto" w:fill="FFFFFF"/>
-        </w:rPr>
-        <w:t xml:space="preserve"> system.</w:t>
+          <w:rFonts w:ascii="Times New Roman" w:hAnsi="Times New Roman" w:cs="Times New Roman"/>
+          <w:color w:val="222222"/>
+          <w:sz w:val="24"/>
+          <w:szCs w:val="24"/>
+          <w:shd w:val="clear" w:color="auto" w:fill="FFFFFF"/>
+        </w:rPr>
+        <w:t xml:space="preserve"> signal through the FIR HILB system.</w:t>
       </w:r>
     </w:p>
     <w:p>
       <w:pPr>
         <w:jc w:val="center"/>
         <w:rPr>
-          <w:color w:val="222222"/>
-          <w:shd w:val="clear" w:color="auto" w:fill="FFFFFF"/>
-        </w:rPr>
-      </w:pPr>
-    </w:p>
-    <w:p>
-      <w:pPr>
-        <w:rPr>
-          <w:shd w:val="clear" w:color="auto" w:fill="FFFFFF"/>
-        </w:rPr>
-      </w:pPr>
-      <w:r>
-        <w:rPr>
-          <w:shd w:val="clear" w:color="auto" w:fill="FFFFFF"/>
-        </w:rPr>
-        <w:lastRenderedPageBreak/>
+          <w:rFonts w:ascii="Times New Roman" w:hAnsi="Times New Roman" w:cs="Times New Roman"/>
+          <w:sz w:val="24"/>
+          <w:szCs w:val="24"/>
+        </w:rPr>
+      </w:pPr>
+    </w:p>
+    <w:p>
+      <w:pPr>
+        <w:rPr>
+          <w:rFonts w:ascii="Times New Roman" w:hAnsi="Times New Roman" w:cs="Times New Roman"/>
+          <w:sz w:val="24"/>
+          <w:szCs w:val="24"/>
+          <w:shd w:val="clear" w:color="auto" w:fill="FFFFFF"/>
+        </w:rPr>
+      </w:pPr>
+      <w:r>
+        <w:rPr>
+          <w:rFonts w:ascii="Times New Roman" w:hAnsi="Times New Roman" w:cs="Times New Roman"/>
+          <w:sz w:val="24"/>
+          <w:szCs w:val="24"/>
+          <w:shd w:val="clear" w:color="auto" w:fill="FFFFFF"/>
+        </w:rPr>
         <w:t xml:space="preserve">When the </w:t>
       </w:r>
       <w:r>
         <w:rPr>
+          <w:rFonts w:ascii="Times New Roman" w:hAnsi="Times New Roman" w:cs="Times New Roman"/>
           <w:i/>
           <w:iCs/>
+          <w:sz w:val="24"/>
+          <w:szCs w:val="24"/>
           <w:shd w:val="clear" w:color="auto" w:fill="FFFFFF"/>
         </w:rPr>
         <w:t>laughter</w:t>
       </w:r>
       <w:r>
         <w:rPr>
-          <w:shd w:val="clear" w:color="auto" w:fill="FFFFFF"/>
-        </w:rPr>
-        <w:t xml:space="preserve"> signal is running through the FIR DIFF system and the sound command allows us to hear the new output, it sounds as if specific laughs are more apparent than others. This could be due to the DIFF attenuating specific frequencies and allowing the rest to pass through the filter unaffected. </w:t>
-      </w:r>
-    </w:p>
-    <w:p>
-      <w:pPr>
-        <w:jc w:val="center"/>
-        <w:rPr>
-          <w:rFonts w:ascii="Times New Roman" w:hAnsi="Times New Roman" w:cs="Times New Roman"/>
-        </w:rPr>
-      </w:pPr>
-    </w:p>
-    <w:p>
-      <w:pPr>
-        <w:rPr>
-          <w:rFonts w:ascii="Times New Roman" w:hAnsi="Times New Roman" w:cs="Times New Roman"/>
-        </w:rPr>
-      </w:pPr>
-    </w:p>
-    <w:p>
-      <w:pPr>
-        <w:rPr>
-          <w:rFonts w:ascii="Times New Roman" w:hAnsi="Times New Roman" w:cs="Times New Roman"/>
-        </w:rPr>
-      </w:pPr>
-    </w:p>
-    <w:p>
-      <w:pPr>
-        <w:rPr>
-          <w:rFonts w:ascii="Times New Roman" w:hAnsi="Times New Roman" w:cs="Times New Roman"/>
-        </w:rPr>
-      </w:pPr>
-      <w:r>
-        <w:rPr>
-          <w:rFonts w:ascii="Times New Roman" w:hAnsi="Times New Roman" w:cs="Times New Roman"/>
-        </w:rPr>
-        <w:t xml:space="preserve">2. </w:t>
-      </w:r>
-      <w:r>
-        <w:rPr>
-          <w:rFonts w:ascii="Times New Roman" w:hAnsi="Times New Roman" w:cs="Times New Roman"/>
-        </w:rPr>
-        <w:t>Given the FIR Hilbert Transformer (HILB) system (phase shifter of frequency components) with system (impulse) response</w:t>
-      </w:r>
-    </w:p>
-    <w:p>
-      <w:pPr>
-        <w:rPr>
-          <w:rFonts w:ascii="Times New Roman" w:hAnsi="Times New Roman" w:cs="Times New Roman"/>
-        </w:rPr>
-      </w:pPr>
-    </w:p>
-    <w:p>
-      <w:pPr>
-        <w:jc w:val="center"/>
-        <w:rPr>
-          <w:rFonts w:ascii="Times New Roman" w:hAnsi="Times New Roman" w:cs="Times New Roman"/>
-        </w:rPr>
-      </w:pPr>
-      <w:r>
-        <w:rPr>
-          <w:noProof/>
-        </w:rPr>
-        <w:drawing>
-          <wp:inline distT="0" distB="0" distL="0" distR="0" wp14:anchorId="0AF8F861" wp14:editId="5C7B608A">
-            <wp:extent cx="4714875" cy="427877"/>
-            <wp:effectExtent l="0" t="0" r="0" b="0"/>
-            <wp:docPr id="7" name="Picture 7"/>
-            <wp:cNvGraphicFramePr>
-              <a:graphicFrameLocks xmlns:a="http://schemas.openxmlformats.org/drawingml/2006/main" noChangeAspect="1"/>
-            </wp:cNvGraphicFramePr>
-            <a:graphic xmlns:a="http://schemas.openxmlformats.org/drawingml/2006/main">
-              <a:graphicData uri="http://schemas.openxmlformats.org/drawingml/2006/picture">
-                <pic:pic xmlns:pic="http://schemas.openxmlformats.org/drawingml/2006/picture">
-                  <pic:nvPicPr>
-                    <pic:cNvPr id="1" name=""/>
-                    <pic:cNvPicPr/>
-                  </pic:nvPicPr>
-                  <pic:blipFill>
-                    <a:blip r:embed="rId16"/>
-                    <a:stretch>
-                      <a:fillRect/>
-                    </a:stretch>
-                  </pic:blipFill>
-                  <pic:spPr>
-                    <a:xfrm>
-                      <a:off x="0" y="0"/>
-                      <a:ext cx="5079439" cy="460961"/>
-                    </a:xfrm>
-                    <a:prstGeom prst="rect">
-                      <a:avLst/>
-                    </a:prstGeom>
-                  </pic:spPr>
-                </pic:pic>
-              </a:graphicData>
-            </a:graphic>
-          </wp:inline>
-        </w:drawing>
-      </w:r>
-    </w:p>
-    <w:p>
-      <w:pPr>
-        <w:jc w:val="center"/>
-        <w:rPr>
-          <w:rFonts w:ascii="Times New Roman" w:hAnsi="Times New Roman" w:cs="Times New Roman"/>
-        </w:rPr>
-      </w:pPr>
-    </w:p>
-    <w:p>
-      <w:pPr>
-        <w:rPr>
-          <w:rFonts w:ascii="Times New Roman" w:hAnsi="Times New Roman" w:cs="Times New Roman"/>
-        </w:rPr>
-      </w:pPr>
-      <w:r>
-        <w:rPr>
-          <w:rFonts w:ascii="Times New Roman" w:hAnsi="Times New Roman" w:cs="Times New Roman"/>
-        </w:rPr>
-        <w:t>and laughter discrete-time input signal x n</w:t>
-      </w:r>
-      <w:r>
-        <w:rPr>
-          <w:rFonts w:ascii="Times New Roman" w:hAnsi="Times New Roman" w:cs="Times New Roman"/>
-        </w:rPr>
-        <w:sym w:font="Symbol" w:char="F05B"/>
-      </w:r>
-      <w:r>
-        <w:rPr>
-          <w:rFonts w:ascii="Times New Roman" w:hAnsi="Times New Roman" w:cs="Times New Roman"/>
-        </w:rPr>
-        <w:t xml:space="preserve"> </w:t>
-      </w:r>
-      <w:r>
-        <w:rPr>
-          <w:rFonts w:ascii="Times New Roman" w:hAnsi="Times New Roman" w:cs="Times New Roman"/>
-        </w:rPr>
-        <w:sym w:font="Symbol" w:char="F05D"/>
-      </w:r>
-      <w:r>
-        <w:rPr>
-          <w:rFonts w:ascii="Times New Roman" w:hAnsi="Times New Roman" w:cs="Times New Roman"/>
-        </w:rPr>
-        <w:t>, determine the discrete-time output signal y n</w:t>
-      </w:r>
-      <w:r>
-        <w:rPr>
-          <w:rFonts w:ascii="Times New Roman" w:hAnsi="Times New Roman" w:cs="Times New Roman"/>
-        </w:rPr>
-        <w:sym w:font="Symbol" w:char="F05B"/>
-      </w:r>
-      <w:r>
-        <w:rPr>
-          <w:rFonts w:ascii="Times New Roman" w:hAnsi="Times New Roman" w:cs="Times New Roman"/>
-        </w:rPr>
-        <w:t xml:space="preserve"> </w:t>
-      </w:r>
-      <w:r>
-        <w:rPr>
-          <w:rFonts w:ascii="Times New Roman" w:hAnsi="Times New Roman" w:cs="Times New Roman"/>
-        </w:rPr>
-        <w:sym w:font="Symbol" w:char="F05D"/>
-      </w:r>
-      <w:r>
-        <w:rPr>
-          <w:rFonts w:ascii="Times New Roman" w:hAnsi="Times New Roman" w:cs="Times New Roman"/>
-        </w:rPr>
-        <w:t xml:space="preserve"> . Listen to the discrete-time output signal y n</w:t>
-      </w:r>
-      <w:r>
-        <w:rPr>
-          <w:rFonts w:ascii="Times New Roman" w:hAnsi="Times New Roman" w:cs="Times New Roman"/>
-        </w:rPr>
-        <w:sym w:font="Symbol" w:char="F05B"/>
-      </w:r>
-      <w:r>
-        <w:rPr>
-          <w:rFonts w:ascii="Times New Roman" w:hAnsi="Times New Roman" w:cs="Times New Roman"/>
-        </w:rPr>
-        <w:t xml:space="preserve"> </w:t>
-      </w:r>
-      <w:r>
-        <w:rPr>
-          <w:rFonts w:ascii="Times New Roman" w:hAnsi="Times New Roman" w:cs="Times New Roman"/>
-        </w:rPr>
-        <w:sym w:font="Symbol" w:char="F05D"/>
-      </w:r>
-      <w:r>
-        <w:rPr>
-          <w:rFonts w:ascii="Times New Roman" w:hAnsi="Times New Roman" w:cs="Times New Roman"/>
-        </w:rPr>
-        <w:t xml:space="preserve"> using the sound command. Graph the discrete-time input signal x n</w:t>
-      </w:r>
-      <w:r>
-        <w:rPr>
-          <w:rFonts w:ascii="Times New Roman" w:hAnsi="Times New Roman" w:cs="Times New Roman"/>
-        </w:rPr>
-        <w:sym w:font="Symbol" w:char="F05B"/>
-      </w:r>
-      <w:r>
-        <w:rPr>
-          <w:rFonts w:ascii="Times New Roman" w:hAnsi="Times New Roman" w:cs="Times New Roman"/>
-        </w:rPr>
-        <w:t xml:space="preserve"> </w:t>
-      </w:r>
-      <w:r>
-        <w:rPr>
-          <w:rFonts w:ascii="Times New Roman" w:hAnsi="Times New Roman" w:cs="Times New Roman"/>
-        </w:rPr>
-        <w:sym w:font="Symbol" w:char="F05D"/>
-      </w:r>
-      <w:r>
-        <w:rPr>
-          <w:rFonts w:ascii="Times New Roman" w:hAnsi="Times New Roman" w:cs="Times New Roman"/>
-        </w:rPr>
-        <w:t xml:space="preserve"> (continuous-amplitude versus discrete-time), discrete-time system h n</w:t>
-      </w:r>
-      <w:r>
-        <w:rPr>
-          <w:rFonts w:ascii="Times New Roman" w:hAnsi="Times New Roman" w:cs="Times New Roman"/>
-        </w:rPr>
-        <w:sym w:font="Symbol" w:char="F05B"/>
-      </w:r>
-      <w:r>
-        <w:rPr>
-          <w:rFonts w:ascii="Times New Roman" w:hAnsi="Times New Roman" w:cs="Times New Roman"/>
-        </w:rPr>
-        <w:t xml:space="preserve"> </w:t>
-      </w:r>
-      <w:r>
-        <w:rPr>
-          <w:rFonts w:ascii="Times New Roman" w:hAnsi="Times New Roman" w:cs="Times New Roman"/>
-        </w:rPr>
-        <w:sym w:font="Symbol" w:char="F05D"/>
-      </w:r>
-      <w:r>
-        <w:rPr>
-          <w:rFonts w:ascii="Times New Roman" w:hAnsi="Times New Roman" w:cs="Times New Roman"/>
-        </w:rPr>
-        <w:t xml:space="preserve"> (continuous-amplitude versus discrete-time), and discrete-time output signal y n</w:t>
-      </w:r>
-      <w:r>
-        <w:rPr>
-          <w:rFonts w:ascii="Times New Roman" w:hAnsi="Times New Roman" w:cs="Times New Roman"/>
-        </w:rPr>
-        <w:sym w:font="Symbol" w:char="F05B"/>
-      </w:r>
-      <w:r>
-        <w:rPr>
-          <w:rFonts w:ascii="Times New Roman" w:hAnsi="Times New Roman" w:cs="Times New Roman"/>
-        </w:rPr>
-        <w:t xml:space="preserve"> </w:t>
-      </w:r>
-      <w:r>
-        <w:rPr>
-          <w:rFonts w:ascii="Times New Roman" w:hAnsi="Times New Roman" w:cs="Times New Roman"/>
-        </w:rPr>
-        <w:sym w:font="Symbol" w:char="F05D"/>
-      </w:r>
-      <w:r>
-        <w:rPr>
-          <w:rFonts w:ascii="Times New Roman" w:hAnsi="Times New Roman" w:cs="Times New Roman"/>
-        </w:rPr>
-        <w:t xml:space="preserve"> (continuous-amplitude versus discrete-time) using the stem command in 3 1</w:t>
-      </w:r>
-      <w:r>
-        <w:rPr>
-          <w:rFonts w:ascii="Times New Roman" w:hAnsi="Times New Roman" w:cs="Times New Roman"/>
-        </w:rPr>
-        <w:sym w:font="Symbol" w:char="F0B4"/>
-      </w:r>
-      <w:r>
-        <w:rPr>
-          <w:rFonts w:ascii="Times New Roman" w:hAnsi="Times New Roman" w:cs="Times New Roman"/>
-        </w:rPr>
-        <w:t xml:space="preserve"> plot for the Hilbert Transformer (HILB) system (impulse) response. Label all the appropriate quantities on the plots. Comment on the results.</w:t>
-      </w:r>
-    </w:p>
-    <w:p>
-      <w:pPr>
-        <w:jc w:val="center"/>
-        <w:rPr>
-          <w:rFonts w:ascii="Times New Roman" w:hAnsi="Times New Roman" w:cs="Times New Roman"/>
-        </w:rPr>
-      </w:pPr>
-    </w:p>
-    <w:p>
-      <w:pPr>
-        <w:jc w:val="center"/>
-        <w:rPr>
-          <w:rFonts w:ascii="Times New Roman" w:hAnsi="Times New Roman" w:cs="Times New Roman"/>
-        </w:rPr>
-      </w:pPr>
-      <w:r>
-        <w:rPr>
-          <w:rFonts w:ascii="Times New Roman" w:hAnsi="Times New Roman" w:cs="Times New Roman"/>
-          <w:noProof/>
-        </w:rPr>
-        <w:drawing>
-          <wp:inline distT="0" distB="0" distL="0" distR="0" wp14:anchorId="1752E934" wp14:editId="2D4502E0">
-            <wp:extent cx="3781959" cy="2836469"/>
-            <wp:effectExtent l="0" t="0" r="0" b="2540"/>
-            <wp:docPr id="10" name="Picture 10"/>
-            <wp:cNvGraphicFramePr>
-              <a:graphicFrameLocks xmlns:a="http://schemas.openxmlformats.org/drawingml/2006/main" noChangeAspect="1"/>
-            </wp:cNvGraphicFramePr>
-            <a:graphic xmlns:a="http://schemas.openxmlformats.org/drawingml/2006/main">
-              <a:graphicData uri="http://schemas.openxmlformats.org/drawingml/2006/picture">
-                <pic:pic xmlns:pic="http://schemas.openxmlformats.org/drawingml/2006/picture">
-                  <pic:nvPicPr>
-                    <pic:cNvPr id="1" name=""/>
-                    <pic:cNvPicPr/>
-                  </pic:nvPicPr>
-                  <pic:blipFill>
-                    <a:blip r:embed="rId15"/>
-                    <a:stretch>
-                      <a:fillRect/>
-                    </a:stretch>
-                  </pic:blipFill>
-                  <pic:spPr>
-                    <a:xfrm>
-                      <a:off x="0" y="0"/>
-                      <a:ext cx="3800341" cy="2850256"/>
-                    </a:xfrm>
-                    <a:prstGeom prst="rect">
-                      <a:avLst/>
-                    </a:prstGeom>
-                  </pic:spPr>
-                </pic:pic>
-              </a:graphicData>
-            </a:graphic>
-          </wp:inline>
-        </w:drawing>
-      </w:r>
-    </w:p>
-    <w:p>
-      <w:pPr>
-        <w:jc w:val="center"/>
-        <w:rPr>
-          <w:color w:val="222222"/>
-          <w:shd w:val="clear" w:color="auto" w:fill="FFFFFF"/>
-        </w:rPr>
-      </w:pPr>
-      <w:r>
-        <w:rPr>
-          <w:rFonts w:ascii="Times New Roman" w:hAnsi="Times New Roman" w:cs="Times New Roman"/>
-        </w:rPr>
-        <w:t xml:space="preserve">Figure 7: </w:t>
-      </w:r>
-      <w:r>
-        <w:rPr>
-          <w:color w:val="222222"/>
-          <w:shd w:val="clear" w:color="auto" w:fill="FFFFFF"/>
-        </w:rPr>
-        <w:t xml:space="preserve">Output of the </w:t>
-      </w:r>
-      <w:r>
-        <w:rPr>
-          <w:i/>
-          <w:iCs/>
-          <w:color w:val="222222"/>
-          <w:shd w:val="clear" w:color="auto" w:fill="FFFFFF"/>
-        </w:rPr>
-        <w:t>laughter</w:t>
-      </w:r>
-      <w:r>
-        <w:rPr>
-          <w:color w:val="222222"/>
-          <w:shd w:val="clear" w:color="auto" w:fill="FFFFFF"/>
-        </w:rPr>
-        <w:t xml:space="preserve"> signal through the FIR HILB system.</w:t>
-      </w:r>
-    </w:p>
-    <w:p>
-      <w:pPr>
-        <w:jc w:val="center"/>
-        <w:rPr>
-          <w:rFonts w:ascii="Times New Roman" w:hAnsi="Times New Roman" w:cs="Times New Roman"/>
-        </w:rPr>
-      </w:pPr>
-    </w:p>
-    <w:p>
-      <w:pPr>
-        <w:rPr>
-          <w:shd w:val="clear" w:color="auto" w:fill="FFFFFF"/>
-        </w:rPr>
-      </w:pPr>
-      <w:r>
-        <w:rPr>
-          <w:shd w:val="clear" w:color="auto" w:fill="FFFFFF"/>
-        </w:rPr>
-        <w:t xml:space="preserve">When the </w:t>
-      </w:r>
-      <w:r>
-        <w:rPr>
-          <w:i/>
-          <w:iCs/>
-          <w:shd w:val="clear" w:color="auto" w:fill="FFFFFF"/>
-        </w:rPr>
-        <w:t>laughter</w:t>
-      </w:r>
-      <w:r>
-        <w:rPr>
-          <w:shd w:val="clear" w:color="auto" w:fill="FFFFFF"/>
-        </w:rPr>
-        <w:t xml:space="preserve"> signal is </w:t>
-      </w:r>
-      <w:r>
-        <w:rPr>
-          <w:shd w:val="clear" w:color="auto" w:fill="FFFFFF"/>
-        </w:rPr>
-        <w:t>running</w:t>
-      </w:r>
-      <w:r>
-        <w:rPr>
-          <w:shd w:val="clear" w:color="auto" w:fill="FFFFFF"/>
-        </w:rPr>
-        <w:t xml:space="preserve"> through the FIR </w:t>
-      </w:r>
-      <w:r>
-        <w:rPr>
+          <w:rFonts w:ascii="Times New Roman" w:hAnsi="Times New Roman" w:cs="Times New Roman"/>
+          <w:sz w:val="24"/>
+          <w:szCs w:val="24"/>
+          <w:shd w:val="clear" w:color="auto" w:fill="FFFFFF"/>
+        </w:rPr>
+        <w:t xml:space="preserve"> signal is running through the FIR HILB system and the sound command allows us to hear the new output, it sounds as if specific laughs are more apparent than others. However, these laughs are different than the DIFF FIR system. It seems as if </w:t>
+      </w:r>
+      <w:r>
+        <w:rPr>
+          <w:rFonts w:ascii="Times New Roman" w:hAnsi="Times New Roman" w:cs="Times New Roman"/>
+          <w:sz w:val="24"/>
+          <w:szCs w:val="24"/>
+          <w:shd w:val="clear" w:color="auto" w:fill="FFFFFF"/>
+        </w:rPr>
+        <w:t xml:space="preserve">different frequencies are being targeted and others are allowed through giving a new output signal. </w:t>
+      </w:r>
+      <w:r>
+        <w:rPr>
+          <w:rFonts w:ascii="Times New Roman" w:hAnsi="Times New Roman" w:cs="Times New Roman"/>
+          <w:sz w:val="24"/>
+          <w:szCs w:val="24"/>
+          <w:shd w:val="clear" w:color="auto" w:fill="FFFFFF"/>
+        </w:rPr>
+        <w:t xml:space="preserve">This </w:t>
+      </w:r>
+      <w:r>
+        <w:rPr>
+          <w:rFonts w:ascii="Times New Roman" w:hAnsi="Times New Roman" w:cs="Times New Roman"/>
+          <w:sz w:val="24"/>
+          <w:szCs w:val="24"/>
+          <w:shd w:val="clear" w:color="auto" w:fill="FFFFFF"/>
+        </w:rPr>
+        <w:lastRenderedPageBreak/>
+        <w:t xml:space="preserve">could be due to the </w:t>
+      </w:r>
+      <w:r>
+        <w:rPr>
+          <w:rFonts w:ascii="Times New Roman" w:hAnsi="Times New Roman" w:cs="Times New Roman"/>
+          <w:sz w:val="24"/>
+          <w:szCs w:val="24"/>
           <w:shd w:val="clear" w:color="auto" w:fill="FFFFFF"/>
         </w:rPr>
         <w:t>HILB</w:t>
       </w:r>
       <w:r>
         <w:rPr>
-          <w:shd w:val="clear" w:color="auto" w:fill="FFFFFF"/>
-        </w:rPr>
-        <w:t xml:space="preserve"> system and the sound command allows us to hear the new output, it sounds as if specific laughs are more apparent than others.</w:t>
-      </w:r>
-      <w:r>
-        <w:rPr>
-          <w:shd w:val="clear" w:color="auto" w:fill="FFFFFF"/>
-        </w:rPr>
-        <w:t xml:space="preserve"> However, these laughs are different than the DIFF FIR system. It seems as if </w:t>
-      </w:r>
-      <w:r>
-        <w:rPr>
-          <w:shd w:val="clear" w:color="auto" w:fill="FFFFFF"/>
-        </w:rPr>
-        <w:t xml:space="preserve">different frequencies are being targeted and others are allowed through giving a new output signal. </w:t>
-      </w:r>
-      <w:r>
-        <w:rPr>
-          <w:shd w:val="clear" w:color="auto" w:fill="FFFFFF"/>
-        </w:rPr>
-        <w:t xml:space="preserve">This could be due to the </w:t>
-      </w:r>
-      <w:r>
-        <w:rPr>
-          <w:shd w:val="clear" w:color="auto" w:fill="FFFFFF"/>
-        </w:rPr>
-        <w:t>HILB</w:t>
-      </w:r>
-      <w:r>
-        <w:rPr>
-          <w:shd w:val="clear" w:color="auto" w:fill="FFFFFF"/>
-        </w:rPr>
-        <w:t xml:space="preserve"> attenuating specific frequencies and allowing the rest to pass through the filter </w:t>
-      </w:r>
-      <w:r>
-        <w:rPr>
-          <w:shd w:val="clear" w:color="auto" w:fill="FFFFFF"/>
-        </w:rPr>
-        <w:t>unaffected</w:t>
-      </w:r>
-      <w:r>
-        <w:rPr>
-          <w:shd w:val="clear" w:color="auto" w:fill="FFFFFF"/>
-        </w:rPr>
-        <w:t>.</w:t>
-      </w:r>
-      <w:bookmarkStart w:id="1" w:name="_GoBack"/>
-      <w:bookmarkEnd w:id="1"/>
+          <w:rFonts w:ascii="Times New Roman" w:hAnsi="Times New Roman" w:cs="Times New Roman"/>
+          <w:sz w:val="24"/>
+          <w:szCs w:val="24"/>
+          <w:shd w:val="clear" w:color="auto" w:fill="FFFFFF"/>
+        </w:rPr>
+        <w:t xml:space="preserve"> attenuating specific frequencies and allowing the rest to pass through the filter unaffected.</w:t>
+      </w:r>
     </w:p>
     <w:sectPr>
       <w:pgSz w:w="12240" w:h="15840"/>
@@ -4171,6 +5426,95 @@
       <w:rPr>
         <w:rFonts w:ascii="Wingdings" w:hAnsi="Wingdings" w:hint="default"/>
       </w:rPr>
+    </w:lvl>
+  </w:abstractNum>
+  <w:abstractNum w:abstractNumId="7" w15:restartNumberingAfterBreak="0">
+    <w:nsid w:val="77292B65"/>
+    <w:multiLevelType w:val="hybridMultilevel"/>
+    <w:tmpl w:val="C4129EBE"/>
+    <w:lvl w:ilvl="0" w:tplc="0409000F">
+      <w:start w:val="1"/>
+      <w:numFmt w:val="decimal"/>
+      <w:lvlText w:val="%1."/>
+      <w:lvlJc w:val="left"/>
+      <w:pPr>
+        <w:ind w:left="720" w:hanging="360"/>
+      </w:pPr>
+      <w:rPr>
+        <w:rFonts w:hint="default"/>
+      </w:rPr>
+    </w:lvl>
+    <w:lvl w:ilvl="1" w:tplc="04090019" w:tentative="1">
+      <w:start w:val="1"/>
+      <w:numFmt w:val="lowerLetter"/>
+      <w:lvlText w:val="%2."/>
+      <w:lvlJc w:val="left"/>
+      <w:pPr>
+        <w:ind w:left="1440" w:hanging="360"/>
+      </w:pPr>
+    </w:lvl>
+    <w:lvl w:ilvl="2" w:tplc="0409001B" w:tentative="1">
+      <w:start w:val="1"/>
+      <w:numFmt w:val="lowerRoman"/>
+      <w:lvlText w:val="%3."/>
+      <w:lvlJc w:val="right"/>
+      <w:pPr>
+        <w:ind w:left="2160" w:hanging="180"/>
+      </w:pPr>
+    </w:lvl>
+    <w:lvl w:ilvl="3" w:tplc="0409000F" w:tentative="1">
+      <w:start w:val="1"/>
+      <w:numFmt w:val="decimal"/>
+      <w:lvlText w:val="%4."/>
+      <w:lvlJc w:val="left"/>
+      <w:pPr>
+        <w:ind w:left="2880" w:hanging="360"/>
+      </w:pPr>
+    </w:lvl>
+    <w:lvl w:ilvl="4" w:tplc="04090019" w:tentative="1">
+      <w:start w:val="1"/>
+      <w:numFmt w:val="lowerLetter"/>
+      <w:lvlText w:val="%5."/>
+      <w:lvlJc w:val="left"/>
+      <w:pPr>
+        <w:ind w:left="3600" w:hanging="360"/>
+      </w:pPr>
+    </w:lvl>
+    <w:lvl w:ilvl="5" w:tplc="0409001B" w:tentative="1">
+      <w:start w:val="1"/>
+      <w:numFmt w:val="lowerRoman"/>
+      <w:lvlText w:val="%6."/>
+      <w:lvlJc w:val="right"/>
+      <w:pPr>
+        <w:ind w:left="4320" w:hanging="180"/>
+      </w:pPr>
+    </w:lvl>
+    <w:lvl w:ilvl="6" w:tplc="0409000F" w:tentative="1">
+      <w:start w:val="1"/>
+      <w:numFmt w:val="decimal"/>
+      <w:lvlText w:val="%7."/>
+      <w:lvlJc w:val="left"/>
+      <w:pPr>
+        <w:ind w:left="5040" w:hanging="360"/>
+      </w:pPr>
+    </w:lvl>
+    <w:lvl w:ilvl="7" w:tplc="04090019" w:tentative="1">
+      <w:start w:val="1"/>
+      <w:numFmt w:val="lowerLetter"/>
+      <w:lvlText w:val="%8."/>
+      <w:lvlJc w:val="left"/>
+      <w:pPr>
+        <w:ind w:left="5760" w:hanging="360"/>
+      </w:pPr>
+    </w:lvl>
+    <w:lvl w:ilvl="8" w:tplc="0409001B" w:tentative="1">
+      <w:start w:val="1"/>
+      <w:numFmt w:val="lowerRoman"/>
+      <w:lvlText w:val="%9."/>
+      <w:lvlJc w:val="right"/>
+      <w:pPr>
+        <w:ind w:left="6480" w:hanging="180"/>
+      </w:pPr>
     </w:lvl>
   </w:abstractNum>
   <w:num w:numId="1">
@@ -4220,6 +5564,9 @@
   </w:num>
   <w:num w:numId="7">
     <w:abstractNumId w:val="4"/>
+  </w:num>
+  <w:num w:numId="8">
+    <w:abstractNumId w:val="7"/>
   </w:num>
 </w:numbering>
 </file>
@@ -4825,6 +6172,45 @@
       <w:color w:val="808080"/>
     </w:rPr>
   </w:style>
+  <w:style w:type="character" w:customStyle="1" w:styleId="MTEquationSection">
+    <w:name w:val="MTEquationSection"/>
+    <w:basedOn w:val="DefaultParagraphFont"/>
+    <w:rsid w:val="006D342E"/>
+    <w:rPr>
+      <w:rFonts w:ascii="Times New Roman" w:hAnsi="Times New Roman" w:cs="Times New Roman"/>
+      <w:vanish/>
+      <w:color w:val="FF0000"/>
+    </w:rPr>
+  </w:style>
+  <w:style w:type="paragraph" w:customStyle="1" w:styleId="MTDisplayEquation">
+    <w:name w:val="MTDisplayEquation"/>
+    <w:basedOn w:val="Normal"/>
+    <w:next w:val="Normal"/>
+    <w:link w:val="MTDisplayEquationChar"/>
+    <w:rsid w:val="006D342E"/>
+    <w:pPr>
+      <w:tabs>
+        <w:tab w:val="center" w:pos="4680"/>
+        <w:tab w:val="right" w:pos="9360"/>
+      </w:tabs>
+    </w:pPr>
+    <w:rPr>
+      <w:rFonts w:ascii="Times New Roman" w:hAnsi="Times New Roman" w:cs="Times New Roman"/>
+      <w:color w:val="222222"/>
+      <w:shd w:val="clear" w:color="auto" w:fill="FFFFFF"/>
+    </w:rPr>
+  </w:style>
+  <w:style w:type="character" w:customStyle="1" w:styleId="MTDisplayEquationChar">
+    <w:name w:val="MTDisplayEquation Char"/>
+    <w:basedOn w:val="DefaultParagraphFont"/>
+    <w:link w:val="MTDisplayEquation"/>
+    <w:rsid w:val="006D342E"/>
+    <w:rPr>
+      <w:rFonts w:ascii="Times New Roman" w:eastAsia="Arial" w:hAnsi="Times New Roman" w:cs="Times New Roman"/>
+      <w:color w:val="222222"/>
+      <w:lang w:val="en"/>
+    </w:rPr>
+  </w:style>
 </w:styles>
 </file>
 
@@ -5124,64 +6510,6 @@
 </file>
 
 <file path=customXml/item1.xml><?xml version="1.0" encoding="utf-8"?>
-<?mso-contentType ?>
-<FormTemplates xmlns="http://schemas.microsoft.com/sharepoint/v3/contenttype/forms">
-  <Display>DocumentLibraryForm</Display>
-  <Edit>DocumentLibraryForm</Edit>
-  <New>DocumentLibraryForm</New>
-</FormTemplates>
-</file>
-
-<file path=customXml/item2.xml><?xml version="1.0" encoding="utf-8"?>
-<p:properties xmlns:p="http://schemas.microsoft.com/office/2006/metadata/properties" xmlns:xsi="http://www.w3.org/2001/XMLSchema-instance" xmlns:pc="http://schemas.microsoft.com/office/infopath/2007/PartnerControls">
-  <documentManagement>
-    <CultureName xmlns="ac8220d7-6d6e-4d8c-b775-916751afb352" xsi:nil="true"/>
-    <Owner xmlns="ac8220d7-6d6e-4d8c-b775-916751afb352">
-      <UserInfo>
-        <DisplayName/>
-        <AccountId xsi:nil="true"/>
-        <AccountType/>
-      </UserInfo>
-    </Owner>
-    <Students xmlns="ac8220d7-6d6e-4d8c-b775-916751afb352">
-      <UserInfo>
-        <DisplayName/>
-        <AccountId xsi:nil="true"/>
-        <AccountType/>
-      </UserInfo>
-    </Students>
-    <Student_Groups xmlns="ac8220d7-6d6e-4d8c-b775-916751afb352">
-      <UserInfo>
-        <DisplayName/>
-        <AccountId xsi:nil="true"/>
-        <AccountType/>
-      </UserInfo>
-    </Student_Groups>
-    <AppVersion xmlns="ac8220d7-6d6e-4d8c-b775-916751afb352" xsi:nil="true"/>
-    <IsNotebookLocked xmlns="ac8220d7-6d6e-4d8c-b775-916751afb352" xsi:nil="true"/>
-    <NotebookType xmlns="ac8220d7-6d6e-4d8c-b775-916751afb352" xsi:nil="true"/>
-    <TeamsChannelId xmlns="ac8220d7-6d6e-4d8c-b775-916751afb352" xsi:nil="true"/>
-    <Templates xmlns="ac8220d7-6d6e-4d8c-b775-916751afb352" xsi:nil="true"/>
-    <Self_Registration_Enabled xmlns="ac8220d7-6d6e-4d8c-b775-916751afb352" xsi:nil="true"/>
-    <Has_Teacher_Only_SectionGroup xmlns="ac8220d7-6d6e-4d8c-b775-916751afb352" xsi:nil="true"/>
-    <FolderType xmlns="ac8220d7-6d6e-4d8c-b775-916751afb352" xsi:nil="true"/>
-    <Teachers xmlns="ac8220d7-6d6e-4d8c-b775-916751afb352">
-      <UserInfo>
-        <DisplayName/>
-        <AccountId xsi:nil="true"/>
-        <AccountType/>
-      </UserInfo>
-    </Teachers>
-    <Invited_Students xmlns="ac8220d7-6d6e-4d8c-b775-916751afb352" xsi:nil="true"/>
-    <DefaultSectionNames xmlns="ac8220d7-6d6e-4d8c-b775-916751afb352" xsi:nil="true"/>
-    <Is_Collaboration_Space_Locked xmlns="ac8220d7-6d6e-4d8c-b775-916751afb352" xsi:nil="true"/>
-    <Math_Settings xmlns="ac8220d7-6d6e-4d8c-b775-916751afb352" xsi:nil="true"/>
-    <Invited_Teachers xmlns="ac8220d7-6d6e-4d8c-b775-916751afb352" xsi:nil="true"/>
-  </documentManagement>
-</p:properties>
-</file>
-
-<file path=customXml/item3.xml><?xml version="1.0" encoding="utf-8"?>
 <ct:contentTypeSchema xmlns:ct="http://schemas.microsoft.com/office/2006/metadata/contentType" xmlns:ma="http://schemas.microsoft.com/office/2006/metadata/properties/metaAttributes" ct:_="" ma:_="" ma:contentTypeName="Document" ma:contentTypeID="0x010100B73B954E1066D14ABC8D04C1A6886877" ma:contentTypeVersion="31" ma:contentTypeDescription="Create a new document." ma:contentTypeScope="" ma:versionID="51f6999686e52d6d8b3ded3411238c6e">
   <xsd:schema xmlns:xsd="http://www.w3.org/2001/XMLSchema" xmlns:xs="http://www.w3.org/2001/XMLSchema" xmlns:p="http://schemas.microsoft.com/office/2006/metadata/properties" xmlns:ns3="21c0d7c5-f3c2-4ae4-81e7-9d3c6ceff330" xmlns:ns4="ac8220d7-6d6e-4d8c-b775-916751afb352" targetNamespace="http://schemas.microsoft.com/office/2006/metadata/properties" ma:root="true" ma:fieldsID="e84aa1715b3bca034c300c7c04ac465a" ns3:_="" ns4:_="">
     <xsd:import namespace="21c0d7c5-f3c2-4ae4-81e7-9d3c6ceff330"/>
@@ -5576,29 +6904,69 @@
 </ct:contentTypeSchema>
 </file>
 
+<file path=customXml/item2.xml><?xml version="1.0" encoding="utf-8"?>
+<p:properties xmlns:p="http://schemas.microsoft.com/office/2006/metadata/properties" xmlns:xsi="http://www.w3.org/2001/XMLSchema-instance" xmlns:pc="http://schemas.microsoft.com/office/infopath/2007/PartnerControls">
+  <documentManagement>
+    <CultureName xmlns="ac8220d7-6d6e-4d8c-b775-916751afb352" xsi:nil="true"/>
+    <Owner xmlns="ac8220d7-6d6e-4d8c-b775-916751afb352">
+      <UserInfo>
+        <DisplayName/>
+        <AccountId xsi:nil="true"/>
+        <AccountType/>
+      </UserInfo>
+    </Owner>
+    <Students xmlns="ac8220d7-6d6e-4d8c-b775-916751afb352">
+      <UserInfo>
+        <DisplayName/>
+        <AccountId xsi:nil="true"/>
+        <AccountType/>
+      </UserInfo>
+    </Students>
+    <Student_Groups xmlns="ac8220d7-6d6e-4d8c-b775-916751afb352">
+      <UserInfo>
+        <DisplayName/>
+        <AccountId xsi:nil="true"/>
+        <AccountType/>
+      </UserInfo>
+    </Student_Groups>
+    <AppVersion xmlns="ac8220d7-6d6e-4d8c-b775-916751afb352" xsi:nil="true"/>
+    <IsNotebookLocked xmlns="ac8220d7-6d6e-4d8c-b775-916751afb352" xsi:nil="true"/>
+    <NotebookType xmlns="ac8220d7-6d6e-4d8c-b775-916751afb352" xsi:nil="true"/>
+    <TeamsChannelId xmlns="ac8220d7-6d6e-4d8c-b775-916751afb352" xsi:nil="true"/>
+    <Templates xmlns="ac8220d7-6d6e-4d8c-b775-916751afb352" xsi:nil="true"/>
+    <Self_Registration_Enabled xmlns="ac8220d7-6d6e-4d8c-b775-916751afb352" xsi:nil="true"/>
+    <Has_Teacher_Only_SectionGroup xmlns="ac8220d7-6d6e-4d8c-b775-916751afb352" xsi:nil="true"/>
+    <FolderType xmlns="ac8220d7-6d6e-4d8c-b775-916751afb352" xsi:nil="true"/>
+    <Teachers xmlns="ac8220d7-6d6e-4d8c-b775-916751afb352">
+      <UserInfo>
+        <DisplayName/>
+        <AccountId xsi:nil="true"/>
+        <AccountType/>
+      </UserInfo>
+    </Teachers>
+    <Invited_Students xmlns="ac8220d7-6d6e-4d8c-b775-916751afb352" xsi:nil="true"/>
+    <DefaultSectionNames xmlns="ac8220d7-6d6e-4d8c-b775-916751afb352" xsi:nil="true"/>
+    <Is_Collaboration_Space_Locked xmlns="ac8220d7-6d6e-4d8c-b775-916751afb352" xsi:nil="true"/>
+    <Math_Settings xmlns="ac8220d7-6d6e-4d8c-b775-916751afb352" xsi:nil="true"/>
+    <Invited_Teachers xmlns="ac8220d7-6d6e-4d8c-b775-916751afb352" xsi:nil="true"/>
+  </documentManagement>
+</p:properties>
+</file>
+
+<file path=customXml/item3.xml><?xml version="1.0" encoding="utf-8"?>
+<?mso-contentType ?>
+<FormTemplates xmlns="http://schemas.microsoft.com/sharepoint/v3/contenttype/forms">
+  <Display>DocumentLibraryForm</Display>
+  <Edit>DocumentLibraryForm</Edit>
+  <New>DocumentLibraryForm</New>
+</FormTemplates>
+</file>
+
 <file path=customXml/item4.xml><?xml version="1.0" encoding="utf-8"?>
 <b:Sources xmlns:b="http://schemas.openxmlformats.org/officeDocument/2006/bibliography" xmlns="http://schemas.openxmlformats.org/officeDocument/2006/bibliography" SelectedStyle="\APASixthEditionOfficeOnline.xsl" StyleName="APA" Version="6"/>
 </file>
 
 <file path=customXml/itemProps1.xml><?xml version="1.0" encoding="utf-8"?>
-<ds:datastoreItem xmlns:ds="http://schemas.openxmlformats.org/officeDocument/2006/customXml" ds:itemID="{7DFE4991-9959-4462-9F59-465DFD6D4D6B}">
-  <ds:schemaRefs>
-    <ds:schemaRef ds:uri="http://schemas.microsoft.com/sharepoint/v3/contenttype/forms"/>
-  </ds:schemaRefs>
-</ds:datastoreItem>
-</file>
-
-<file path=customXml/itemProps2.xml><?xml version="1.0" encoding="utf-8"?>
-<ds:datastoreItem xmlns:ds="http://schemas.openxmlformats.org/officeDocument/2006/customXml" ds:itemID="{44DA72DC-CB65-445A-A2C7-2CE794D1796C}">
-  <ds:schemaRefs>
-    <ds:schemaRef ds:uri="http://schemas.microsoft.com/office/2006/metadata/properties"/>
-    <ds:schemaRef ds:uri="http://schemas.microsoft.com/office/infopath/2007/PartnerControls"/>
-    <ds:schemaRef ds:uri="ac8220d7-6d6e-4d8c-b775-916751afb352"/>
-  </ds:schemaRefs>
-</ds:datastoreItem>
-</file>
-
-<file path=customXml/itemProps3.xml><?xml version="1.0" encoding="utf-8"?>
 <ds:datastoreItem xmlns:ds="http://schemas.openxmlformats.org/officeDocument/2006/customXml" ds:itemID="{26B63A83-95C7-4211-BE50-5F0E50681D2B}">
   <ds:schemaRefs>
     <ds:schemaRef ds:uri="http://schemas.microsoft.com/office/2006/metadata/contentType"/>
@@ -5617,8 +6985,26 @@
 </ds:datastoreItem>
 </file>
 
+<file path=customXml/itemProps2.xml><?xml version="1.0" encoding="utf-8"?>
+<ds:datastoreItem xmlns:ds="http://schemas.openxmlformats.org/officeDocument/2006/customXml" ds:itemID="{44DA72DC-CB65-445A-A2C7-2CE794D1796C}">
+  <ds:schemaRefs>
+    <ds:schemaRef ds:uri="http://schemas.microsoft.com/office/2006/metadata/properties"/>
+    <ds:schemaRef ds:uri="http://schemas.microsoft.com/office/infopath/2007/PartnerControls"/>
+    <ds:schemaRef ds:uri="ac8220d7-6d6e-4d8c-b775-916751afb352"/>
+  </ds:schemaRefs>
+</ds:datastoreItem>
+</file>
+
+<file path=customXml/itemProps3.xml><?xml version="1.0" encoding="utf-8"?>
+<ds:datastoreItem xmlns:ds="http://schemas.openxmlformats.org/officeDocument/2006/customXml" ds:itemID="{7DFE4991-9959-4462-9F59-465DFD6D4D6B}">
+  <ds:schemaRefs>
+    <ds:schemaRef ds:uri="http://schemas.microsoft.com/sharepoint/v3/contenttype/forms"/>
+  </ds:schemaRefs>
+</ds:datastoreItem>
+</file>
+
 <file path=customXml/itemProps4.xml><?xml version="1.0" encoding="utf-8"?>
-<ds:datastoreItem xmlns:ds="http://schemas.openxmlformats.org/officeDocument/2006/customXml" ds:itemID="{F202DFE6-822B-405C-83A4-E70B05C87B50}">
+<ds:datastoreItem xmlns:ds="http://schemas.openxmlformats.org/officeDocument/2006/customXml" ds:itemID="{03EBB756-572F-4E6B-B262-EB1184A1127A}">
   <ds:schemaRefs>
     <ds:schemaRef ds:uri="http://schemas.openxmlformats.org/officeDocument/2006/bibliography"/>
   </ds:schemaRefs>
